--- a/blog Sneakers.docx
+++ b/blog Sneakers.docx
@@ -7,47 +7,39 @@
         <w:pBdr>
           <w:bottom w:val="single" w:sz="4" w:space="0" w:color="000000"/>
         </w:pBdr>
-        <w:spacing w:before="3000" w:line="240" w:lineRule="auto"/>
+        <w:spacing w:before="3000"/>
         <w:jc w:val="right"/>
+      </w:pPr>
+      <w:r>
         <w:rPr>
-          <w:rFonts w:ascii="Times New Roman" w:eastAsia="Times New Roman" w:hAnsi="Times New Roman" w:cs="Times New Roman"/>
-          <w:color w:val="auto"/>
-          <w:lang w:val="fr-FR" w:eastAsia="fr-FR" w:bidi="ar-SA"/>
-        </w:rPr>
-      </w:pPr>
-      <w:r>
-        <w:rPr>
-          <w:rFonts w:ascii="Arial Narrow" w:eastAsia="Times New Roman" w:hAnsi="Arial Narrow" w:cs="Times New Roman"/>
+          <w:rFonts w:ascii="Arial Narrow" w:hAnsi="Arial Narrow"/>
           <w:b/>
           <w:bCs/>
           <w:color w:val="0070C0"/>
           <w:sz w:val="48"/>
           <w:szCs w:val="48"/>
-          <w:lang w:val="fr-FR" w:eastAsia="fr-FR" w:bidi="ar-SA"/>
         </w:rPr>
         <w:t xml:space="preserve">&lt; </w:t>
       </w:r>
       <w:r>
         <w:rPr>
-          <w:rFonts w:ascii="Arial Narrow" w:eastAsia="Times New Roman" w:hAnsi="Arial Narrow" w:cs="Times New Roman"/>
+          <w:rFonts w:ascii="Arial Narrow" w:hAnsi="Arial Narrow"/>
           <w:b/>
           <w:bCs/>
           <w:color w:val="0070C0"/>
           <w:sz w:val="48"/>
           <w:szCs w:val="48"/>
-          <w:lang w:val="fr-FR" w:eastAsia="fr-FR" w:bidi="ar-SA"/>
         </w:rPr>
         <w:t>Sneakers-actu</w:t>
       </w:r>
       <w:r>
         <w:rPr>
-          <w:rFonts w:ascii="Arial Narrow" w:eastAsia="Times New Roman" w:hAnsi="Arial Narrow" w:cs="Times New Roman"/>
+          <w:rFonts w:ascii="Arial Narrow" w:hAnsi="Arial Narrow"/>
           <w:b/>
           <w:bCs/>
           <w:color w:val="0070C0"/>
           <w:sz w:val="48"/>
           <w:szCs w:val="48"/>
-          <w:lang w:val="fr-FR" w:eastAsia="fr-FR" w:bidi="ar-SA"/>
         </w:rPr>
         <w:t>&gt;</w:t>
       </w:r>
@@ -57,157 +49,127 @@
         <w:pBdr>
           <w:bottom w:val="single" w:sz="4" w:space="0" w:color="000000"/>
         </w:pBdr>
-        <w:spacing w:before="280" w:after="0" w:line="240" w:lineRule="auto"/>
+        <w:spacing w:before="280"/>
         <w:ind w:left="-1350" w:hanging="1350"/>
         <w:jc w:val="right"/>
+      </w:pPr>
+      <w:r>
         <w:rPr>
-          <w:rFonts w:ascii="Times New Roman" w:eastAsia="Times New Roman" w:hAnsi="Times New Roman" w:cs="Times New Roman"/>
-          <w:color w:val="auto"/>
-          <w:lang w:val="fr-FR" w:eastAsia="fr-FR" w:bidi="ar-SA"/>
-        </w:rPr>
-      </w:pPr>
-      <w:r>
-        <w:rPr>
-          <w:rFonts w:ascii="Arial Narrow" w:eastAsia="Times New Roman" w:hAnsi="Arial Narrow" w:cs="Times New Roman"/>
+          <w:rFonts w:ascii="Arial Narrow" w:hAnsi="Arial Narrow"/>
           <w:b/>
           <w:bCs/>
           <w:color w:val="000000"/>
           <w:sz w:val="48"/>
           <w:szCs w:val="48"/>
-          <w:lang w:val="fr-FR" w:eastAsia="fr-FR" w:bidi="ar-SA"/>
         </w:rPr>
         <w:t>Performance Test</w:t>
       </w:r>
     </w:p>
     <w:p>
       <w:pPr>
-        <w:spacing w:before="240" w:after="120" w:line="240" w:lineRule="auto"/>
+        <w:spacing w:before="240" w:after="120"/>
         <w:jc w:val="right"/>
         <w:rPr>
-          <w:rFonts w:ascii="Arial Narrow" w:eastAsia="Times New Roman" w:hAnsi="Arial Narrow" w:cs="Times New Roman"/>
+          <w:rFonts w:ascii="Arial Narrow" w:hAnsi="Arial Narrow"/>
           <w:b/>
           <w:bCs/>
           <w:color w:val="000000"/>
           <w:sz w:val="32"/>
           <w:szCs w:val="32"/>
-          <w:lang w:val="fr-FR" w:eastAsia="fr-FR" w:bidi="ar-SA"/>
         </w:rPr>
       </w:pPr>
       <w:r>
         <w:rPr>
-          <w:rFonts w:ascii="Arial Narrow" w:eastAsia="Times New Roman" w:hAnsi="Arial Narrow" w:cs="Times New Roman"/>
+          <w:rFonts w:ascii="Arial Narrow" w:hAnsi="Arial Narrow"/>
           <w:b/>
           <w:bCs/>
           <w:color w:val="000000"/>
           <w:sz w:val="32"/>
           <w:szCs w:val="32"/>
-          <w:lang w:val="fr-FR" w:eastAsia="fr-FR" w:bidi="ar-SA"/>
         </w:rPr>
         <w:t xml:space="preserve">Version </w:t>
       </w:r>
       <w:r>
         <w:rPr>
-          <w:rFonts w:ascii="Arial Narrow" w:eastAsia="Times New Roman" w:hAnsi="Arial Narrow" w:cs="Times New Roman"/>
+          <w:rFonts w:ascii="Arial Narrow" w:hAnsi="Arial Narrow"/>
           <w:b/>
           <w:bCs/>
           <w:color w:val="000000"/>
           <w:sz w:val="32"/>
           <w:szCs w:val="32"/>
-          <w:lang w:val="fr-FR" w:eastAsia="fr-FR" w:bidi="ar-SA"/>
         </w:rPr>
         <w:t>0.1</w:t>
       </w:r>
     </w:p>
     <w:p>
       <w:pPr>
-        <w:spacing w:before="240" w:after="120" w:line="240" w:lineRule="auto"/>
+        <w:spacing w:before="240" w:after="120"/>
         <w:jc w:val="right"/>
+      </w:pPr>
+      <w:r>
         <w:rPr>
-          <w:rFonts w:ascii="Times New Roman" w:eastAsia="Times New Roman" w:hAnsi="Times New Roman" w:cs="Times New Roman"/>
-          <w:color w:val="auto"/>
-          <w:lang w:val="fr-FR" w:eastAsia="fr-FR" w:bidi="ar-SA"/>
-        </w:rPr>
-      </w:pPr>
-      <w:r>
-        <w:rPr>
-          <w:rFonts w:ascii="Arial Narrow" w:eastAsia="Times New Roman" w:hAnsi="Arial Narrow" w:cs="Times New Roman"/>
+          <w:rFonts w:ascii="Arial Narrow" w:hAnsi="Arial Narrow"/>
           <w:b/>
           <w:bCs/>
           <w:color w:val="000000"/>
           <w:sz w:val="32"/>
           <w:szCs w:val="32"/>
-          <w:lang w:val="fr-FR" w:eastAsia="fr-FR" w:bidi="ar-SA"/>
         </w:rPr>
         <w:t>Samy Hamed-E-</w:t>
       </w:r>
       <w:proofErr w:type="spellStart"/>
       <w:r>
         <w:rPr>
-          <w:rFonts w:ascii="Arial Narrow" w:eastAsia="Times New Roman" w:hAnsi="Arial Narrow" w:cs="Times New Roman"/>
+          <w:rFonts w:ascii="Arial Narrow" w:hAnsi="Arial Narrow"/>
           <w:b/>
           <w:bCs/>
           <w:color w:val="000000"/>
           <w:sz w:val="32"/>
           <w:szCs w:val="32"/>
-          <w:lang w:val="fr-FR" w:eastAsia="fr-FR" w:bidi="ar-SA"/>
         </w:rPr>
         <w:t>Saberi</w:t>
       </w:r>
       <w:proofErr w:type="spellEnd"/>
       <w:r>
         <w:rPr>
-          <w:rFonts w:ascii="Arial Narrow" w:eastAsia="Times New Roman" w:hAnsi="Arial Narrow" w:cs="Times New Roman"/>
+          <w:rFonts w:ascii="Arial Narrow" w:hAnsi="Arial Narrow"/>
           <w:b/>
           <w:bCs/>
           <w:color w:val="000000"/>
           <w:sz w:val="32"/>
           <w:szCs w:val="32"/>
-          <w:lang w:val="fr-FR" w:eastAsia="fr-FR" w:bidi="ar-SA"/>
         </w:rPr>
         <w:t xml:space="preserve"> 4IW2</w:t>
       </w:r>
     </w:p>
     <w:p>
       <w:pPr>
-        <w:spacing w:after="0" w:line="240" w:lineRule="auto"/>
         <w:jc w:val="right"/>
+      </w:pPr>
+      <w:r>
         <w:rPr>
-          <w:rFonts w:ascii="Times New Roman" w:eastAsia="Times New Roman" w:hAnsi="Times New Roman" w:cs="Times New Roman"/>
-          <w:color w:val="auto"/>
-          <w:lang w:val="fr-FR" w:eastAsia="fr-FR" w:bidi="ar-SA"/>
-        </w:rPr>
-      </w:pPr>
-      <w:r>
-        <w:rPr>
-          <w:rFonts w:ascii="Arial Narrow" w:eastAsia="Times New Roman" w:hAnsi="Arial Narrow" w:cs="Times New Roman"/>
+          <w:rFonts w:ascii="Arial Narrow" w:hAnsi="Arial Narrow"/>
           <w:b/>
           <w:bCs/>
           <w:color w:val="000000"/>
           <w:sz w:val="32"/>
           <w:szCs w:val="32"/>
-          <w:lang w:val="fr-FR" w:eastAsia="fr-FR" w:bidi="ar-SA"/>
         </w:rPr>
         <w:t>28/06/2022</w:t>
       </w:r>
     </w:p>
     <w:p>
       <w:pPr>
-        <w:spacing w:before="3360" w:after="120" w:line="240" w:lineRule="auto"/>
+        <w:spacing w:before="3360" w:after="120"/>
+      </w:pPr>
+      <w:r>
         <w:rPr>
-          <w:rFonts w:ascii="Times New Roman" w:eastAsia="Times New Roman" w:hAnsi="Times New Roman" w:cs="Times New Roman"/>
-          <w:color w:val="auto"/>
-          <w:lang w:val="fr-FR" w:eastAsia="fr-FR" w:bidi="ar-SA"/>
-        </w:rPr>
-      </w:pPr>
-      <w:r>
-        <w:rPr>
-          <w:rFonts w:ascii="Arial Narrow" w:eastAsia="Times New Roman" w:hAnsi="Arial Narrow" w:cs="Times New Roman"/>
+          <w:rFonts w:ascii="Arial Narrow" w:hAnsi="Arial Narrow"/>
           <w:b/>
           <w:bCs/>
           <w:color w:val="000000"/>
           <w:sz w:val="22"/>
           <w:szCs w:val="22"/>
-          <w:lang w:val="fr-FR" w:eastAsia="fr-FR" w:bidi="ar-SA"/>
         </w:rPr>
         <w:t xml:space="preserve">Document </w:t>
       </w:r>
@@ -215,117 +177,103 @@
       <w:proofErr w:type="gramStart"/>
       <w:r>
         <w:rPr>
-          <w:rFonts w:ascii="Arial Narrow" w:eastAsia="Times New Roman" w:hAnsi="Arial Narrow" w:cs="Times New Roman"/>
+          <w:rFonts w:ascii="Arial Narrow" w:hAnsi="Arial Narrow"/>
           <w:b/>
           <w:bCs/>
           <w:color w:val="000000"/>
           <w:sz w:val="22"/>
           <w:szCs w:val="22"/>
-          <w:lang w:val="fr-FR" w:eastAsia="fr-FR" w:bidi="ar-SA"/>
         </w:rPr>
         <w:t>Number</w:t>
       </w:r>
       <w:proofErr w:type="spellEnd"/>
       <w:r>
         <w:rPr>
-          <w:rFonts w:ascii="Arial Narrow" w:eastAsia="Times New Roman" w:hAnsi="Arial Narrow" w:cs="Times New Roman"/>
+          <w:rFonts w:ascii="Arial Narrow" w:hAnsi="Arial Narrow"/>
           <w:b/>
           <w:bCs/>
           <w:color w:val="000000"/>
           <w:sz w:val="22"/>
           <w:szCs w:val="22"/>
-          <w:lang w:val="fr-FR" w:eastAsia="fr-FR" w:bidi="ar-SA"/>
         </w:rPr>
         <w:t>:</w:t>
       </w:r>
       <w:proofErr w:type="gramEnd"/>
       <w:r>
         <w:rPr>
-          <w:rFonts w:ascii="Arial Narrow" w:eastAsia="Times New Roman" w:hAnsi="Arial Narrow" w:cs="Times New Roman"/>
+          <w:rFonts w:ascii="Arial Narrow" w:hAnsi="Arial Narrow"/>
           <w:color w:val="000000"/>
           <w:sz w:val="22"/>
           <w:szCs w:val="22"/>
-          <w:lang w:val="fr-FR" w:eastAsia="fr-FR" w:bidi="ar-SA"/>
         </w:rPr>
         <w:t xml:space="preserve"> &lt;</w:t>
       </w:r>
       <w:proofErr w:type="spellStart"/>
       <w:r>
         <w:rPr>
-          <w:rFonts w:ascii="Arial Narrow" w:eastAsia="Times New Roman" w:hAnsi="Arial Narrow" w:cs="Times New Roman"/>
+          <w:rFonts w:ascii="Arial Narrow" w:hAnsi="Arial Narrow"/>
           <w:color w:val="000000"/>
           <w:sz w:val="22"/>
           <w:szCs w:val="22"/>
-          <w:lang w:val="fr-FR" w:eastAsia="fr-FR" w:bidi="ar-SA"/>
         </w:rPr>
         <w:t>document’s</w:t>
       </w:r>
       <w:proofErr w:type="spellEnd"/>
       <w:r>
         <w:rPr>
-          <w:rFonts w:ascii="Arial Narrow" w:eastAsia="Times New Roman" w:hAnsi="Arial Narrow" w:cs="Times New Roman"/>
+          <w:rFonts w:ascii="Arial Narrow" w:hAnsi="Arial Narrow"/>
           <w:color w:val="000000"/>
           <w:sz w:val="22"/>
           <w:szCs w:val="22"/>
-          <w:lang w:val="fr-FR" w:eastAsia="fr-FR" w:bidi="ar-SA"/>
         </w:rPr>
         <w:t xml:space="preserve"> configuration item control </w:t>
       </w:r>
       <w:proofErr w:type="spellStart"/>
       <w:r>
         <w:rPr>
-          <w:rFonts w:ascii="Arial Narrow" w:eastAsia="Times New Roman" w:hAnsi="Arial Narrow" w:cs="Times New Roman"/>
+          <w:rFonts w:ascii="Arial Narrow" w:hAnsi="Arial Narrow"/>
           <w:color w:val="000000"/>
           <w:sz w:val="22"/>
           <w:szCs w:val="22"/>
-          <w:lang w:val="fr-FR" w:eastAsia="fr-FR" w:bidi="ar-SA"/>
         </w:rPr>
         <w:t>number</w:t>
       </w:r>
       <w:proofErr w:type="spellEnd"/>
       <w:r>
         <w:rPr>
-          <w:rFonts w:ascii="Arial Narrow" w:eastAsia="Times New Roman" w:hAnsi="Arial Narrow" w:cs="Times New Roman"/>
+          <w:rFonts w:ascii="Arial Narrow" w:hAnsi="Arial Narrow"/>
           <w:color w:val="000000"/>
           <w:sz w:val="22"/>
           <w:szCs w:val="22"/>
-          <w:lang w:val="fr-FR" w:eastAsia="fr-FR" w:bidi="ar-SA"/>
         </w:rPr>
         <w:t>&gt;</w:t>
       </w:r>
     </w:p>
     <w:p>
       <w:pPr>
-        <w:spacing w:before="120" w:after="120" w:line="240" w:lineRule="auto"/>
+        <w:spacing w:before="120" w:after="120"/>
+      </w:pPr>
+      <w:proofErr w:type="spellStart"/>
+      <w:r>
         <w:rPr>
-          <w:rFonts w:ascii="Times New Roman" w:eastAsia="Times New Roman" w:hAnsi="Times New Roman" w:cs="Times New Roman"/>
-          <w:color w:val="auto"/>
-          <w:lang w:val="fr-FR" w:eastAsia="fr-FR" w:bidi="ar-SA"/>
-        </w:rPr>
-      </w:pPr>
-      <w:proofErr w:type="spellStart"/>
-      <w:r>
-        <w:rPr>
-          <w:rFonts w:ascii="Arial Narrow" w:eastAsia="Times New Roman" w:hAnsi="Arial Narrow" w:cs="Times New Roman"/>
+          <w:rFonts w:ascii="Arial Narrow" w:hAnsi="Arial Narrow"/>
           <w:b/>
           <w:bCs/>
           <w:color w:val="000000"/>
           <w:sz w:val="22"/>
           <w:szCs w:val="22"/>
-          <w:lang w:val="fr-FR" w:eastAsia="fr-FR" w:bidi="ar-SA"/>
         </w:rPr>
         <w:t>Contract</w:t>
       </w:r>
       <w:proofErr w:type="spellEnd"/>
       <w:r>
         <w:rPr>
-          <w:rFonts w:ascii="Arial Narrow" w:eastAsia="Times New Roman" w:hAnsi="Arial Narrow" w:cs="Times New Roman"/>
+          <w:rFonts w:ascii="Arial Narrow" w:hAnsi="Arial Narrow"/>
           <w:b/>
           <w:bCs/>
           <w:color w:val="000000"/>
           <w:sz w:val="22"/>
           <w:szCs w:val="22"/>
-          <w:lang w:val="fr-FR" w:eastAsia="fr-FR" w:bidi="ar-SA"/>
         </w:rPr>
         <w:t xml:space="preserve"> </w:t>
       </w:r>
@@ -333,232 +281,150 @@
       <w:proofErr w:type="gramStart"/>
       <w:r>
         <w:rPr>
-          <w:rFonts w:ascii="Arial Narrow" w:eastAsia="Times New Roman" w:hAnsi="Arial Narrow" w:cs="Times New Roman"/>
+          <w:rFonts w:ascii="Arial Narrow" w:hAnsi="Arial Narrow"/>
           <w:b/>
           <w:bCs/>
           <w:color w:val="000000"/>
           <w:sz w:val="22"/>
           <w:szCs w:val="22"/>
-          <w:lang w:val="fr-FR" w:eastAsia="fr-FR" w:bidi="ar-SA"/>
         </w:rPr>
         <w:t>Number</w:t>
       </w:r>
       <w:proofErr w:type="spellEnd"/>
       <w:r>
         <w:rPr>
-          <w:rFonts w:ascii="Arial Narrow" w:eastAsia="Times New Roman" w:hAnsi="Arial Narrow" w:cs="Times New Roman"/>
+          <w:rFonts w:ascii="Arial Narrow" w:hAnsi="Arial Narrow"/>
           <w:b/>
           <w:bCs/>
           <w:color w:val="000000"/>
           <w:sz w:val="22"/>
           <w:szCs w:val="22"/>
-          <w:lang w:val="fr-FR" w:eastAsia="fr-FR" w:bidi="ar-SA"/>
         </w:rPr>
         <w:t>:</w:t>
       </w:r>
       <w:proofErr w:type="gramEnd"/>
       <w:r>
         <w:rPr>
-          <w:rFonts w:ascii="Arial Narrow" w:eastAsia="Times New Roman" w:hAnsi="Arial Narrow" w:cs="Times New Roman"/>
+          <w:rFonts w:ascii="Arial Narrow" w:hAnsi="Arial Narrow"/>
           <w:color w:val="000000"/>
           <w:sz w:val="22"/>
           <w:szCs w:val="22"/>
-          <w:lang w:val="fr-FR" w:eastAsia="fr-FR" w:bidi="ar-SA"/>
         </w:rPr>
         <w:t xml:space="preserve"> &lt;</w:t>
       </w:r>
       <w:r>
         <w:rPr>
-          <w:rFonts w:ascii="Arial Narrow" w:eastAsia="Times New Roman" w:hAnsi="Arial Narrow" w:cs="Times New Roman"/>
+          <w:rFonts w:ascii="Arial Narrow" w:hAnsi="Arial Narrow"/>
           <w:color w:val="000000"/>
           <w:sz w:val="22"/>
           <w:szCs w:val="22"/>
-          <w:lang w:val="fr-FR" w:eastAsia="fr-FR" w:bidi="ar-SA"/>
         </w:rPr>
         <w:t>Samy Hamed-e-</w:t>
       </w:r>
       <w:proofErr w:type="spellStart"/>
       <w:r>
         <w:rPr>
-          <w:rFonts w:ascii="Arial Narrow" w:eastAsia="Times New Roman" w:hAnsi="Arial Narrow" w:cs="Times New Roman"/>
+          <w:rFonts w:ascii="Arial Narrow" w:hAnsi="Arial Narrow"/>
           <w:color w:val="000000"/>
           <w:sz w:val="22"/>
           <w:szCs w:val="22"/>
-          <w:lang w:val="fr-FR" w:eastAsia="fr-FR" w:bidi="ar-SA"/>
         </w:rPr>
         <w:t>saberi</w:t>
       </w:r>
       <w:proofErr w:type="spellEnd"/>
       <w:r>
         <w:rPr>
-          <w:rFonts w:ascii="Arial Narrow" w:eastAsia="Times New Roman" w:hAnsi="Arial Narrow" w:cs="Times New Roman"/>
+          <w:rFonts w:ascii="Arial Narrow" w:hAnsi="Arial Narrow"/>
           <w:color w:val="000000"/>
           <w:sz w:val="22"/>
           <w:szCs w:val="22"/>
-          <w:lang w:val="fr-FR" w:eastAsia="fr-FR" w:bidi="ar-SA"/>
         </w:rPr>
         <w:t>&gt; </w:t>
       </w:r>
     </w:p>
-    <w:p>
-      <w:pPr>
-        <w:spacing w:after="0" w:line="240" w:lineRule="auto"/>
-        <w:rPr>
-          <w:rFonts w:ascii="Times New Roman" w:eastAsia="Times New Roman" w:hAnsi="Times New Roman" w:cs="Times New Roman"/>
-          <w:color w:val="auto"/>
-          <w:lang w:val="fr-FR" w:eastAsia="fr-FR" w:bidi="ar-SA"/>
-        </w:rPr>
-      </w:pPr>
-    </w:p>
+    <w:p/>
     <w:p>
       <w:pPr>
         <w:pStyle w:val="Sous-titre"/>
-        <w:rPr>
-          <w:lang w:val="fr-FR"/>
-        </w:rPr>
       </w:pPr>
     </w:p>
     <w:p>
       <w:pPr>
         <w:pStyle w:val="Sous-titre"/>
-        <w:rPr>
-          <w:lang w:val="fr-FR"/>
-        </w:rPr>
       </w:pPr>
     </w:p>
     <w:p>
       <w:pPr>
         <w:pStyle w:val="Sous-titre"/>
-        <w:rPr>
-          <w:lang w:val="fr-FR"/>
-        </w:rPr>
       </w:pPr>
     </w:p>
     <w:p>
       <w:pPr>
         <w:pStyle w:val="Sous-titre"/>
-        <w:rPr>
-          <w:lang w:val="fr-FR"/>
-        </w:rPr>
       </w:pPr>
     </w:p>
     <w:p>
       <w:pPr>
         <w:pStyle w:val="Sous-titre"/>
-        <w:rPr>
-          <w:lang w:val="fr-FR"/>
-        </w:rPr>
       </w:pPr>
     </w:p>
     <w:p>
       <w:pPr>
         <w:pStyle w:val="Sous-titre"/>
-        <w:rPr>
-          <w:lang w:val="fr-FR"/>
-        </w:rPr>
       </w:pPr>
     </w:p>
     <w:p>
       <w:pPr>
         <w:pStyle w:val="Sous-titre"/>
-        <w:rPr>
-          <w:lang w:val="fr-FR"/>
-        </w:rPr>
       </w:pPr>
     </w:p>
     <w:p>
       <w:pPr>
         <w:pStyle w:val="Sous-titre"/>
-        <w:rPr>
-          <w:lang w:val="fr-FR"/>
-        </w:rPr>
       </w:pPr>
     </w:p>
     <w:p>
       <w:pPr>
         <w:pStyle w:val="Sous-titre"/>
-        <w:rPr>
-          <w:lang w:val="fr-FR"/>
-        </w:rPr>
       </w:pPr>
     </w:p>
     <w:p>
       <w:pPr>
         <w:pStyle w:val="Sous-titre"/>
-        <w:rPr>
-          <w:lang w:val="fr-FR"/>
-        </w:rPr>
       </w:pPr>
     </w:p>
     <w:p>
       <w:pPr>
         <w:pStyle w:val="Sous-titre"/>
-        <w:rPr>
-          <w:lang w:val="fr-FR"/>
-        </w:rPr>
       </w:pPr>
     </w:p>
     <w:p>
       <w:pPr>
         <w:pStyle w:val="Titre1"/>
-        <w:rPr>
-          <w:lang w:val="fr-FR"/>
-        </w:rPr>
-      </w:pPr>
-      <w:r>
-        <w:rPr>
-          <w:lang w:val="fr-FR"/>
-        </w:rPr>
+      </w:pPr>
+      <w:r>
         <w:t>Préambule</w:t>
       </w:r>
     </w:p>
     <w:p>
-      <w:pPr>
-        <w:rPr>
-          <w:lang w:val="fr-FR"/>
-        </w:rPr>
-      </w:pPr>
-      <w:r>
-        <w:rPr>
-          <w:lang w:val="fr-FR"/>
-        </w:rPr>
+      <w:r>
         <w:t>Ce dossier a pour but de livrer un plan précis et détailler de test de performance en utilisant un sc</w:t>
       </w:r>
       <w:r>
-        <w:rPr>
-          <w:lang w:val="fr-FR"/>
-        </w:rPr>
         <w:t>é</w:t>
       </w:r>
       <w:r>
-        <w:rPr>
-          <w:lang w:val="fr-FR"/>
-        </w:rPr>
         <w:t xml:space="preserve">nario fidèle à la </w:t>
       </w:r>
       <w:r>
-        <w:rPr>
-          <w:lang w:val="fr-FR"/>
-        </w:rPr>
         <w:t>réalité.</w:t>
       </w:r>
     </w:p>
     <w:p>
-      <w:pPr>
-        <w:rPr>
-          <w:lang w:val="fr-FR"/>
-        </w:rPr>
-      </w:pPr>
-      <w:r>
-        <w:rPr>
-          <w:lang w:val="fr-FR"/>
-        </w:rPr>
+      <w:r>
         <w:t xml:space="preserve">Avant </w:t>
       </w:r>
       <w:r>
-        <w:rPr>
-          <w:lang w:val="fr-FR"/>
-        </w:rPr>
         <w:t>d’établir le scénario, il est important de parler du projet/site que nous allons tester.</w:t>
       </w:r>
     </w:p>
@@ -569,7 +435,6 @@
           <w:rFonts w:asciiTheme="minorHAnsi" w:eastAsiaTheme="minorHAnsi" w:hAnsiTheme="minorHAnsi" w:cstheme="minorBidi"/>
           <w:sz w:val="24"/>
           <w:szCs w:val="24"/>
-          <w:lang w:val="fr-FR"/>
         </w:rPr>
       </w:pPr>
       <w:r>
@@ -577,7 +442,6 @@
           <w:rFonts w:asciiTheme="minorHAnsi" w:eastAsiaTheme="minorHAnsi" w:hAnsiTheme="minorHAnsi" w:cstheme="minorBidi"/>
           <w:sz w:val="24"/>
           <w:szCs w:val="24"/>
-          <w:lang w:val="fr-FR"/>
         </w:rPr>
         <w:t xml:space="preserve">Dans ce test de performance, nous allons réaliser nos tests sur Sneakers-actus. Sneakers-actus sont un blog dédié aux sneakers. Ce blog est revendiqué comme « l’encyclopédie de la culture sneakers ». Le type d’utilisateurs est une population assez jeune (15-30 ans) et susceptible et naviguer pendant une courte durée.  </w:t>
       </w:r>
@@ -585,35 +449,18 @@
     <w:p>
       <w:pPr>
         <w:pStyle w:val="Titre2"/>
-        <w:rPr>
-          <w:lang w:val="fr-FR"/>
-        </w:rPr>
-      </w:pPr>
-      <w:r>
-        <w:rPr>
-          <w:lang w:val="fr-FR"/>
-        </w:rPr>
+      </w:pPr>
+      <w:r>
         <w:t>Architecture de l’application</w:t>
       </w:r>
     </w:p>
     <w:p>
-      <w:pPr>
-        <w:rPr>
-          <w:lang w:val="fr-FR"/>
-        </w:rPr>
-      </w:pPr>
       <w:proofErr w:type="gramStart"/>
       <w:r>
-        <w:rPr>
-          <w:lang w:val="fr-FR"/>
-        </w:rPr>
         <w:t>Étant données que</w:t>
       </w:r>
       <w:proofErr w:type="gramEnd"/>
       <w:r>
-        <w:rPr>
-          <w:lang w:val="fr-FR"/>
-        </w:rPr>
         <w:t xml:space="preserve"> nous n’avons pas eu la possibilité d’entrer en contact avec le propriétaire du blog, nous avons utilisé un site (builtwith.com) permettant d’obtenir la liste des stacks utilisées.</w:t>
       </w:r>
     </w:p>
@@ -625,7 +472,6 @@
           <w:i w:val="0"/>
           <w:iCs w:val="0"/>
           <w:color w:val="000000" w:themeColor="text1"/>
-          <w:lang w:val="fr-FR"/>
         </w:rPr>
       </w:pPr>
       <w:r>
@@ -633,7 +479,6 @@
           <w:i w:val="0"/>
           <w:iCs w:val="0"/>
           <w:color w:val="000000" w:themeColor="text1"/>
-          <w:lang w:val="fr-FR"/>
         </w:rPr>
         <w:t xml:space="preserve">Partons du </w:t>
       </w:r>
@@ -643,7 +488,6 @@
           <w:i w:val="0"/>
           <w:iCs w:val="0"/>
           <w:color w:val="000000" w:themeColor="text1"/>
-          <w:lang w:val="fr-FR"/>
         </w:rPr>
         <w:t>postula</w:t>
       </w:r>
@@ -653,409 +497,1282 @@
           <w:i w:val="0"/>
           <w:iCs w:val="0"/>
           <w:color w:val="000000" w:themeColor="text1"/>
-          <w:lang w:val="fr-FR"/>
         </w:rPr>
-        <w:t xml:space="preserve"> que les informations récupérer à partir de ce site soit exact.</w:t>
-      </w:r>
-    </w:p>
-    <w:p>
-      <w:pPr>
+        <w:t xml:space="preserve"> que les informations récupérer à partir de ce site soit exact</w:t>
+      </w:r>
+      <w:r>
         <w:rPr>
-          <w:lang w:val="fr-FR"/>
+          <w:i w:val="0"/>
+          <w:iCs w:val="0"/>
+          <w:color w:val="000000" w:themeColor="text1"/>
         </w:rPr>
-      </w:pPr>
-      <w:r>
-        <w:rPr>
-          <w:lang w:val="fr-FR"/>
-        </w:rPr>
-        <w:t>D’après les informations que nous avons pu obtenir, le site web serai réaliser à l’aide du CMS Wordpress</w:t>
-      </w:r>
-    </w:p>
-    <w:p>
-      <w:pPr>
-        <w:rPr>
-          <w:lang w:val="fr-FR"/>
-        </w:rPr>
-      </w:pPr>
-      <w:r>
-        <w:rPr>
-          <w:lang w:val="fr-FR"/>
-        </w:rPr>
+        <w:t xml:space="preserve"> : </w:t>
+      </w:r>
+    </w:p>
+    <w:p>
+      <w:pPr>
+        <w:pStyle w:val="Paragraphedeliste"/>
+        <w:numPr>
+          <w:ilvl w:val="0"/>
+          <w:numId w:val="17"/>
+        </w:numPr>
+      </w:pPr>
+      <w:r>
+        <w:t>Docker</w:t>
+      </w:r>
+    </w:p>
+    <w:p>
+      <w:pPr>
+        <w:pStyle w:val="Paragraphedeliste"/>
+        <w:numPr>
+          <w:ilvl w:val="0"/>
+          <w:numId w:val="17"/>
+        </w:numPr>
+      </w:pPr>
+      <w:r>
+        <w:t xml:space="preserve">Php avec le </w:t>
+      </w:r>
+      <w:proofErr w:type="spellStart"/>
+      <w:r>
+        <w:t>framework</w:t>
+      </w:r>
+      <w:proofErr w:type="spellEnd"/>
+      <w:r>
+        <w:t xml:space="preserve"> </w:t>
+      </w:r>
+      <w:r>
+        <w:t>Symfony</w:t>
+      </w:r>
+    </w:p>
+    <w:p>
+      <w:pPr>
+        <w:pStyle w:val="Paragraphedeliste"/>
+        <w:numPr>
+          <w:ilvl w:val="0"/>
+          <w:numId w:val="17"/>
+        </w:numPr>
+      </w:pPr>
+      <w:proofErr w:type="spellStart"/>
+      <w:r>
+        <w:t>Twig</w:t>
+      </w:r>
+      <w:proofErr w:type="spellEnd"/>
+    </w:p>
+    <w:p>
+      <w:r>
         <w:t xml:space="preserve">Concernant </w:t>
       </w:r>
-    </w:p>
-    <w:p>
-      <w:pPr>
-        <w:rPr>
-          <w:lang w:val="fr-FR"/>
-        </w:rPr>
-      </w:pPr>
-    </w:p>
+      <w:r>
+        <w:t xml:space="preserve">les services utilisés, une api est </w:t>
+      </w:r>
+      <w:proofErr w:type="gramStart"/>
+      <w:r>
+        <w:t>utilisé</w:t>
+      </w:r>
+      <w:proofErr w:type="gramEnd"/>
+      <w:r>
+        <w:t xml:space="preserve"> </w:t>
+      </w:r>
+      <w:r>
+        <w:t>afin d’obtenir toutes les informations de base concernant une sneakers tel que le prix, son nom, la date de sortie et quelques photos.</w:t>
+      </w:r>
+    </w:p>
+    <w:p>
+      <w:pPr>
+        <w:jc w:val="center"/>
+      </w:pPr>
+      <w:r>
+        <w:drawing>
+          <wp:inline distT="0" distB="0" distL="0" distR="0" wp14:anchorId="058E29E7" wp14:editId="16622DF7">
+            <wp:extent cx="3157869" cy="2532044"/>
+            <wp:effectExtent l="0" t="0" r="4445" b="0"/>
+            <wp:docPr id="1" name="Image 1"/>
+            <wp:cNvGraphicFramePr>
+              <a:graphicFrameLocks xmlns:a="http://schemas.openxmlformats.org/drawingml/2006/main" noChangeAspect="1"/>
+            </wp:cNvGraphicFramePr>
+            <a:graphic xmlns:a="http://schemas.openxmlformats.org/drawingml/2006/main">
+              <a:graphicData uri="http://schemas.openxmlformats.org/drawingml/2006/picture">
+                <pic:pic xmlns:pic="http://schemas.openxmlformats.org/drawingml/2006/picture">
+                  <pic:nvPicPr>
+                    <pic:cNvPr id="1" name=""/>
+                    <pic:cNvPicPr/>
+                  </pic:nvPicPr>
+                  <pic:blipFill>
+                    <a:blip r:embed="rId7"/>
+                    <a:stretch>
+                      <a:fillRect/>
+                    </a:stretch>
+                  </pic:blipFill>
+                  <pic:spPr>
+                    <a:xfrm>
+                      <a:off x="0" y="0"/>
+                      <a:ext cx="3169030" cy="2540993"/>
+                    </a:xfrm>
+                    <a:prstGeom prst="rect">
+                      <a:avLst/>
+                    </a:prstGeom>
+                  </pic:spPr>
+                </pic:pic>
+              </a:graphicData>
+            </a:graphic>
+          </wp:inline>
+        </w:drawing>
+      </w:r>
+    </w:p>
+    <w:p>
+      <w:r>
+        <w:t>L’environnement de prod est composé d’un conteneur sous Docker.</w:t>
+      </w:r>
+    </w:p>
+    <w:p>
+      <w:pPr>
+        <w:pStyle w:val="Titre2"/>
+      </w:pPr>
+      <w:r>
+        <w:t>Exigences du test</w:t>
+      </w:r>
+    </w:p>
+    <w:p/>
     <w:tbl>
       <w:tblPr>
-        <w:tblStyle w:val="ReportTable"/>
-        <w:tblW w:w="5000" w:type="pct"/>
+        <w:tblStyle w:val="Grilledutableau"/>
+        <w:tblW w:w="0" w:type="auto"/>
         <w:tblLook w:val="04A0" w:firstRow="1" w:lastRow="0" w:firstColumn="1" w:lastColumn="0" w:noHBand="0" w:noVBand="1"/>
-        <w:tblCaption w:val="Content table"/>
       </w:tblPr>
       <w:tblGrid>
-        <w:gridCol w:w="3060"/>
-        <w:gridCol w:w="3084"/>
-        <w:gridCol w:w="3085"/>
+        <w:gridCol w:w="2304"/>
+        <w:gridCol w:w="2305"/>
+        <w:gridCol w:w="2305"/>
+        <w:gridCol w:w="2305"/>
       </w:tblGrid>
       <w:tr>
-        <w:trPr>
-          <w:cnfStyle w:val="100000000000" w:firstRow="1" w:lastRow="0" w:firstColumn="0" w:lastColumn="0" w:oddVBand="0" w:evenVBand="0" w:oddHBand="0" w:evenHBand="0" w:firstRowFirstColumn="0" w:firstRowLastColumn="0" w:lastRowFirstColumn="0" w:lastRowLastColumn="0"/>
-        </w:trPr>
         <w:tc>
           <w:tcPr>
-            <w:cnfStyle w:val="001000000000" w:firstRow="0" w:lastRow="0" w:firstColumn="1" w:lastColumn="0" w:oddVBand="0" w:evenVBand="0" w:oddHBand="0" w:evenHBand="0" w:firstRowFirstColumn="0" w:firstRowLastColumn="0" w:lastRowFirstColumn="0" w:lastRowLastColumn="0"/>
-            <w:tcW w:w="3187" w:type="dxa"/>
+            <w:tcW w:w="2304" w:type="dxa"/>
           </w:tcPr>
           <w:p>
             <w:pPr>
               <w:rPr>
-                <w:lang w:val="fr-FR"/>
+                <w:b/>
+                <w:bCs/>
               </w:rPr>
             </w:pPr>
+            <w:r>
+              <w:rPr>
+                <w:b/>
+                <w:bCs/>
+              </w:rPr>
+              <w:t>Business Transactions</w:t>
+            </w:r>
           </w:p>
         </w:tc>
-        <w:sdt>
-          <w:sdtPr>
-            <w:rPr>
-              <w:lang w:val="fr-FR"/>
-            </w:rPr>
-            <w:id w:val="-1622375482"/>
-            <w:placeholder>
-              <w:docPart w:val="F53E14CD0F11D04EBC68B02AE77FEA5D"/>
-            </w:placeholder>
-            <w:temporary/>
-            <w:showingPlcHdr/>
-          </w:sdtPr>
-          <w:sdtEndPr/>
-          <w:sdtContent>
-            <w:tc>
-              <w:tcPr>
-                <w:tcW w:w="3187" w:type="dxa"/>
-              </w:tcPr>
-              <w:p>
-                <w:pPr>
-                  <w:cnfStyle w:val="100000000000" w:firstRow="1" w:lastRow="0" w:firstColumn="0" w:lastColumn="0" w:oddVBand="0" w:evenVBand="0" w:oddHBand="0" w:evenHBand="0" w:firstRowFirstColumn="0" w:firstRowLastColumn="0" w:lastRowFirstColumn="0" w:lastRowLastColumn="0"/>
-                  <w:rPr>
-                    <w:lang w:val="fr-FR"/>
-                  </w:rPr>
-                </w:pPr>
-                <w:r>
-                  <w:rPr>
-                    <w:lang w:val="fr-FR"/>
-                  </w:rPr>
-                  <w:t>En-tête de colonne</w:t>
-                </w:r>
-              </w:p>
-            </w:tc>
-          </w:sdtContent>
-        </w:sdt>
-        <w:sdt>
-          <w:sdtPr>
-            <w:rPr>
-              <w:lang w:val="fr-FR"/>
-            </w:rPr>
-            <w:id w:val="-1698220457"/>
-            <w:placeholder>
-              <w:docPart w:val="407B0291956BB2429D6A2F28DB3BD3C1"/>
-            </w:placeholder>
-            <w:temporary/>
-            <w:showingPlcHdr/>
-          </w:sdtPr>
-          <w:sdtEndPr/>
-          <w:sdtContent>
-            <w:tc>
-              <w:tcPr>
-                <w:tcW w:w="3188" w:type="dxa"/>
-              </w:tcPr>
-              <w:p>
-                <w:pPr>
-                  <w:cnfStyle w:val="100000000000" w:firstRow="1" w:lastRow="0" w:firstColumn="0" w:lastColumn="0" w:oddVBand="0" w:evenVBand="0" w:oddHBand="0" w:evenHBand="0" w:firstRowFirstColumn="0" w:firstRowLastColumn="0" w:lastRowFirstColumn="0" w:lastRowLastColumn="0"/>
-                  <w:rPr>
-                    <w:lang w:val="fr-FR"/>
-                  </w:rPr>
-                </w:pPr>
-                <w:r>
-                  <w:rPr>
-                    <w:lang w:val="fr-FR"/>
-                  </w:rPr>
-                  <w:t>En-tête de colonne</w:t>
-                </w:r>
-              </w:p>
-            </w:tc>
-          </w:sdtContent>
-        </w:sdt>
-      </w:tr>
-      <w:tr>
-        <w:sdt>
-          <w:sdtPr>
-            <w:rPr>
-              <w:lang w:val="fr-FR"/>
-            </w:rPr>
-            <w:id w:val="-426806486"/>
-            <w:placeholder>
-              <w:docPart w:val="93A5DB710A4DAD4ABB343B4FA1236AB0"/>
-            </w:placeholder>
-            <w:temporary/>
-            <w:showingPlcHdr/>
-          </w:sdtPr>
-          <w:sdtEndPr/>
-          <w:sdtContent>
-            <w:tc>
-              <w:tcPr>
-                <w:cnfStyle w:val="001000000000" w:firstRow="0" w:lastRow="0" w:firstColumn="1" w:lastColumn="0" w:oddVBand="0" w:evenVBand="0" w:oddHBand="0" w:evenHBand="0" w:firstRowFirstColumn="0" w:firstRowLastColumn="0" w:lastRowFirstColumn="0" w:lastRowLastColumn="0"/>
-                <w:tcW w:w="3187" w:type="dxa"/>
-              </w:tcPr>
-              <w:p>
-                <w:pPr>
-                  <w:rPr>
-                    <w:lang w:val="fr-FR"/>
-                  </w:rPr>
-                </w:pPr>
-                <w:r>
-                  <w:rPr>
-                    <w:lang w:val="fr-FR"/>
-                  </w:rPr>
-                  <w:t>En-tête de ligne</w:t>
-                </w:r>
-              </w:p>
-            </w:tc>
-          </w:sdtContent>
-        </w:sdt>
-        <w:sdt>
-          <w:sdtPr>
-            <w:rPr>
-              <w:lang w:val="fr-FR"/>
-            </w:rPr>
-            <w:id w:val="-91939099"/>
-            <w:placeholder>
-              <w:docPart w:val="DFA7D2E2C4A1B64AA3D37BCC0402E190"/>
-            </w:placeholder>
-            <w:temporary/>
-            <w:showingPlcHdr/>
-          </w:sdtPr>
-          <w:sdtEndPr/>
-          <w:sdtContent>
-            <w:tc>
-              <w:tcPr>
-                <w:tcW w:w="3187" w:type="dxa"/>
-              </w:tcPr>
-              <w:p>
-                <w:pPr>
-                  <w:cnfStyle w:val="000000000000" w:firstRow="0" w:lastRow="0" w:firstColumn="0" w:lastColumn="0" w:oddVBand="0" w:evenVBand="0" w:oddHBand="0" w:evenHBand="0" w:firstRowFirstColumn="0" w:firstRowLastColumn="0" w:lastRowFirstColumn="0" w:lastRowLastColumn="0"/>
-                  <w:rPr>
-                    <w:lang w:val="fr-FR"/>
-                  </w:rPr>
-                </w:pPr>
-                <w:r>
-                  <w:rPr>
-                    <w:lang w:val="fr-FR"/>
-                  </w:rPr>
-                  <w:t>Texte</w:t>
-                </w:r>
-              </w:p>
-            </w:tc>
-          </w:sdtContent>
-        </w:sdt>
-        <w:sdt>
-          <w:sdtPr>
-            <w:rPr>
-              <w:lang w:val="fr-FR"/>
-            </w:rPr>
-            <w:id w:val="1315679772"/>
-            <w:placeholder>
-              <w:docPart w:val="153D7CF9C60DAD48B748CA7FE686E733"/>
-            </w:placeholder>
-            <w:temporary/>
-            <w:showingPlcHdr/>
-          </w:sdtPr>
-          <w:sdtEndPr/>
-          <w:sdtContent>
-            <w:tc>
-              <w:tcPr>
-                <w:tcW w:w="3188" w:type="dxa"/>
-              </w:tcPr>
-              <w:p>
-                <w:pPr>
-                  <w:cnfStyle w:val="000000000000" w:firstRow="0" w:lastRow="0" w:firstColumn="0" w:lastColumn="0" w:oddVBand="0" w:evenVBand="0" w:oddHBand="0" w:evenHBand="0" w:firstRowFirstColumn="0" w:firstRowLastColumn="0" w:lastRowFirstColumn="0" w:lastRowLastColumn="0"/>
-                  <w:rPr>
-                    <w:lang w:val="fr-FR"/>
-                  </w:rPr>
-                </w:pPr>
-                <w:r>
-                  <w:rPr>
-                    <w:lang w:val="fr-FR"/>
-                  </w:rPr>
-                  <w:t>123,45</w:t>
-                </w:r>
-              </w:p>
-            </w:tc>
-          </w:sdtContent>
-        </w:sdt>
-      </w:tr>
-      <w:tr>
-        <w:sdt>
-          <w:sdtPr>
-            <w:rPr>
-              <w:lang w:val="fr-FR"/>
-            </w:rPr>
-            <w:id w:val="1675531066"/>
-            <w:placeholder>
-              <w:docPart w:val="4C7FBF2492B5224FB4F45DF27DF8671D"/>
-            </w:placeholder>
-            <w:temporary/>
-            <w:showingPlcHdr/>
-          </w:sdtPr>
-          <w:sdtEndPr/>
-          <w:sdtContent>
-            <w:tc>
-              <w:tcPr>
-                <w:cnfStyle w:val="001000000000" w:firstRow="0" w:lastRow="0" w:firstColumn="1" w:lastColumn="0" w:oddVBand="0" w:evenVBand="0" w:oddHBand="0" w:evenHBand="0" w:firstRowFirstColumn="0" w:firstRowLastColumn="0" w:lastRowFirstColumn="0" w:lastRowLastColumn="0"/>
-                <w:tcW w:w="3187" w:type="dxa"/>
-              </w:tcPr>
-              <w:p>
-                <w:pPr>
-                  <w:rPr>
-                    <w:lang w:val="fr-FR"/>
-                  </w:rPr>
-                </w:pPr>
-                <w:r>
-                  <w:rPr>
-                    <w:lang w:val="fr-FR"/>
-                  </w:rPr>
-                  <w:t>En-tête de ligne</w:t>
-                </w:r>
-              </w:p>
-            </w:tc>
-          </w:sdtContent>
-        </w:sdt>
-        <w:sdt>
-          <w:sdtPr>
-            <w:rPr>
-              <w:lang w:val="fr-FR"/>
-            </w:rPr>
-            <w:id w:val="-1841530532"/>
-            <w:placeholder>
-              <w:docPart w:val="1BB4A413CBB9BD4DA29224591AB3CC74"/>
-            </w:placeholder>
-            <w:temporary/>
-            <w:showingPlcHdr/>
-          </w:sdtPr>
-          <w:sdtEndPr/>
-          <w:sdtContent>
-            <w:tc>
-              <w:tcPr>
-                <w:tcW w:w="3187" w:type="dxa"/>
-              </w:tcPr>
-              <w:p>
-                <w:pPr>
-                  <w:cnfStyle w:val="000000000000" w:firstRow="0" w:lastRow="0" w:firstColumn="0" w:lastColumn="0" w:oddVBand="0" w:evenVBand="0" w:oddHBand="0" w:evenHBand="0" w:firstRowFirstColumn="0" w:firstRowLastColumn="0" w:lastRowFirstColumn="0" w:lastRowLastColumn="0"/>
-                  <w:rPr>
-                    <w:lang w:val="fr-FR"/>
-                  </w:rPr>
-                </w:pPr>
-                <w:r>
-                  <w:rPr>
-                    <w:lang w:val="fr-FR"/>
-                  </w:rPr>
-                  <w:t>Texte</w:t>
-                </w:r>
-              </w:p>
-            </w:tc>
-          </w:sdtContent>
-        </w:sdt>
-        <w:sdt>
-          <w:sdtPr>
-            <w:rPr>
-              <w:lang w:val="fr-FR"/>
-            </w:rPr>
-            <w:id w:val="-800923244"/>
-            <w:placeholder>
-              <w:docPart w:val="CC3423116C63BD4E9667A77C3455BFD0"/>
-            </w:placeholder>
-            <w:temporary/>
-            <w:showingPlcHdr/>
-          </w:sdtPr>
-          <w:sdtEndPr/>
-          <w:sdtContent>
-            <w:tc>
-              <w:tcPr>
-                <w:tcW w:w="3188" w:type="dxa"/>
-              </w:tcPr>
-              <w:p>
-                <w:pPr>
-                  <w:cnfStyle w:val="000000000000" w:firstRow="0" w:lastRow="0" w:firstColumn="0" w:lastColumn="0" w:oddVBand="0" w:evenVBand="0" w:oddHBand="0" w:evenHBand="0" w:firstRowFirstColumn="0" w:firstRowLastColumn="0" w:lastRowFirstColumn="0" w:lastRowLastColumn="0"/>
-                  <w:rPr>
-                    <w:lang w:val="fr-FR"/>
-                  </w:rPr>
-                </w:pPr>
-                <w:r>
-                  <w:rPr>
-                    <w:lang w:val="fr-FR"/>
-                  </w:rPr>
-                  <w:t>123,45</w:t>
-                </w:r>
-              </w:p>
-            </w:tc>
-          </w:sdtContent>
-        </w:sdt>
+        <w:tc>
+          <w:tcPr>
+            <w:tcW w:w="2305" w:type="dxa"/>
+          </w:tcPr>
+          <w:p>
+            <w:pPr>
+              <w:rPr>
+                <w:b/>
+                <w:bCs/>
+              </w:rPr>
+            </w:pPr>
+            <w:r>
+              <w:rPr>
+                <w:b/>
+                <w:bCs/>
+              </w:rPr>
+              <w:t xml:space="preserve">User </w:t>
+            </w:r>
+            <w:proofErr w:type="spellStart"/>
+            <w:r>
+              <w:rPr>
+                <w:b/>
+                <w:bCs/>
+              </w:rPr>
+              <w:t>Load</w:t>
+            </w:r>
+            <w:proofErr w:type="spellEnd"/>
+          </w:p>
+        </w:tc>
+        <w:tc>
+          <w:tcPr>
+            <w:tcW w:w="2305" w:type="dxa"/>
+          </w:tcPr>
+          <w:p>
+            <w:pPr>
+              <w:rPr>
+                <w:b/>
+                <w:bCs/>
+              </w:rPr>
+            </w:pPr>
+            <w:proofErr w:type="spellStart"/>
+            <w:r>
+              <w:rPr>
+                <w:b/>
+                <w:bCs/>
+              </w:rPr>
+              <w:t>Response</w:t>
+            </w:r>
+            <w:proofErr w:type="spellEnd"/>
+            <w:r>
+              <w:rPr>
+                <w:b/>
+                <w:bCs/>
+              </w:rPr>
+              <w:t xml:space="preserve"> Time</w:t>
+            </w:r>
+          </w:p>
+        </w:tc>
+        <w:tc>
+          <w:tcPr>
+            <w:tcW w:w="2305" w:type="dxa"/>
+          </w:tcPr>
+          <w:p>
+            <w:pPr>
+              <w:rPr>
+                <w:b/>
+                <w:bCs/>
+              </w:rPr>
+            </w:pPr>
+            <w:r>
+              <w:rPr>
+                <w:b/>
+                <w:bCs/>
+              </w:rPr>
+              <w:t xml:space="preserve">Transactions per </w:t>
+            </w:r>
+            <w:proofErr w:type="spellStart"/>
+            <w:r>
+              <w:rPr>
+                <w:b/>
+                <w:bCs/>
+              </w:rPr>
+              <w:t>hour</w:t>
+            </w:r>
+            <w:proofErr w:type="spellEnd"/>
+          </w:p>
+        </w:tc>
       </w:tr>
       <w:tr>
         <w:tc>
           <w:tcPr>
-            <w:cnfStyle w:val="001000000000" w:firstRow="0" w:lastRow="0" w:firstColumn="1" w:lastColumn="0" w:oddVBand="0" w:evenVBand="0" w:oddHBand="0" w:evenHBand="0" w:firstRowFirstColumn="0" w:firstRowLastColumn="0" w:lastRowFirstColumn="0" w:lastRowLastColumn="0"/>
-            <w:tcW w:w="3187" w:type="dxa"/>
+            <w:tcW w:w="2304" w:type="dxa"/>
           </w:tcPr>
           <w:p>
-            <w:pPr>
-              <w:rPr>
-                <w:lang w:val="fr-FR"/>
-              </w:rPr>
-            </w:pPr>
+            <w:proofErr w:type="spellStart"/>
+            <w:r>
+              <w:t>Acces</w:t>
+            </w:r>
+            <w:proofErr w:type="spellEnd"/>
+            <w:r>
+              <w:t xml:space="preserve"> login admin page</w:t>
+            </w:r>
           </w:p>
         </w:tc>
         <w:tc>
           <w:tcPr>
-            <w:tcW w:w="3187" w:type="dxa"/>
+            <w:tcW w:w="2305" w:type="dxa"/>
           </w:tcPr>
           <w:p>
-            <w:pPr>
-              <w:cnfStyle w:val="000000000000" w:firstRow="0" w:lastRow="0" w:firstColumn="0" w:lastColumn="0" w:oddVBand="0" w:evenVBand="0" w:oddHBand="0" w:evenHBand="0" w:firstRowFirstColumn="0" w:firstRowLastColumn="0" w:lastRowFirstColumn="0" w:lastRowLastColumn="0"/>
-              <w:rPr>
-                <w:lang w:val="fr-FR"/>
-              </w:rPr>
-            </w:pPr>
+            <w:r>
+              <w:t>5</w:t>
+            </w:r>
           </w:p>
         </w:tc>
         <w:tc>
           <w:tcPr>
-            <w:tcW w:w="3188" w:type="dxa"/>
+            <w:tcW w:w="2305" w:type="dxa"/>
           </w:tcPr>
           <w:p>
-            <w:pPr>
-              <w:cnfStyle w:val="000000000000" w:firstRow="0" w:lastRow="0" w:firstColumn="0" w:lastColumn="0" w:oddVBand="0" w:evenVBand="0" w:oddHBand="0" w:evenHBand="0" w:firstRowFirstColumn="0" w:firstRowLastColumn="0" w:lastRowFirstColumn="0" w:lastRowLastColumn="0"/>
-              <w:rPr>
-                <w:lang w:val="fr-FR"/>
-              </w:rPr>
-            </w:pPr>
+            <w:r>
+              <w:t>&lt;1</w:t>
+            </w:r>
+          </w:p>
+        </w:tc>
+        <w:tc>
+          <w:tcPr>
+            <w:tcW w:w="2305" w:type="dxa"/>
+          </w:tcPr>
+          <w:p>
+            <w:r>
+              <w:t>&lt;2</w:t>
+            </w:r>
+          </w:p>
+        </w:tc>
+      </w:tr>
+      <w:tr>
+        <w:tc>
+          <w:tcPr>
+            <w:tcW w:w="2304" w:type="dxa"/>
+          </w:tcPr>
+          <w:p>
+            <w:r>
+              <w:t>Access sneakers page</w:t>
+            </w:r>
+          </w:p>
+        </w:tc>
+        <w:tc>
+          <w:tcPr>
+            <w:tcW w:w="2305" w:type="dxa"/>
+          </w:tcPr>
+          <w:p>
+            <w:r>
+              <w:t xml:space="preserve">200 </w:t>
+            </w:r>
+          </w:p>
+        </w:tc>
+        <w:tc>
+          <w:tcPr>
+            <w:tcW w:w="2305" w:type="dxa"/>
+          </w:tcPr>
+          <w:p>
+            <w:r>
+              <w:t>1</w:t>
+            </w:r>
+          </w:p>
+        </w:tc>
+        <w:tc>
+          <w:tcPr>
+            <w:tcW w:w="2305" w:type="dxa"/>
+          </w:tcPr>
+          <w:p>
+            <w:r>
+              <w:t>500</w:t>
+            </w:r>
           </w:p>
         </w:tc>
       </w:tr>
     </w:tbl>
-    <w:p>
-      <w:pPr>
-        <w:rPr>
-          <w:lang w:val="fr-FR"/>
-        </w:rPr>
-      </w:pPr>
-    </w:p>
+    <w:p/>
+    <w:p>
+      <w:pPr>
+        <w:pStyle w:val="Titre2"/>
+      </w:pPr>
+      <w:r>
+        <w:lastRenderedPageBreak/>
+        <w:t>E</w:t>
+      </w:r>
+      <w:r>
+        <w:t>nvironnement de test</w:t>
+      </w:r>
+    </w:p>
+    <w:p>
+      <w:r>
+        <w:t>L’environnement de test est héberg</w:t>
+      </w:r>
+      <w:r>
+        <w:t xml:space="preserve">é </w:t>
+      </w:r>
+      <w:r>
+        <w:t xml:space="preserve">sur un </w:t>
+      </w:r>
+      <w:proofErr w:type="spellStart"/>
+      <w:r>
+        <w:t>vps</w:t>
+      </w:r>
+      <w:proofErr w:type="spellEnd"/>
+      <w:r>
+        <w:t xml:space="preserve"> OVH. </w:t>
+      </w:r>
+    </w:p>
+    <w:p/>
+    <w:tbl>
+      <w:tblPr>
+        <w:tblStyle w:val="Grilledutableau"/>
+        <w:tblW w:w="0" w:type="auto"/>
+        <w:tblLook w:val="04A0" w:firstRow="1" w:lastRow="0" w:firstColumn="1" w:lastColumn="0" w:noHBand="0" w:noVBand="1"/>
+      </w:tblPr>
+      <w:tblGrid>
+        <w:gridCol w:w="1980"/>
+        <w:gridCol w:w="7239"/>
+      </w:tblGrid>
+      <w:tr>
+        <w:tc>
+          <w:tcPr>
+            <w:tcW w:w="1980" w:type="dxa"/>
+          </w:tcPr>
+          <w:p>
+            <w:pPr>
+              <w:spacing w:before="100" w:beforeAutospacing="1" w:after="100" w:afterAutospacing="1"/>
+              <w:rPr>
+                <w:rFonts w:ascii="Segoe UI" w:hAnsi="Segoe UI" w:cs="Segoe UI"/>
+                <w:color w:val="24292F"/>
+              </w:rPr>
+            </w:pPr>
+            <w:r>
+              <w:rPr>
+                <w:rFonts w:ascii="Segoe UI" w:hAnsi="Segoe UI" w:cs="Segoe UI"/>
+                <w:color w:val="24292F"/>
+              </w:rPr>
+              <w:t>CPU</w:t>
+            </w:r>
+          </w:p>
+        </w:tc>
+        <w:tc>
+          <w:tcPr>
+            <w:tcW w:w="7239" w:type="dxa"/>
+          </w:tcPr>
+          <w:p>
+            <w:pPr>
+              <w:spacing w:before="100" w:beforeAutospacing="1" w:after="100" w:afterAutospacing="1"/>
+              <w:rPr>
+                <w:rFonts w:ascii="Segoe UI" w:hAnsi="Segoe UI" w:cs="Segoe UI"/>
+                <w:color w:val="24292F"/>
+              </w:rPr>
+            </w:pPr>
+            <w:r>
+              <w:rPr>
+                <w:rFonts w:ascii="Segoe UI" w:hAnsi="Segoe UI" w:cs="Segoe UI"/>
+                <w:color w:val="24292F"/>
+              </w:rPr>
+              <w:t>1</w:t>
+            </w:r>
+            <w:r>
+              <w:rPr>
+                <w:rFonts w:ascii="Segoe UI" w:hAnsi="Segoe UI" w:cs="Segoe UI"/>
+                <w:color w:val="24292F"/>
+              </w:rPr>
+              <w:t xml:space="preserve"> </w:t>
+            </w:r>
+            <w:proofErr w:type="spellStart"/>
+            <w:r>
+              <w:rPr>
+                <w:rFonts w:ascii="Segoe UI" w:hAnsi="Segoe UI" w:cs="Segoe UI"/>
+                <w:color w:val="24292F"/>
+              </w:rPr>
+              <w:t>vCore</w:t>
+            </w:r>
+            <w:proofErr w:type="spellEnd"/>
+          </w:p>
+        </w:tc>
+      </w:tr>
+      <w:tr>
+        <w:tc>
+          <w:tcPr>
+            <w:tcW w:w="1980" w:type="dxa"/>
+          </w:tcPr>
+          <w:p>
+            <w:pPr>
+              <w:spacing w:before="100" w:beforeAutospacing="1" w:after="100" w:afterAutospacing="1"/>
+              <w:rPr>
+                <w:rFonts w:ascii="Segoe UI" w:hAnsi="Segoe UI" w:cs="Segoe UI"/>
+                <w:color w:val="24292F"/>
+              </w:rPr>
+            </w:pPr>
+            <w:r>
+              <w:rPr>
+                <w:rFonts w:ascii="Segoe UI" w:hAnsi="Segoe UI" w:cs="Segoe UI"/>
+                <w:color w:val="24292F"/>
+              </w:rPr>
+              <w:t>Mémoire</w:t>
+            </w:r>
+          </w:p>
+        </w:tc>
+        <w:tc>
+          <w:tcPr>
+            <w:tcW w:w="7239" w:type="dxa"/>
+          </w:tcPr>
+          <w:p>
+            <w:pPr>
+              <w:spacing w:before="100" w:beforeAutospacing="1" w:after="100" w:afterAutospacing="1"/>
+              <w:rPr>
+                <w:rFonts w:ascii="Segoe UI" w:hAnsi="Segoe UI" w:cs="Segoe UI"/>
+                <w:color w:val="24292F"/>
+              </w:rPr>
+            </w:pPr>
+            <w:r>
+              <w:rPr>
+                <w:rFonts w:ascii="Segoe UI" w:hAnsi="Segoe UI" w:cs="Segoe UI"/>
+                <w:color w:val="24292F"/>
+              </w:rPr>
+              <w:t>2 Go</w:t>
+            </w:r>
+          </w:p>
+        </w:tc>
+      </w:tr>
+      <w:tr>
+        <w:tc>
+          <w:tcPr>
+            <w:tcW w:w="1980" w:type="dxa"/>
+          </w:tcPr>
+          <w:p>
+            <w:pPr>
+              <w:spacing w:before="100" w:beforeAutospacing="1" w:after="100" w:afterAutospacing="1"/>
+              <w:rPr>
+                <w:rFonts w:ascii="Segoe UI" w:hAnsi="Segoe UI" w:cs="Segoe UI"/>
+                <w:color w:val="24292F"/>
+              </w:rPr>
+            </w:pPr>
+            <w:r>
+              <w:rPr>
+                <w:rFonts w:ascii="Segoe UI" w:hAnsi="Segoe UI" w:cs="Segoe UI"/>
+                <w:color w:val="24292F"/>
+              </w:rPr>
+              <w:t>OS</w:t>
+            </w:r>
+          </w:p>
+        </w:tc>
+        <w:tc>
+          <w:tcPr>
+            <w:tcW w:w="7239" w:type="dxa"/>
+          </w:tcPr>
+          <w:p>
+            <w:pPr>
+              <w:spacing w:before="100" w:beforeAutospacing="1" w:after="100" w:afterAutospacing="1"/>
+              <w:rPr>
+                <w:rFonts w:ascii="Segoe UI" w:hAnsi="Segoe UI" w:cs="Segoe UI"/>
+                <w:color w:val="24292F"/>
+              </w:rPr>
+            </w:pPr>
+            <w:r>
+              <w:rPr>
+                <w:rFonts w:ascii="Segoe UI" w:hAnsi="Segoe UI" w:cs="Segoe UI"/>
+                <w:color w:val="24292F"/>
+              </w:rPr>
+              <w:t xml:space="preserve">Linux </w:t>
+            </w:r>
+            <w:proofErr w:type="spellStart"/>
+            <w:r>
+              <w:rPr>
+                <w:rFonts w:ascii="Segoe UI" w:hAnsi="Segoe UI" w:cs="Segoe UI"/>
+                <w:color w:val="24292F"/>
+              </w:rPr>
+              <w:t>debian</w:t>
+            </w:r>
+            <w:proofErr w:type="spellEnd"/>
+          </w:p>
+        </w:tc>
+      </w:tr>
+      <w:tr>
+        <w:tc>
+          <w:tcPr>
+            <w:tcW w:w="1980" w:type="dxa"/>
+          </w:tcPr>
+          <w:p>
+            <w:pPr>
+              <w:spacing w:before="100" w:beforeAutospacing="1" w:after="100" w:afterAutospacing="1"/>
+              <w:rPr>
+                <w:rFonts w:ascii="Segoe UI" w:hAnsi="Segoe UI" w:cs="Segoe UI"/>
+                <w:color w:val="24292F"/>
+              </w:rPr>
+            </w:pPr>
+            <w:r>
+              <w:rPr>
+                <w:rFonts w:ascii="Segoe UI" w:hAnsi="Segoe UI" w:cs="Segoe UI"/>
+                <w:color w:val="24292F"/>
+              </w:rPr>
+              <w:t>Stockage</w:t>
+            </w:r>
+          </w:p>
+        </w:tc>
+        <w:tc>
+          <w:tcPr>
+            <w:tcW w:w="7239" w:type="dxa"/>
+          </w:tcPr>
+          <w:p>
+            <w:pPr>
+              <w:spacing w:before="100" w:beforeAutospacing="1" w:after="100" w:afterAutospacing="1"/>
+              <w:rPr>
+                <w:rFonts w:ascii="Segoe UI" w:hAnsi="Segoe UI" w:cs="Segoe UI"/>
+                <w:color w:val="24292F"/>
+              </w:rPr>
+            </w:pPr>
+            <w:r>
+              <w:rPr>
+                <w:rFonts w:ascii="Segoe UI" w:hAnsi="Segoe UI" w:cs="Segoe UI"/>
+                <w:color w:val="24292F"/>
+              </w:rPr>
+              <w:t>40 Go SSD</w:t>
+            </w:r>
+          </w:p>
+        </w:tc>
+      </w:tr>
+      <w:tr>
+        <w:tc>
+          <w:tcPr>
+            <w:tcW w:w="1980" w:type="dxa"/>
+          </w:tcPr>
+          <w:p>
+            <w:pPr>
+              <w:spacing w:before="100" w:beforeAutospacing="1" w:after="100" w:afterAutospacing="1"/>
+              <w:rPr>
+                <w:rFonts w:ascii="Segoe UI" w:hAnsi="Segoe UI" w:cs="Segoe UI"/>
+                <w:color w:val="24292F"/>
+              </w:rPr>
+            </w:pPr>
+            <w:r>
+              <w:rPr>
+                <w:rFonts w:ascii="Segoe UI" w:hAnsi="Segoe UI" w:cs="Segoe UI"/>
+                <w:color w:val="24292F"/>
+              </w:rPr>
+              <w:t>Bande passante</w:t>
+            </w:r>
+          </w:p>
+        </w:tc>
+        <w:tc>
+          <w:tcPr>
+            <w:tcW w:w="7239" w:type="dxa"/>
+          </w:tcPr>
+          <w:p>
+            <w:pPr>
+              <w:spacing w:before="100" w:beforeAutospacing="1" w:after="100" w:afterAutospacing="1"/>
+              <w:rPr>
+                <w:rFonts w:ascii="Segoe UI" w:hAnsi="Segoe UI" w:cs="Segoe UI"/>
+                <w:color w:val="24292F"/>
+              </w:rPr>
+            </w:pPr>
+            <w:r>
+              <w:rPr>
+                <w:rFonts w:ascii="Segoe UI" w:hAnsi="Segoe UI" w:cs="Segoe UI"/>
+                <w:color w:val="24292F"/>
+              </w:rPr>
+              <w:t>250 Mbit/s</w:t>
+            </w:r>
+          </w:p>
+        </w:tc>
+      </w:tr>
+    </w:tbl>
+    <w:p/>
+    <w:p>
+      <w:r>
+        <w:t xml:space="preserve">Environnement de prod : </w:t>
+      </w:r>
+    </w:p>
+    <w:tbl>
+      <w:tblPr>
+        <w:tblStyle w:val="Grilledutableau"/>
+        <w:tblW w:w="0" w:type="auto"/>
+        <w:tblLook w:val="04A0" w:firstRow="1" w:lastRow="0" w:firstColumn="1" w:lastColumn="0" w:noHBand="0" w:noVBand="1"/>
+      </w:tblPr>
+      <w:tblGrid>
+        <w:gridCol w:w="1980"/>
+        <w:gridCol w:w="7239"/>
+      </w:tblGrid>
+      <w:tr>
+        <w:tc>
+          <w:tcPr>
+            <w:tcW w:w="1980" w:type="dxa"/>
+          </w:tcPr>
+          <w:p>
+            <w:pPr>
+              <w:spacing w:before="100" w:beforeAutospacing="1" w:after="100" w:afterAutospacing="1"/>
+              <w:rPr>
+                <w:rFonts w:ascii="Segoe UI" w:hAnsi="Segoe UI" w:cs="Segoe UI"/>
+                <w:color w:val="24292F"/>
+              </w:rPr>
+            </w:pPr>
+            <w:r>
+              <w:rPr>
+                <w:rFonts w:ascii="Segoe UI" w:hAnsi="Segoe UI" w:cs="Segoe UI"/>
+                <w:color w:val="24292F"/>
+              </w:rPr>
+              <w:t>CPU</w:t>
+            </w:r>
+          </w:p>
+        </w:tc>
+        <w:tc>
+          <w:tcPr>
+            <w:tcW w:w="7239" w:type="dxa"/>
+          </w:tcPr>
+          <w:p>
+            <w:pPr>
+              <w:spacing w:before="100" w:beforeAutospacing="1" w:after="100" w:afterAutospacing="1"/>
+              <w:rPr>
+                <w:rFonts w:ascii="Segoe UI" w:hAnsi="Segoe UI" w:cs="Segoe UI"/>
+                <w:color w:val="24292F"/>
+              </w:rPr>
+            </w:pPr>
+            <w:r>
+              <w:rPr>
+                <w:rFonts w:ascii="Segoe UI" w:hAnsi="Segoe UI" w:cs="Segoe UI"/>
+                <w:color w:val="24292F"/>
+              </w:rPr>
+              <w:t>2</w:t>
+            </w:r>
+            <w:r>
+              <w:rPr>
+                <w:rFonts w:ascii="Segoe UI" w:hAnsi="Segoe UI" w:cs="Segoe UI"/>
+                <w:color w:val="24292F"/>
+              </w:rPr>
+              <w:t xml:space="preserve"> </w:t>
+            </w:r>
+            <w:proofErr w:type="spellStart"/>
+            <w:r>
+              <w:rPr>
+                <w:rFonts w:ascii="Segoe UI" w:hAnsi="Segoe UI" w:cs="Segoe UI"/>
+                <w:color w:val="24292F"/>
+              </w:rPr>
+              <w:t>vCore</w:t>
+            </w:r>
+            <w:proofErr w:type="spellEnd"/>
+          </w:p>
+        </w:tc>
+      </w:tr>
+      <w:tr>
+        <w:tc>
+          <w:tcPr>
+            <w:tcW w:w="1980" w:type="dxa"/>
+          </w:tcPr>
+          <w:p>
+            <w:pPr>
+              <w:spacing w:before="100" w:beforeAutospacing="1" w:after="100" w:afterAutospacing="1"/>
+              <w:rPr>
+                <w:rFonts w:ascii="Segoe UI" w:hAnsi="Segoe UI" w:cs="Segoe UI"/>
+                <w:color w:val="24292F"/>
+              </w:rPr>
+            </w:pPr>
+            <w:r>
+              <w:rPr>
+                <w:rFonts w:ascii="Segoe UI" w:hAnsi="Segoe UI" w:cs="Segoe UI"/>
+                <w:color w:val="24292F"/>
+              </w:rPr>
+              <w:t>Mémoire</w:t>
+            </w:r>
+          </w:p>
+        </w:tc>
+        <w:tc>
+          <w:tcPr>
+            <w:tcW w:w="7239" w:type="dxa"/>
+          </w:tcPr>
+          <w:p>
+            <w:pPr>
+              <w:spacing w:before="100" w:beforeAutospacing="1" w:after="100" w:afterAutospacing="1"/>
+              <w:rPr>
+                <w:rFonts w:ascii="Segoe UI" w:hAnsi="Segoe UI" w:cs="Segoe UI"/>
+                <w:color w:val="24292F"/>
+              </w:rPr>
+            </w:pPr>
+            <w:r>
+              <w:rPr>
+                <w:rFonts w:ascii="Segoe UI" w:hAnsi="Segoe UI" w:cs="Segoe UI"/>
+                <w:color w:val="24292F"/>
+              </w:rPr>
+              <w:t>4</w:t>
+            </w:r>
+            <w:r>
+              <w:rPr>
+                <w:rFonts w:ascii="Segoe UI" w:hAnsi="Segoe UI" w:cs="Segoe UI"/>
+                <w:color w:val="24292F"/>
+              </w:rPr>
+              <w:t xml:space="preserve"> Go</w:t>
+            </w:r>
+          </w:p>
+        </w:tc>
+      </w:tr>
+      <w:tr>
+        <w:tc>
+          <w:tcPr>
+            <w:tcW w:w="1980" w:type="dxa"/>
+          </w:tcPr>
+          <w:p>
+            <w:pPr>
+              <w:spacing w:before="100" w:beforeAutospacing="1" w:after="100" w:afterAutospacing="1"/>
+              <w:rPr>
+                <w:rFonts w:ascii="Segoe UI" w:hAnsi="Segoe UI" w:cs="Segoe UI"/>
+                <w:color w:val="24292F"/>
+              </w:rPr>
+            </w:pPr>
+            <w:r>
+              <w:rPr>
+                <w:rFonts w:ascii="Segoe UI" w:hAnsi="Segoe UI" w:cs="Segoe UI"/>
+                <w:color w:val="24292F"/>
+              </w:rPr>
+              <w:t>OS</w:t>
+            </w:r>
+          </w:p>
+        </w:tc>
+        <w:tc>
+          <w:tcPr>
+            <w:tcW w:w="7239" w:type="dxa"/>
+          </w:tcPr>
+          <w:p>
+            <w:pPr>
+              <w:spacing w:before="100" w:beforeAutospacing="1" w:after="100" w:afterAutospacing="1"/>
+              <w:rPr>
+                <w:rFonts w:ascii="Segoe UI" w:hAnsi="Segoe UI" w:cs="Segoe UI"/>
+                <w:color w:val="24292F"/>
+              </w:rPr>
+            </w:pPr>
+            <w:r>
+              <w:rPr>
+                <w:rFonts w:ascii="Segoe UI" w:hAnsi="Segoe UI" w:cs="Segoe UI"/>
+                <w:color w:val="24292F"/>
+              </w:rPr>
+              <w:t xml:space="preserve">Linux </w:t>
+            </w:r>
+            <w:proofErr w:type="spellStart"/>
+            <w:r>
+              <w:rPr>
+                <w:rFonts w:ascii="Segoe UI" w:hAnsi="Segoe UI" w:cs="Segoe UI"/>
+                <w:color w:val="24292F"/>
+              </w:rPr>
+              <w:t>debian</w:t>
+            </w:r>
+            <w:proofErr w:type="spellEnd"/>
+          </w:p>
+        </w:tc>
+      </w:tr>
+      <w:tr>
+        <w:tc>
+          <w:tcPr>
+            <w:tcW w:w="1980" w:type="dxa"/>
+          </w:tcPr>
+          <w:p>
+            <w:pPr>
+              <w:spacing w:before="100" w:beforeAutospacing="1" w:after="100" w:afterAutospacing="1"/>
+              <w:rPr>
+                <w:rFonts w:ascii="Segoe UI" w:hAnsi="Segoe UI" w:cs="Segoe UI"/>
+                <w:color w:val="24292F"/>
+              </w:rPr>
+            </w:pPr>
+            <w:r>
+              <w:rPr>
+                <w:rFonts w:ascii="Segoe UI" w:hAnsi="Segoe UI" w:cs="Segoe UI"/>
+                <w:color w:val="24292F"/>
+              </w:rPr>
+              <w:t>Stockage</w:t>
+            </w:r>
+          </w:p>
+        </w:tc>
+        <w:tc>
+          <w:tcPr>
+            <w:tcW w:w="7239" w:type="dxa"/>
+          </w:tcPr>
+          <w:p>
+            <w:pPr>
+              <w:spacing w:before="100" w:beforeAutospacing="1" w:after="100" w:afterAutospacing="1"/>
+              <w:rPr>
+                <w:rFonts w:ascii="Segoe UI" w:hAnsi="Segoe UI" w:cs="Segoe UI"/>
+                <w:color w:val="24292F"/>
+              </w:rPr>
+            </w:pPr>
+            <w:r>
+              <w:rPr>
+                <w:rFonts w:ascii="Segoe UI" w:hAnsi="Segoe UI" w:cs="Segoe UI"/>
+                <w:color w:val="24292F"/>
+              </w:rPr>
+              <w:t>80 Go SSD</w:t>
+            </w:r>
+          </w:p>
+        </w:tc>
+      </w:tr>
+      <w:tr>
+        <w:tc>
+          <w:tcPr>
+            <w:tcW w:w="1980" w:type="dxa"/>
+          </w:tcPr>
+          <w:p>
+            <w:pPr>
+              <w:spacing w:before="100" w:beforeAutospacing="1" w:after="100" w:afterAutospacing="1"/>
+              <w:rPr>
+                <w:rFonts w:ascii="Segoe UI" w:hAnsi="Segoe UI" w:cs="Segoe UI"/>
+                <w:color w:val="24292F"/>
+              </w:rPr>
+            </w:pPr>
+            <w:r>
+              <w:rPr>
+                <w:rFonts w:ascii="Segoe UI" w:hAnsi="Segoe UI" w:cs="Segoe UI"/>
+                <w:color w:val="24292F"/>
+              </w:rPr>
+              <w:t>Bande passante</w:t>
+            </w:r>
+          </w:p>
+        </w:tc>
+        <w:tc>
+          <w:tcPr>
+            <w:tcW w:w="7239" w:type="dxa"/>
+          </w:tcPr>
+          <w:p>
+            <w:pPr>
+              <w:spacing w:before="100" w:beforeAutospacing="1" w:after="100" w:afterAutospacing="1"/>
+              <w:rPr>
+                <w:rFonts w:ascii="Segoe UI" w:hAnsi="Segoe UI" w:cs="Segoe UI"/>
+                <w:color w:val="24292F"/>
+              </w:rPr>
+            </w:pPr>
+            <w:r>
+              <w:rPr>
+                <w:rFonts w:ascii="Segoe UI" w:hAnsi="Segoe UI" w:cs="Segoe UI"/>
+                <w:color w:val="24292F"/>
+              </w:rPr>
+              <w:t>500</w:t>
+            </w:r>
+            <w:r>
+              <w:rPr>
+                <w:rFonts w:ascii="Segoe UI" w:hAnsi="Segoe UI" w:cs="Segoe UI"/>
+                <w:color w:val="24292F"/>
+              </w:rPr>
+              <w:t xml:space="preserve"> Mbit/s</w:t>
+            </w:r>
+          </w:p>
+        </w:tc>
+      </w:tr>
+    </w:tbl>
+    <w:p/>
+    <w:p>
+      <w:r>
+        <w:t>Comme nous pouvons le constater, l’environnement de prod possède une architecture 2 fois plus puissante que celle de l’environnement de test. Nous pouvons donc admettre que leur coefficient est de 0.5.</w:t>
+      </w:r>
+    </w:p>
+    <w:p>
+      <w:pPr>
+        <w:pStyle w:val="Titre2"/>
+      </w:pPr>
+      <w:r>
+        <w:t>Planification des tests</w:t>
+      </w:r>
+    </w:p>
+    <w:p/>
+    <w:p>
+      <w:r>
+        <w:t xml:space="preserve">La planification des tests </w:t>
+      </w:r>
+      <w:proofErr w:type="gramStart"/>
+      <w:r>
+        <w:t>vont</w:t>
+      </w:r>
+      <w:proofErr w:type="gramEnd"/>
+      <w:r>
+        <w:t xml:space="preserve"> nous permettre de déterminer les métriques que nous allons surveiller et les critères de réussite de nos tests.</w:t>
+      </w:r>
+    </w:p>
+    <w:p/>
+    <w:p>
+      <w:proofErr w:type="gramStart"/>
+      <w:r>
+        <w:t>Étant données que</w:t>
+      </w:r>
+      <w:proofErr w:type="gramEnd"/>
+      <w:r>
+        <w:t xml:space="preserve"> notre site possède un certain nombre de trafics sur une petite durée (lors de la sortie d'un pair ou autre événement telle que les soldes), le type de tests le plus approprié sera donc réalisé nos tests grâce au </w:t>
+      </w:r>
+      <w:proofErr w:type="spellStart"/>
+      <w:r>
+        <w:t>Load</w:t>
+      </w:r>
+      <w:proofErr w:type="spellEnd"/>
+      <w:r>
+        <w:t xml:space="preserve"> </w:t>
+      </w:r>
+      <w:proofErr w:type="spellStart"/>
+      <w:r>
+        <w:t>testing</w:t>
+      </w:r>
+      <w:proofErr w:type="spellEnd"/>
+      <w:r>
+        <w:t>.</w:t>
+      </w:r>
+    </w:p>
+    <w:p>
+      <w:r>
+        <w:t xml:space="preserve">Les métriques </w:t>
+      </w:r>
+      <w:r>
+        <w:t>que nous souhaitons surveiller sont les temps de réponse et le taux d’erreurs.</w:t>
+      </w:r>
+    </w:p>
+    <w:p/>
+    <w:p>
+      <w:r>
+        <w:t xml:space="preserve">Nous pourrons déterminer que le test sera concluant et réussi si le temps de réponse sera le plus faible possible. </w:t>
+      </w:r>
+    </w:p>
+    <w:p>
+      <w:pPr>
+        <w:pStyle w:val="Titre2"/>
+      </w:pPr>
+      <w:proofErr w:type="spellStart"/>
+      <w:r>
+        <w:t>Etapes</w:t>
+      </w:r>
+      <w:proofErr w:type="spellEnd"/>
+      <w:r>
+        <w:t xml:space="preserve"> des tests</w:t>
+      </w:r>
+    </w:p>
+    <w:p/>
+    <w:tbl>
+      <w:tblPr>
+        <w:tblStyle w:val="Grilledutableau"/>
+        <w:tblW w:w="0" w:type="auto"/>
+        <w:tblLook w:val="04A0" w:firstRow="1" w:lastRow="0" w:firstColumn="1" w:lastColumn="0" w:noHBand="0" w:noVBand="1"/>
+      </w:tblPr>
+      <w:tblGrid>
+        <w:gridCol w:w="1129"/>
+        <w:gridCol w:w="8090"/>
+      </w:tblGrid>
+      <w:tr>
+        <w:tc>
+          <w:tcPr>
+            <w:tcW w:w="1129" w:type="dxa"/>
+          </w:tcPr>
+          <w:p>
+            <w:pPr>
+              <w:rPr>
+                <w:b/>
+                <w:bCs/>
+              </w:rPr>
+            </w:pPr>
+            <w:proofErr w:type="spellStart"/>
+            <w:r>
+              <w:rPr>
+                <w:b/>
+                <w:bCs/>
+              </w:rPr>
+              <w:t>Step</w:t>
+            </w:r>
+            <w:proofErr w:type="spellEnd"/>
+            <w:r>
+              <w:rPr>
+                <w:b/>
+                <w:bCs/>
+              </w:rPr>
+              <w:t xml:space="preserve"> #</w:t>
+            </w:r>
+          </w:p>
+        </w:tc>
+        <w:tc>
+          <w:tcPr>
+            <w:tcW w:w="8090" w:type="dxa"/>
+          </w:tcPr>
+          <w:p>
+            <w:pPr>
+              <w:rPr>
+                <w:b/>
+                <w:bCs/>
+                <w:lang w:val="en-US"/>
+              </w:rPr>
+            </w:pPr>
+            <w:r>
+              <w:rPr>
+                <w:b/>
+                <w:bCs/>
+                <w:lang w:val="en-US"/>
+              </w:rPr>
+              <w:t xml:space="preserve">Business </w:t>
+            </w:r>
+            <w:r>
+              <w:rPr>
+                <w:b/>
+                <w:bCs/>
+                <w:lang w:val="en-US"/>
+              </w:rPr>
+              <w:t>P</w:t>
+            </w:r>
+            <w:r>
+              <w:rPr>
+                <w:b/>
+                <w:bCs/>
+                <w:lang w:val="en-US"/>
+              </w:rPr>
+              <w:t xml:space="preserve">rocess </w:t>
+            </w:r>
+            <w:proofErr w:type="gramStart"/>
+            <w:r>
+              <w:rPr>
+                <w:b/>
+                <w:bCs/>
+                <w:lang w:val="en-US"/>
+              </w:rPr>
+              <w:t>Name :</w:t>
+            </w:r>
+            <w:proofErr w:type="gramEnd"/>
+            <w:r>
+              <w:rPr>
+                <w:b/>
+                <w:bCs/>
+                <w:lang w:val="en-US"/>
+              </w:rPr>
+              <w:t xml:space="preserve"> </w:t>
+            </w:r>
+            <w:r>
+              <w:rPr>
+                <w:b/>
+                <w:bCs/>
+                <w:lang w:val="en-US"/>
+              </w:rPr>
+              <w:t>Product Ordering</w:t>
+            </w:r>
+          </w:p>
+        </w:tc>
+      </w:tr>
+      <w:tr>
+        <w:tc>
+          <w:tcPr>
+            <w:tcW w:w="1129" w:type="dxa"/>
+          </w:tcPr>
+          <w:p>
+            <w:pPr>
+              <w:rPr>
+                <w:lang w:val="en-US"/>
+              </w:rPr>
+            </w:pPr>
+            <w:r>
+              <w:rPr>
+                <w:lang w:val="en-US"/>
+              </w:rPr>
+              <w:t>1</w:t>
+            </w:r>
+          </w:p>
+        </w:tc>
+        <w:tc>
+          <w:tcPr>
+            <w:tcW w:w="8090" w:type="dxa"/>
+          </w:tcPr>
+          <w:p>
+            <w:pPr>
+              <w:rPr>
+                <w:lang w:val="en-US"/>
+              </w:rPr>
+            </w:pPr>
+            <w:r>
+              <w:rPr>
+                <w:lang w:val="en-US"/>
+              </w:rPr>
+              <w:t>Home Page</w:t>
+            </w:r>
+          </w:p>
+        </w:tc>
+      </w:tr>
+      <w:tr>
+        <w:tc>
+          <w:tcPr>
+            <w:tcW w:w="1129" w:type="dxa"/>
+          </w:tcPr>
+          <w:p>
+            <w:pPr>
+              <w:rPr>
+                <w:lang w:val="en-US"/>
+              </w:rPr>
+            </w:pPr>
+            <w:r>
+              <w:rPr>
+                <w:lang w:val="en-US"/>
+              </w:rPr>
+              <w:t>2</w:t>
+            </w:r>
+          </w:p>
+        </w:tc>
+        <w:tc>
+          <w:tcPr>
+            <w:tcW w:w="8090" w:type="dxa"/>
+          </w:tcPr>
+          <w:p>
+            <w:pPr>
+              <w:rPr>
+                <w:lang w:val="en-US"/>
+              </w:rPr>
+            </w:pPr>
+            <w:r>
+              <w:rPr>
+                <w:lang w:val="en-US"/>
+              </w:rPr>
+              <w:t>“Les marques” Page</w:t>
+            </w:r>
+          </w:p>
+        </w:tc>
+      </w:tr>
+      <w:tr>
+        <w:tc>
+          <w:tcPr>
+            <w:tcW w:w="1129" w:type="dxa"/>
+          </w:tcPr>
+          <w:p>
+            <w:pPr>
+              <w:rPr>
+                <w:lang w:val="en-US"/>
+              </w:rPr>
+            </w:pPr>
+            <w:r>
+              <w:rPr>
+                <w:lang w:val="en-US"/>
+              </w:rPr>
+              <w:t>3</w:t>
+            </w:r>
+          </w:p>
+        </w:tc>
+        <w:tc>
+          <w:tcPr>
+            <w:tcW w:w="8090" w:type="dxa"/>
+          </w:tcPr>
+          <w:p>
+            <w:r>
+              <w:t>Sélection</w:t>
+            </w:r>
+            <w:r>
+              <w:t xml:space="preserve"> de la marque de </w:t>
+            </w:r>
+            <w:r>
+              <w:t>sneakers</w:t>
+            </w:r>
+          </w:p>
+        </w:tc>
+      </w:tr>
+      <w:tr>
+        <w:tc>
+          <w:tcPr>
+            <w:tcW w:w="1129" w:type="dxa"/>
+          </w:tcPr>
+          <w:p>
+            <w:pPr>
+              <w:rPr>
+                <w:lang w:val="en-US"/>
+              </w:rPr>
+            </w:pPr>
+            <w:r>
+              <w:rPr>
+                <w:lang w:val="en-US"/>
+              </w:rPr>
+              <w:t>4</w:t>
+            </w:r>
+          </w:p>
+        </w:tc>
+        <w:tc>
+          <w:tcPr>
+            <w:tcW w:w="8090" w:type="dxa"/>
+          </w:tcPr>
+          <w:p>
+            <w:r>
+              <w:t>Sélection d’une catégorie de sneakers</w:t>
+            </w:r>
+          </w:p>
+        </w:tc>
+      </w:tr>
+      <w:tr>
+        <w:tc>
+          <w:tcPr>
+            <w:tcW w:w="1129" w:type="dxa"/>
+          </w:tcPr>
+          <w:p>
+            <w:pPr>
+              <w:rPr>
+                <w:lang w:val="en-US"/>
+              </w:rPr>
+            </w:pPr>
+            <w:r>
+              <w:rPr>
+                <w:lang w:val="en-US"/>
+              </w:rPr>
+              <w:t>5</w:t>
+            </w:r>
+          </w:p>
+        </w:tc>
+        <w:tc>
+          <w:tcPr>
+            <w:tcW w:w="8090" w:type="dxa"/>
+          </w:tcPr>
+          <w:p>
+            <w:r>
+              <w:t>Sélection d’une paire de sneakers</w:t>
+            </w:r>
+          </w:p>
+        </w:tc>
+      </w:tr>
+    </w:tbl>
+    <w:p/>
     <w:sectPr>
-      <w:footerReference w:type="default" r:id="rId7"/>
+      <w:footerReference w:type="default" r:id="rId8"/>
       <w:pgSz w:w="11907" w:h="16839" w:code="9"/>
       <w:pgMar w:top="1267" w:right="1339" w:bottom="1339" w:left="1339" w:header="720" w:footer="720" w:gutter="0"/>
       <w:cols w:space="720"/>
@@ -1070,9 +1787,6 @@
 <w:endnotes xmlns:wpc="http://schemas.microsoft.com/office/word/2010/wordprocessingCanvas" xmlns:cx="http://schemas.microsoft.com/office/drawing/2014/chartex" xmlns:cx1="http://schemas.microsoft.com/office/drawing/2015/9/8/chartex" xmlns:cx2="http://schemas.microsoft.com/office/drawing/2015/10/21/chartex" xmlns:cx3="http://schemas.microsoft.com/office/drawing/2016/5/9/chartex" xmlns:cx4="http://schemas.microsoft.com/office/drawing/2016/5/10/chartex" xmlns:cx5="http://schemas.microsoft.com/office/drawing/2016/5/11/chartex" xmlns:cx6="http://schemas.microsoft.com/office/drawing/2016/5/12/chartex" xmlns:cx7="http://schemas.microsoft.com/office/drawing/2016/5/13/chartex" xmlns:cx8="http://schemas.microsoft.com/office/drawing/2016/5/14/chartex" xmlns:mc="http://schemas.openxmlformats.org/markup-compatibility/2006" xmlns:aink="http://schemas.microsoft.com/office/drawing/2016/ink" xmlns:am3d="http://schemas.microsoft.com/office/drawing/2017/model3d" xmlns:o="urn:schemas-microsoft-com:office:office" xmlns:oel="http://schemas.microsoft.com/office/2019/extlst" xmlns:r="http://schemas.openxmlformats.org/officeDocument/2006/relationships" xmlns:m="http://schemas.openxmlformats.org/officeDocument/2006/math" xmlns:v="urn:schemas-microsoft-com:vml" xmlns:wp14="http://schemas.microsoft.com/office/word/2010/wordprocessingDrawing" xmlns:wp="http://schemas.openxmlformats.org/drawingml/2006/wordprocessingDrawing" xmlns:w10="urn:schemas-microsoft-com:office:word" xmlns:w="http://schemas.openxmlformats.org/wordprocessingml/2006/main" xmlns:w14="http://schemas.microsoft.com/office/word/2010/wordml" xmlns:w15="http://schemas.microsoft.com/office/word/2012/wordml" xmlns:w16cex="http://schemas.microsoft.com/office/word/2018/wordml/cex" xmlns:w16cid="http://schemas.microsoft.com/office/word/2016/wordml/cid" xmlns:w16="http://schemas.microsoft.com/office/word/2018/wordml" xmlns:w16sdtdh="http://schemas.microsoft.com/office/word/2020/wordml/sdtdatahash" xmlns:w16se="http://schemas.microsoft.com/office/word/2015/wordml/symex" xmlns:wpg="http://schemas.microsoft.com/office/word/2010/wordprocessingGroup" xmlns:wpi="http://schemas.microsoft.com/office/word/2010/wordprocessingInk" xmlns:wne="http://schemas.microsoft.com/office/word/2006/wordml" xmlns:wps="http://schemas.microsoft.com/office/word/2010/wordprocessingShape" mc:Ignorable="w14 w15 w16se w16cid w16 w16cex w16sdtdh wp14">
   <w:endnote w:type="separator" w:id="-1">
     <w:p>
-      <w:pPr>
-        <w:spacing w:after="0" w:line="240" w:lineRule="auto"/>
-      </w:pPr>
       <w:r>
         <w:separator/>
       </w:r>
@@ -1080,9 +1794,6 @@
   </w:endnote>
   <w:endnote w:type="continuationSeparator" w:id="0">
     <w:p>
-      <w:pPr>
-        <w:spacing w:after="0" w:line="240" w:lineRule="auto"/>
-      </w:pPr>
       <w:r>
         <w:continuationSeparator/>
       </w:r>
@@ -1112,34 +1823,23 @@
           <w:pStyle w:val="Pieddepage"/>
         </w:pPr>
         <w:r>
-          <w:rPr>
-            <w:lang w:val="fr-FR"/>
-          </w:rPr>
           <w:fldChar w:fldCharType="begin"/>
         </w:r>
         <w:r>
-          <w:rPr>
-            <w:lang w:val="fr-FR"/>
-          </w:rPr>
           <w:instrText xml:space="preserve"> PAGE   \* MERGEFORMAT </w:instrText>
         </w:r>
         <w:r>
-          <w:rPr>
-            <w:lang w:val="fr-FR"/>
-          </w:rPr>
           <w:fldChar w:fldCharType="separate"/>
         </w:r>
         <w:r>
           <w:rPr>
             <w:noProof/>
-            <w:lang w:val="fr-FR"/>
           </w:rPr>
           <w:t>2</w:t>
         </w:r>
         <w:r>
           <w:rPr>
             <w:noProof/>
-            <w:lang w:val="fr-FR"/>
           </w:rPr>
           <w:fldChar w:fldCharType="end"/>
         </w:r>
@@ -1153,9 +1853,6 @@
 <w:footnotes xmlns:wpc="http://schemas.microsoft.com/office/word/2010/wordprocessingCanvas" xmlns:cx="http://schemas.microsoft.com/office/drawing/2014/chartex" xmlns:cx1="http://schemas.microsoft.com/office/drawing/2015/9/8/chartex" xmlns:cx2="http://schemas.microsoft.com/office/drawing/2015/10/21/chartex" xmlns:cx3="http://schemas.microsoft.com/office/drawing/2016/5/9/chartex" xmlns:cx4="http://schemas.microsoft.com/office/drawing/2016/5/10/chartex" xmlns:cx5="http://schemas.microsoft.com/office/drawing/2016/5/11/chartex" xmlns:cx6="http://schemas.microsoft.com/office/drawing/2016/5/12/chartex" xmlns:cx7="http://schemas.microsoft.com/office/drawing/2016/5/13/chartex" xmlns:cx8="http://schemas.microsoft.com/office/drawing/2016/5/14/chartex" xmlns:mc="http://schemas.openxmlformats.org/markup-compatibility/2006" xmlns:aink="http://schemas.microsoft.com/office/drawing/2016/ink" xmlns:am3d="http://schemas.microsoft.com/office/drawing/2017/model3d" xmlns:o="urn:schemas-microsoft-com:office:office" xmlns:oel="http://schemas.microsoft.com/office/2019/extlst" xmlns:r="http://schemas.openxmlformats.org/officeDocument/2006/relationships" xmlns:m="http://schemas.openxmlformats.org/officeDocument/2006/math" xmlns:v="urn:schemas-microsoft-com:vml" xmlns:wp14="http://schemas.microsoft.com/office/word/2010/wordprocessingDrawing" xmlns:wp="http://schemas.openxmlformats.org/drawingml/2006/wordprocessingDrawing" xmlns:w10="urn:schemas-microsoft-com:office:word" xmlns:w="http://schemas.openxmlformats.org/wordprocessingml/2006/main" xmlns:w14="http://schemas.microsoft.com/office/word/2010/wordml" xmlns:w15="http://schemas.microsoft.com/office/word/2012/wordml" xmlns:w16cex="http://schemas.microsoft.com/office/word/2018/wordml/cex" xmlns:w16cid="http://schemas.microsoft.com/office/word/2016/wordml/cid" xmlns:w16="http://schemas.microsoft.com/office/word/2018/wordml" xmlns:w16sdtdh="http://schemas.microsoft.com/office/word/2020/wordml/sdtdatahash" xmlns:w16se="http://schemas.microsoft.com/office/word/2015/wordml/symex" xmlns:wpg="http://schemas.microsoft.com/office/word/2010/wordprocessingGroup" xmlns:wpi="http://schemas.microsoft.com/office/word/2010/wordprocessingInk" xmlns:wne="http://schemas.microsoft.com/office/word/2006/wordml" xmlns:wps="http://schemas.microsoft.com/office/word/2010/wordprocessingShape" mc:Ignorable="w14 w15 w16se w16cid w16 w16cex w16sdtdh wp14">
   <w:footnote w:type="separator" w:id="-1">
     <w:p>
-      <w:pPr>
-        <w:spacing w:after="0" w:line="240" w:lineRule="auto"/>
-      </w:pPr>
       <w:r>
         <w:separator/>
       </w:r>
@@ -1163,9 +1860,6 @@
   </w:footnote>
   <w:footnote w:type="continuationSeparator" w:id="0">
     <w:p>
-      <w:pPr>
-        <w:spacing w:after="0" w:line="240" w:lineRule="auto"/>
-      </w:pPr>
       <w:r>
         <w:continuationSeparator/>
       </w:r>
@@ -1365,6 +2059,155 @@
     </w:lvl>
   </w:abstractNum>
   <w:abstractNum w:abstractNumId="10" w15:restartNumberingAfterBreak="0">
+    <w:nsid w:val="0F590944"/>
+    <w:multiLevelType w:val="multilevel"/>
+    <w:tmpl w:val="2FE61276"/>
+    <w:lvl w:ilvl="0">
+      <w:start w:val="1"/>
+      <w:numFmt w:val="bullet"/>
+      <w:lvlText w:val=""/>
+      <w:lvlJc w:val="left"/>
+      <w:pPr>
+        <w:tabs>
+          <w:tab w:val="num" w:pos="720"/>
+        </w:tabs>
+        <w:ind w:left="720" w:hanging="360"/>
+      </w:pPr>
+      <w:rPr>
+        <w:rFonts w:ascii="Symbol" w:hAnsi="Symbol" w:hint="default"/>
+        <w:sz w:val="20"/>
+      </w:rPr>
+    </w:lvl>
+    <w:lvl w:ilvl="1" w:tentative="1">
+      <w:start w:val="1"/>
+      <w:numFmt w:val="bullet"/>
+      <w:lvlText w:val="o"/>
+      <w:lvlJc w:val="left"/>
+      <w:pPr>
+        <w:tabs>
+          <w:tab w:val="num" w:pos="1440"/>
+        </w:tabs>
+        <w:ind w:left="1440" w:hanging="360"/>
+      </w:pPr>
+      <w:rPr>
+        <w:rFonts w:ascii="Courier New" w:hAnsi="Courier New" w:hint="default"/>
+        <w:sz w:val="20"/>
+      </w:rPr>
+    </w:lvl>
+    <w:lvl w:ilvl="2" w:tentative="1">
+      <w:start w:val="1"/>
+      <w:numFmt w:val="bullet"/>
+      <w:lvlText w:val=""/>
+      <w:lvlJc w:val="left"/>
+      <w:pPr>
+        <w:tabs>
+          <w:tab w:val="num" w:pos="2160"/>
+        </w:tabs>
+        <w:ind w:left="2160" w:hanging="360"/>
+      </w:pPr>
+      <w:rPr>
+        <w:rFonts w:ascii="Wingdings" w:hAnsi="Wingdings" w:hint="default"/>
+        <w:sz w:val="20"/>
+      </w:rPr>
+    </w:lvl>
+    <w:lvl w:ilvl="3" w:tentative="1">
+      <w:start w:val="1"/>
+      <w:numFmt w:val="bullet"/>
+      <w:lvlText w:val=""/>
+      <w:lvlJc w:val="left"/>
+      <w:pPr>
+        <w:tabs>
+          <w:tab w:val="num" w:pos="2880"/>
+        </w:tabs>
+        <w:ind w:left="2880" w:hanging="360"/>
+      </w:pPr>
+      <w:rPr>
+        <w:rFonts w:ascii="Wingdings" w:hAnsi="Wingdings" w:hint="default"/>
+        <w:sz w:val="20"/>
+      </w:rPr>
+    </w:lvl>
+    <w:lvl w:ilvl="4" w:tentative="1">
+      <w:start w:val="1"/>
+      <w:numFmt w:val="bullet"/>
+      <w:lvlText w:val=""/>
+      <w:lvlJc w:val="left"/>
+      <w:pPr>
+        <w:tabs>
+          <w:tab w:val="num" w:pos="3600"/>
+        </w:tabs>
+        <w:ind w:left="3600" w:hanging="360"/>
+      </w:pPr>
+      <w:rPr>
+        <w:rFonts w:ascii="Wingdings" w:hAnsi="Wingdings" w:hint="default"/>
+        <w:sz w:val="20"/>
+      </w:rPr>
+    </w:lvl>
+    <w:lvl w:ilvl="5" w:tentative="1">
+      <w:start w:val="1"/>
+      <w:numFmt w:val="bullet"/>
+      <w:lvlText w:val=""/>
+      <w:lvlJc w:val="left"/>
+      <w:pPr>
+        <w:tabs>
+          <w:tab w:val="num" w:pos="4320"/>
+        </w:tabs>
+        <w:ind w:left="4320" w:hanging="360"/>
+      </w:pPr>
+      <w:rPr>
+        <w:rFonts w:ascii="Wingdings" w:hAnsi="Wingdings" w:hint="default"/>
+        <w:sz w:val="20"/>
+      </w:rPr>
+    </w:lvl>
+    <w:lvl w:ilvl="6" w:tentative="1">
+      <w:start w:val="1"/>
+      <w:numFmt w:val="bullet"/>
+      <w:lvlText w:val=""/>
+      <w:lvlJc w:val="left"/>
+      <w:pPr>
+        <w:tabs>
+          <w:tab w:val="num" w:pos="5040"/>
+        </w:tabs>
+        <w:ind w:left="5040" w:hanging="360"/>
+      </w:pPr>
+      <w:rPr>
+        <w:rFonts w:ascii="Wingdings" w:hAnsi="Wingdings" w:hint="default"/>
+        <w:sz w:val="20"/>
+      </w:rPr>
+    </w:lvl>
+    <w:lvl w:ilvl="7" w:tentative="1">
+      <w:start w:val="1"/>
+      <w:numFmt w:val="bullet"/>
+      <w:lvlText w:val=""/>
+      <w:lvlJc w:val="left"/>
+      <w:pPr>
+        <w:tabs>
+          <w:tab w:val="num" w:pos="5760"/>
+        </w:tabs>
+        <w:ind w:left="5760" w:hanging="360"/>
+      </w:pPr>
+      <w:rPr>
+        <w:rFonts w:ascii="Wingdings" w:hAnsi="Wingdings" w:hint="default"/>
+        <w:sz w:val="20"/>
+      </w:rPr>
+    </w:lvl>
+    <w:lvl w:ilvl="8" w:tentative="1">
+      <w:start w:val="1"/>
+      <w:numFmt w:val="bullet"/>
+      <w:lvlText w:val=""/>
+      <w:lvlJc w:val="left"/>
+      <w:pPr>
+        <w:tabs>
+          <w:tab w:val="num" w:pos="6480"/>
+        </w:tabs>
+        <w:ind w:left="6480" w:hanging="360"/>
+      </w:pPr>
+      <w:rPr>
+        <w:rFonts w:ascii="Wingdings" w:hAnsi="Wingdings" w:hint="default"/>
+        <w:sz w:val="20"/>
+      </w:rPr>
+    </w:lvl>
+  </w:abstractNum>
+  <w:abstractNum w:abstractNumId="11" w15:restartNumberingAfterBreak="0">
     <w:nsid w:val="22957834"/>
     <w:multiLevelType w:val="hybridMultilevel"/>
     <w:tmpl w:val="64709B02"/>
@@ -1479,7 +2322,7 @@
       </w:rPr>
     </w:lvl>
   </w:abstractNum>
-  <w:abstractNum w:abstractNumId="11" w15:restartNumberingAfterBreak="0">
+  <w:abstractNum w:abstractNumId="12" w15:restartNumberingAfterBreak="0">
     <w:nsid w:val="46C82C9A"/>
     <w:multiLevelType w:val="hybridMultilevel"/>
     <w:tmpl w:val="63F07864"/>
@@ -1595,7 +2438,7 @@
       </w:rPr>
     </w:lvl>
   </w:abstractNum>
-  <w:abstractNum w:abstractNumId="12" w15:restartNumberingAfterBreak="0">
+  <w:abstractNum w:abstractNumId="13" w15:restartNumberingAfterBreak="0">
     <w:nsid w:val="49BC0320"/>
     <w:multiLevelType w:val="hybridMultilevel"/>
     <w:tmpl w:val="DC3C7298"/>
@@ -1710,7 +2553,7 @@
       </w:rPr>
     </w:lvl>
   </w:abstractNum>
-  <w:abstractNum w:abstractNumId="13" w15:restartNumberingAfterBreak="0">
+  <w:abstractNum w:abstractNumId="14" w15:restartNumberingAfterBreak="0">
     <w:nsid w:val="52083510"/>
     <w:multiLevelType w:val="hybridMultilevel"/>
     <w:tmpl w:val="BE6E19F6"/>
@@ -1829,7 +2672,7 @@
       </w:rPr>
     </w:lvl>
   </w:abstractNum>
-  <w:abstractNum w:abstractNumId="14" w15:restartNumberingAfterBreak="0">
+  <w:abstractNum w:abstractNumId="15" w15:restartNumberingAfterBreak="0">
     <w:nsid w:val="5B226C1F"/>
     <w:multiLevelType w:val="hybridMultilevel"/>
     <w:tmpl w:val="49ACD974"/>
@@ -1944,7 +2787,119 @@
       </w:rPr>
     </w:lvl>
   </w:abstractNum>
-  <w:abstractNum w:abstractNumId="15" w15:restartNumberingAfterBreak="0">
+  <w:abstractNum w:abstractNumId="16" w15:restartNumberingAfterBreak="0">
+    <w:nsid w:val="64247F8A"/>
+    <w:multiLevelType w:val="hybridMultilevel"/>
+    <w:tmpl w:val="CB2AA4FC"/>
+    <w:lvl w:ilvl="0" w:tplc="D2E8A1FC">
+      <w:numFmt w:val="bullet"/>
+      <w:lvlText w:val="-"/>
+      <w:lvlJc w:val="left"/>
+      <w:pPr>
+        <w:ind w:left="720" w:hanging="360"/>
+      </w:pPr>
+      <w:rPr>
+        <w:rFonts w:ascii="Times New Roman" w:eastAsiaTheme="minorHAnsi" w:hAnsi="Times New Roman" w:cs="Times New Roman" w:hint="default"/>
+      </w:rPr>
+    </w:lvl>
+    <w:lvl w:ilvl="1" w:tplc="040C0003" w:tentative="1">
+      <w:start w:val="1"/>
+      <w:numFmt w:val="bullet"/>
+      <w:lvlText w:val="o"/>
+      <w:lvlJc w:val="left"/>
+      <w:pPr>
+        <w:ind w:left="1440" w:hanging="360"/>
+      </w:pPr>
+      <w:rPr>
+        <w:rFonts w:ascii="Courier New" w:hAnsi="Courier New" w:cs="Courier New" w:hint="default"/>
+      </w:rPr>
+    </w:lvl>
+    <w:lvl w:ilvl="2" w:tplc="040C0005" w:tentative="1">
+      <w:start w:val="1"/>
+      <w:numFmt w:val="bullet"/>
+      <w:lvlText w:val=""/>
+      <w:lvlJc w:val="left"/>
+      <w:pPr>
+        <w:ind w:left="2160" w:hanging="360"/>
+      </w:pPr>
+      <w:rPr>
+        <w:rFonts w:ascii="Wingdings" w:hAnsi="Wingdings" w:hint="default"/>
+      </w:rPr>
+    </w:lvl>
+    <w:lvl w:ilvl="3" w:tplc="040C0001" w:tentative="1">
+      <w:start w:val="1"/>
+      <w:numFmt w:val="bullet"/>
+      <w:lvlText w:val=""/>
+      <w:lvlJc w:val="left"/>
+      <w:pPr>
+        <w:ind w:left="2880" w:hanging="360"/>
+      </w:pPr>
+      <w:rPr>
+        <w:rFonts w:ascii="Symbol" w:hAnsi="Symbol" w:hint="default"/>
+      </w:rPr>
+    </w:lvl>
+    <w:lvl w:ilvl="4" w:tplc="040C0003" w:tentative="1">
+      <w:start w:val="1"/>
+      <w:numFmt w:val="bullet"/>
+      <w:lvlText w:val="o"/>
+      <w:lvlJc w:val="left"/>
+      <w:pPr>
+        <w:ind w:left="3600" w:hanging="360"/>
+      </w:pPr>
+      <w:rPr>
+        <w:rFonts w:ascii="Courier New" w:hAnsi="Courier New" w:cs="Courier New" w:hint="default"/>
+      </w:rPr>
+    </w:lvl>
+    <w:lvl w:ilvl="5" w:tplc="040C0005" w:tentative="1">
+      <w:start w:val="1"/>
+      <w:numFmt w:val="bullet"/>
+      <w:lvlText w:val=""/>
+      <w:lvlJc w:val="left"/>
+      <w:pPr>
+        <w:ind w:left="4320" w:hanging="360"/>
+      </w:pPr>
+      <w:rPr>
+        <w:rFonts w:ascii="Wingdings" w:hAnsi="Wingdings" w:hint="default"/>
+      </w:rPr>
+    </w:lvl>
+    <w:lvl w:ilvl="6" w:tplc="040C0001" w:tentative="1">
+      <w:start w:val="1"/>
+      <w:numFmt w:val="bullet"/>
+      <w:lvlText w:val=""/>
+      <w:lvlJc w:val="left"/>
+      <w:pPr>
+        <w:ind w:left="5040" w:hanging="360"/>
+      </w:pPr>
+      <w:rPr>
+        <w:rFonts w:ascii="Symbol" w:hAnsi="Symbol" w:hint="default"/>
+      </w:rPr>
+    </w:lvl>
+    <w:lvl w:ilvl="7" w:tplc="040C0003" w:tentative="1">
+      <w:start w:val="1"/>
+      <w:numFmt w:val="bullet"/>
+      <w:lvlText w:val="o"/>
+      <w:lvlJc w:val="left"/>
+      <w:pPr>
+        <w:ind w:left="5760" w:hanging="360"/>
+      </w:pPr>
+      <w:rPr>
+        <w:rFonts w:ascii="Courier New" w:hAnsi="Courier New" w:cs="Courier New" w:hint="default"/>
+      </w:rPr>
+    </w:lvl>
+    <w:lvl w:ilvl="8" w:tplc="040C0005" w:tentative="1">
+      <w:start w:val="1"/>
+      <w:numFmt w:val="bullet"/>
+      <w:lvlText w:val=""/>
+      <w:lvlJc w:val="left"/>
+      <w:pPr>
+        <w:ind w:left="6480" w:hanging="360"/>
+      </w:pPr>
+      <w:rPr>
+        <w:rFonts w:ascii="Wingdings" w:hAnsi="Wingdings" w:hint="default"/>
+      </w:rPr>
+    </w:lvl>
+  </w:abstractNum>
+  <w:abstractNum w:abstractNumId="17" w15:restartNumberingAfterBreak="0">
     <w:nsid w:val="6C901CF9"/>
     <w:multiLevelType w:val="hybridMultilevel"/>
     <w:tmpl w:val="2F4A75D8"/>
@@ -2035,16 +2990,16 @@
     <w:abstractNumId w:val="9"/>
   </w:num>
   <w:num w:numId="2" w16cid:durableId="1294095129">
-    <w:abstractNumId w:val="11"/>
+    <w:abstractNumId w:val="12"/>
   </w:num>
   <w:num w:numId="3" w16cid:durableId="1366830549">
-    <w:abstractNumId w:val="14"/>
+    <w:abstractNumId w:val="15"/>
   </w:num>
   <w:num w:numId="4" w16cid:durableId="440682491">
-    <w:abstractNumId w:val="12"/>
+    <w:abstractNumId w:val="13"/>
   </w:num>
   <w:num w:numId="5" w16cid:durableId="650141710">
-    <w:abstractNumId w:val="10"/>
+    <w:abstractNumId w:val="11"/>
   </w:num>
   <w:num w:numId="6" w16cid:durableId="146946105">
     <w:abstractNumId w:val="7"/>
@@ -2074,10 +3029,16 @@
     <w:abstractNumId w:val="0"/>
   </w:num>
   <w:num w:numId="15" w16cid:durableId="1398088980">
-    <w:abstractNumId w:val="13"/>
+    <w:abstractNumId w:val="14"/>
   </w:num>
   <w:num w:numId="16" w16cid:durableId="318265969">
-    <w:abstractNumId w:val="15"/>
+    <w:abstractNumId w:val="17"/>
+  </w:num>
+  <w:num w:numId="17" w16cid:durableId="384722879">
+    <w:abstractNumId w:val="16"/>
+  </w:num>
+  <w:num w:numId="18" w16cid:durableId="719591364">
+    <w:abstractNumId w:val="10"/>
   </w:num>
 </w:numbering>
 </file>
@@ -2372,8 +3333,14 @@
   <w:style w:type="paragraph" w:default="1" w:styleId="Normal">
     <w:name w:val="Normal"/>
     <w:qFormat/>
+    <w:rsid w:val="002248A7"/>
+    <w:pPr>
+      <w:spacing w:after="0" w:line="240" w:lineRule="auto"/>
+    </w:pPr>
     <w:rPr>
-      <w:lang w:val="en-GB"/>
+      <w:rFonts w:ascii="Times New Roman" w:eastAsia="Times New Roman" w:hAnsi="Times New Roman" w:cs="Times New Roman"/>
+      <w:color w:val="auto"/>
+      <w:lang w:eastAsia="fr-FR" w:bidi="ar-SA"/>
     </w:rPr>
   </w:style>
   <w:style w:type="paragraph" w:styleId="Titre1">
@@ -2386,7 +3353,7 @@
     <w:pPr>
       <w:keepNext/>
       <w:keepLines/>
-      <w:spacing w:before="400" w:line="240" w:lineRule="auto"/>
+      <w:spacing w:before="400"/>
       <w:contextualSpacing/>
       <w:outlineLvl w:val="0"/>
     </w:pPr>
@@ -2407,7 +3374,7 @@
     <w:pPr>
       <w:keepNext/>
       <w:keepLines/>
-      <w:spacing w:before="400" w:line="240" w:lineRule="auto"/>
+      <w:spacing w:before="400"/>
       <w:outlineLvl w:val="1"/>
     </w:pPr>
     <w:rPr>
@@ -2428,7 +3395,7 @@
     <w:pPr>
       <w:keepNext/>
       <w:keepLines/>
-      <w:spacing w:before="400" w:line="240" w:lineRule="auto"/>
+      <w:spacing w:before="400"/>
       <w:outlineLvl w:val="2"/>
     </w:pPr>
     <w:rPr>
@@ -2448,7 +3415,7 @@
     <w:pPr>
       <w:keepNext/>
       <w:keepLines/>
-      <w:spacing w:before="400" w:line="240" w:lineRule="auto"/>
+      <w:spacing w:before="400"/>
       <w:outlineLvl w:val="3"/>
     </w:pPr>
     <w:rPr>
@@ -2470,7 +3437,7 @@
     <w:pPr>
       <w:keepNext/>
       <w:keepLines/>
-      <w:spacing w:before="400" w:line="240" w:lineRule="auto"/>
+      <w:spacing w:before="400"/>
       <w:contextualSpacing/>
       <w:outlineLvl w:val="4"/>
     </w:pPr>
@@ -2493,7 +3460,7 @@
     <w:pPr>
       <w:keepNext/>
       <w:keepLines/>
-      <w:spacing w:before="400" w:line="240" w:lineRule="auto"/>
+      <w:spacing w:before="400"/>
       <w:contextualSpacing/>
       <w:outlineLvl w:val="5"/>
     </w:pPr>
@@ -2517,7 +3484,7 @@
     <w:pPr>
       <w:keepNext/>
       <w:keepLines/>
-      <w:spacing w:before="400" w:line="240" w:lineRule="auto"/>
+      <w:spacing w:before="400"/>
       <w:contextualSpacing/>
       <w:outlineLvl w:val="6"/>
     </w:pPr>
@@ -2540,7 +3507,7 @@
     <w:pPr>
       <w:keepNext/>
       <w:keepLines/>
-      <w:spacing w:before="400" w:line="240" w:lineRule="auto"/>
+      <w:spacing w:before="400"/>
       <w:contextualSpacing/>
       <w:outlineLvl w:val="7"/>
     </w:pPr>
@@ -2564,7 +3531,7 @@
     <w:pPr>
       <w:keepNext/>
       <w:keepLines/>
-      <w:spacing w:before="400" w:line="240" w:lineRule="auto"/>
+      <w:spacing w:before="400"/>
       <w:contextualSpacing/>
       <w:outlineLvl w:val="8"/>
     </w:pPr>
@@ -2614,7 +3581,7 @@
       <w:numPr>
         <w:ilvl w:val="1"/>
       </w:numPr>
-      <w:spacing w:after="300" w:line="240" w:lineRule="auto"/>
+      <w:spacing w:after="300"/>
       <w:contextualSpacing/>
     </w:pPr>
     <w:rPr>
@@ -2639,7 +3606,6 @@
     <w:uiPriority w:val="1"/>
     <w:qFormat/>
     <w:pPr>
-      <w:spacing w:line="240" w:lineRule="auto"/>
       <w:contextualSpacing/>
     </w:pPr>
     <w:rPr>
@@ -2769,7 +3735,7 @@
       <w:pBdr>
         <w:bottom w:val="single" w:sz="8" w:space="17" w:color="000000" w:themeColor="text1"/>
       </w:pBdr>
-      <w:spacing w:after="640" w:line="240" w:lineRule="auto"/>
+      <w:spacing w:after="640"/>
       <w:contextualSpacing/>
     </w:pPr>
   </w:style>
@@ -2938,7 +3904,7 @@
     <w:unhideWhenUsed/>
     <w:qFormat/>
     <w:pPr>
-      <w:spacing w:after="200" w:line="240" w:lineRule="auto"/>
+      <w:spacing w:after="200"/>
     </w:pPr>
     <w:rPr>
       <w:i/>
@@ -2963,9 +3929,6 @@
     <w:uiPriority w:val="99"/>
     <w:unhideWhenUsed/>
     <w:qFormat/>
-    <w:pPr>
-      <w:spacing w:after="0" w:line="240" w:lineRule="auto"/>
-    </w:pPr>
   </w:style>
   <w:style w:type="character" w:customStyle="1" w:styleId="PieddepageCar">
     <w:name w:val="Pied de page Car"/>
@@ -3067,9 +4030,6 @@
     <w:link w:val="En-tteCar"/>
     <w:uiPriority w:val="99"/>
     <w:qFormat/>
-    <w:pPr>
-      <w:spacing w:after="0" w:line="240" w:lineRule="auto"/>
-    </w:pPr>
   </w:style>
   <w:style w:type="character" w:customStyle="1" w:styleId="Titre3Car">
     <w:name w:val="Titre 3 Car"/>
@@ -3109,950 +4069,22 @@
     <w:unhideWhenUsed/>
     <w:rsid w:val="002E6057"/>
     <w:pPr>
-      <w:spacing w:before="100" w:beforeAutospacing="1" w:after="100" w:afterAutospacing="1" w:line="240" w:lineRule="auto"/>
+      <w:spacing w:before="100" w:beforeAutospacing="1" w:after="100" w:afterAutospacing="1"/>
     </w:pPr>
-    <w:rPr>
-      <w:rFonts w:ascii="Times New Roman" w:eastAsia="Times New Roman" w:hAnsi="Times New Roman" w:cs="Times New Roman"/>
-      <w:color w:val="auto"/>
-      <w:lang w:val="fr-FR" w:eastAsia="fr-FR" w:bidi="ar-SA"/>
-    </w:rPr>
+  </w:style>
+  <w:style w:type="paragraph" w:styleId="Paragraphedeliste">
+    <w:name w:val="List Paragraph"/>
+    <w:basedOn w:val="Normal"/>
+    <w:uiPriority w:val="34"/>
+    <w:unhideWhenUsed/>
+    <w:qFormat/>
+    <w:rsid w:val="007639C2"/>
+    <w:pPr>
+      <w:ind w:left="720"/>
+      <w:contextualSpacing/>
+    </w:pPr>
   </w:style>
 </w:styles>
-</file>
-
-<file path=word/glossary/document.xml><?xml version="1.0" encoding="utf-8"?>
-<w:glossaryDocument xmlns:wpc="http://schemas.microsoft.com/office/word/2010/wordprocessingCanvas" xmlns:cx="http://schemas.microsoft.com/office/drawing/2014/chartex" xmlns:cx1="http://schemas.microsoft.com/office/drawing/2015/9/8/chartex" xmlns:cx2="http://schemas.microsoft.com/office/drawing/2015/10/21/chartex" xmlns:cx3="http://schemas.microsoft.com/office/drawing/2016/5/9/chartex" xmlns:cx4="http://schemas.microsoft.com/office/drawing/2016/5/10/chartex" xmlns:cx5="http://schemas.microsoft.com/office/drawing/2016/5/11/chartex" xmlns:cx6="http://schemas.microsoft.com/office/drawing/2016/5/12/chartex" xmlns:cx7="http://schemas.microsoft.com/office/drawing/2016/5/13/chartex" xmlns:cx8="http://schemas.microsoft.com/office/drawing/2016/5/14/chartex" xmlns:mc="http://schemas.openxmlformats.org/markup-compatibility/2006" xmlns:aink="http://schemas.microsoft.com/office/drawing/2016/ink" xmlns:am3d="http://schemas.microsoft.com/office/drawing/2017/model3d" xmlns:o="urn:schemas-microsoft-com:office:office" xmlns:oel="http://schemas.microsoft.com/office/2019/extlst" xmlns:r="http://schemas.openxmlformats.org/officeDocument/2006/relationships" xmlns:m="http://schemas.openxmlformats.org/officeDocument/2006/math" xmlns:v="urn:schemas-microsoft-com:vml" xmlns:wp14="http://schemas.microsoft.com/office/word/2010/wordprocessingDrawing" xmlns:wp="http://schemas.openxmlformats.org/drawingml/2006/wordprocessingDrawing" xmlns:w10="urn:schemas-microsoft-com:office:word" xmlns:w="http://schemas.openxmlformats.org/wordprocessingml/2006/main" xmlns:w14="http://schemas.microsoft.com/office/word/2010/wordml" xmlns:w15="http://schemas.microsoft.com/office/word/2012/wordml" xmlns:w16cex="http://schemas.microsoft.com/office/word/2018/wordml/cex" xmlns:w16cid="http://schemas.microsoft.com/office/word/2016/wordml/cid" xmlns:w16="http://schemas.microsoft.com/office/word/2018/wordml" xmlns:w16sdtdh="http://schemas.microsoft.com/office/word/2020/wordml/sdtdatahash" xmlns:w16se="http://schemas.microsoft.com/office/word/2015/wordml/symex" xmlns:wpg="http://schemas.microsoft.com/office/word/2010/wordprocessingGroup" xmlns:wpi="http://schemas.microsoft.com/office/word/2010/wordprocessingInk" xmlns:wne="http://schemas.microsoft.com/office/word/2006/wordml" xmlns:wps="http://schemas.microsoft.com/office/word/2010/wordprocessingShape" mc:Ignorable="w14 w15 w16se w16cid w16 w16cex w16sdtdh wp14">
-  <w:docParts>
-    <w:docPart>
-      <w:docPartPr>
-        <w:name w:val="F53E14CD0F11D04EBC68B02AE77FEA5D"/>
-        <w:category>
-          <w:name w:val="Général"/>
-          <w:gallery w:val="placeholder"/>
-        </w:category>
-        <w:types>
-          <w:type w:val="bbPlcHdr"/>
-        </w:types>
-        <w:behaviors>
-          <w:behavior w:val="content"/>
-        </w:behaviors>
-        <w:guid w:val="{D9534C8D-3D2C-9444-8004-7A3B9E76CB94}"/>
-      </w:docPartPr>
-      <w:docPartBody>
-        <w:p>
-          <w:pPr>
-            <w:pStyle w:val="F53E14CD0F11D04EBC68B02AE77FEA5D"/>
-          </w:pPr>
-          <w:r>
-            <w:t>En-tête de colonne</w:t>
-          </w:r>
-        </w:p>
-      </w:docPartBody>
-    </w:docPart>
-    <w:docPart>
-      <w:docPartPr>
-        <w:name w:val="407B0291956BB2429D6A2F28DB3BD3C1"/>
-        <w:category>
-          <w:name w:val="Général"/>
-          <w:gallery w:val="placeholder"/>
-        </w:category>
-        <w:types>
-          <w:type w:val="bbPlcHdr"/>
-        </w:types>
-        <w:behaviors>
-          <w:behavior w:val="content"/>
-        </w:behaviors>
-        <w:guid w:val="{402212DD-F74F-D14F-A340-8049275608FD}"/>
-      </w:docPartPr>
-      <w:docPartBody>
-        <w:p>
-          <w:pPr>
-            <w:pStyle w:val="407B0291956BB2429D6A2F28DB3BD3C1"/>
-          </w:pPr>
-          <w:r>
-            <w:t>En-tête de colonne</w:t>
-          </w:r>
-        </w:p>
-      </w:docPartBody>
-    </w:docPart>
-    <w:docPart>
-      <w:docPartPr>
-        <w:name w:val="93A5DB710A4DAD4ABB343B4FA1236AB0"/>
-        <w:category>
-          <w:name w:val="Général"/>
-          <w:gallery w:val="placeholder"/>
-        </w:category>
-        <w:types>
-          <w:type w:val="bbPlcHdr"/>
-        </w:types>
-        <w:behaviors>
-          <w:behavior w:val="content"/>
-        </w:behaviors>
-        <w:guid w:val="{EBEDE652-7F59-454B-8287-9D5165A34E55}"/>
-      </w:docPartPr>
-      <w:docPartBody>
-        <w:p>
-          <w:pPr>
-            <w:pStyle w:val="93A5DB710A4DAD4ABB343B4FA1236AB0"/>
-          </w:pPr>
-          <w:r>
-            <w:t>En-tête de ligne</w:t>
-          </w:r>
-        </w:p>
-      </w:docPartBody>
-    </w:docPart>
-    <w:docPart>
-      <w:docPartPr>
-        <w:name w:val="DFA7D2E2C4A1B64AA3D37BCC0402E190"/>
-        <w:category>
-          <w:name w:val="Général"/>
-          <w:gallery w:val="placeholder"/>
-        </w:category>
-        <w:types>
-          <w:type w:val="bbPlcHdr"/>
-        </w:types>
-        <w:behaviors>
-          <w:behavior w:val="content"/>
-        </w:behaviors>
-        <w:guid w:val="{25E82505-71A4-D94B-BD9F-15037234D5DF}"/>
-      </w:docPartPr>
-      <w:docPartBody>
-        <w:p>
-          <w:pPr>
-            <w:pStyle w:val="DFA7D2E2C4A1B64AA3D37BCC0402E190"/>
-          </w:pPr>
-          <w:r>
-            <w:t>Texte</w:t>
-          </w:r>
-        </w:p>
-      </w:docPartBody>
-    </w:docPart>
-    <w:docPart>
-      <w:docPartPr>
-        <w:name w:val="153D7CF9C60DAD48B748CA7FE686E733"/>
-        <w:category>
-          <w:name w:val="Général"/>
-          <w:gallery w:val="placeholder"/>
-        </w:category>
-        <w:types>
-          <w:type w:val="bbPlcHdr"/>
-        </w:types>
-        <w:behaviors>
-          <w:behavior w:val="content"/>
-        </w:behaviors>
-        <w:guid w:val="{E0B3BE62-6456-554E-AC8E-D4F17B160F4B}"/>
-      </w:docPartPr>
-      <w:docPartBody>
-        <w:p>
-          <w:pPr>
-            <w:pStyle w:val="153D7CF9C60DAD48B748CA7FE686E733"/>
-          </w:pPr>
-          <w:r>
-            <w:t>123,45</w:t>
-          </w:r>
-        </w:p>
-      </w:docPartBody>
-    </w:docPart>
-    <w:docPart>
-      <w:docPartPr>
-        <w:name w:val="4C7FBF2492B5224FB4F45DF27DF8671D"/>
-        <w:category>
-          <w:name w:val="Général"/>
-          <w:gallery w:val="placeholder"/>
-        </w:category>
-        <w:types>
-          <w:type w:val="bbPlcHdr"/>
-        </w:types>
-        <w:behaviors>
-          <w:behavior w:val="content"/>
-        </w:behaviors>
-        <w:guid w:val="{E162B198-E641-2745-9536-CFC3F2966DC3}"/>
-      </w:docPartPr>
-      <w:docPartBody>
-        <w:p>
-          <w:pPr>
-            <w:pStyle w:val="4C7FBF2492B5224FB4F45DF27DF8671D"/>
-          </w:pPr>
-          <w:r>
-            <w:t>En-tête de ligne</w:t>
-          </w:r>
-        </w:p>
-      </w:docPartBody>
-    </w:docPart>
-    <w:docPart>
-      <w:docPartPr>
-        <w:name w:val="1BB4A413CBB9BD4DA29224591AB3CC74"/>
-        <w:category>
-          <w:name w:val="Général"/>
-          <w:gallery w:val="placeholder"/>
-        </w:category>
-        <w:types>
-          <w:type w:val="bbPlcHdr"/>
-        </w:types>
-        <w:behaviors>
-          <w:behavior w:val="content"/>
-        </w:behaviors>
-        <w:guid w:val="{FDAFE84A-95C9-344B-9D37-6CCD23C75DE2}"/>
-      </w:docPartPr>
-      <w:docPartBody>
-        <w:p>
-          <w:pPr>
-            <w:pStyle w:val="1BB4A413CBB9BD4DA29224591AB3CC74"/>
-          </w:pPr>
-          <w:r>
-            <w:t>Texte</w:t>
-          </w:r>
-        </w:p>
-      </w:docPartBody>
-    </w:docPart>
-    <w:docPart>
-      <w:docPartPr>
-        <w:name w:val="CC3423116C63BD4E9667A77C3455BFD0"/>
-        <w:category>
-          <w:name w:val="Général"/>
-          <w:gallery w:val="placeholder"/>
-        </w:category>
-        <w:types>
-          <w:type w:val="bbPlcHdr"/>
-        </w:types>
-        <w:behaviors>
-          <w:behavior w:val="content"/>
-        </w:behaviors>
-        <w:guid w:val="{7E9C9813-1A1A-0F40-9AE5-C978430ADFBE}"/>
-      </w:docPartPr>
-      <w:docPartBody>
-        <w:p>
-          <w:pPr>
-            <w:pStyle w:val="CC3423116C63BD4E9667A77C3455BFD0"/>
-          </w:pPr>
-          <w:r>
-            <w:t>123,45</w:t>
-          </w:r>
-        </w:p>
-      </w:docPartBody>
-    </w:docPart>
-  </w:docParts>
-</w:glossaryDocument>
-</file>
-
-<file path=word/glossary/fontTable.xml><?xml version="1.0" encoding="utf-8"?>
-<w:fonts xmlns:mc="http://schemas.openxmlformats.org/markup-compatibility/2006" xmlns:r="http://schemas.openxmlformats.org/officeDocument/2006/relationships" xmlns:w="http://schemas.openxmlformats.org/wordprocessingml/2006/main" xmlns:w14="http://schemas.microsoft.com/office/word/2010/wordml" xmlns:w15="http://schemas.microsoft.com/office/word/2012/wordml" xmlns:w16cex="http://schemas.microsoft.com/office/word/2018/wordml/cex" xmlns:w16cid="http://schemas.microsoft.com/office/word/2016/wordml/cid" xmlns:w16="http://schemas.microsoft.com/office/word/2018/wordml" xmlns:w16sdtdh="http://schemas.microsoft.com/office/word/2020/wordml/sdtdatahash" xmlns:w16se="http://schemas.microsoft.com/office/word/2015/wordml/symex" mc:Ignorable="w14 w15 w16se w16cid w16 w16cex w16sdtdh">
-  <w:font w:name="Symbol">
-    <w:panose1 w:val="05050102010706020507"/>
-    <w:charset w:val="02"/>
-    <w:family w:val="decorative"/>
-    <w:pitch w:val="variable"/>
-    <w:sig w:usb0="00000000" w:usb1="10000000" w:usb2="00000000" w:usb3="00000000" w:csb0="80000000" w:csb1="00000000"/>
-  </w:font>
-  <w:font w:name="Times New Roman">
-    <w:panose1 w:val="02020603050405020304"/>
-    <w:charset w:val="00"/>
-    <w:family w:val="roman"/>
-    <w:pitch w:val="variable"/>
-    <w:sig w:usb0="E0002EFF" w:usb1="C000785B" w:usb2="00000009" w:usb3="00000000" w:csb0="000001FF" w:csb1="00000000"/>
-  </w:font>
-  <w:font w:name="Courier New">
-    <w:panose1 w:val="02070309020205020404"/>
-    <w:charset w:val="00"/>
-    <w:family w:val="modern"/>
-    <w:pitch w:val="fixed"/>
-    <w:sig w:usb0="E0002AFF" w:usb1="C0007843" w:usb2="00000009" w:usb3="00000000" w:csb0="000001FF" w:csb1="00000000"/>
-  </w:font>
-  <w:font w:name="Wingdings">
-    <w:panose1 w:val="05000000000000000000"/>
-    <w:charset w:val="4D"/>
-    <w:family w:val="decorative"/>
-    <w:pitch w:val="variable"/>
-    <w:sig w:usb0="00000003" w:usb1="00000000" w:usb2="00000000" w:usb3="00000000" w:csb0="80000001" w:csb1="00000000"/>
-  </w:font>
-  <w:font w:name="Arial Narrow">
-    <w:panose1 w:val="020B0606020202030204"/>
-    <w:charset w:val="00"/>
-    <w:family w:val="swiss"/>
-    <w:pitch w:val="variable"/>
-    <w:sig w:usb0="00000287" w:usb1="00000800" w:usb2="00000000" w:usb3="00000000" w:csb0="0000009F" w:csb1="00000000"/>
-  </w:font>
-  <w:font w:name="Calibri">
-    <w:panose1 w:val="020F0502020204030204"/>
-    <w:charset w:val="00"/>
-    <w:family w:val="swiss"/>
-    <w:pitch w:val="variable"/>
-    <w:sig w:usb0="E0002AFF" w:usb1="C000247B" w:usb2="00000009" w:usb3="00000000" w:csb0="000001FF" w:csb1="00000000"/>
-  </w:font>
-  <w:font w:name="Calibri Light">
-    <w:panose1 w:val="020F0302020204030204"/>
-    <w:charset w:val="00"/>
-    <w:family w:val="swiss"/>
-    <w:pitch w:val="variable"/>
-    <w:sig w:usb0="E0002AFF" w:usb1="C000247B" w:usb2="00000009" w:usb3="00000000" w:csb0="000001FF" w:csb1="00000000"/>
-  </w:font>
-</w:fonts>
-</file>
-
-<file path=word/glossary/numbering.xml><?xml version="1.0" encoding="utf-8"?>
-<w:numbering xmlns:wpc="http://schemas.microsoft.com/office/word/2010/wordprocessingCanvas" xmlns:cx="http://schemas.microsoft.com/office/drawing/2014/chartex" xmlns:cx1="http://schemas.microsoft.com/office/drawing/2015/9/8/chartex" xmlns:cx2="http://schemas.microsoft.com/office/drawing/2015/10/21/chartex" xmlns:cx3="http://schemas.microsoft.com/office/drawing/2016/5/9/chartex" xmlns:cx4="http://schemas.microsoft.com/office/drawing/2016/5/10/chartex" xmlns:cx5="http://schemas.microsoft.com/office/drawing/2016/5/11/chartex" xmlns:cx6="http://schemas.microsoft.com/office/drawing/2016/5/12/chartex" xmlns:cx7="http://schemas.microsoft.com/office/drawing/2016/5/13/chartex" xmlns:cx8="http://schemas.microsoft.com/office/drawing/2016/5/14/chartex" xmlns:mc="http://schemas.openxmlformats.org/markup-compatibility/2006" xmlns:aink="http://schemas.microsoft.com/office/drawing/2016/ink" xmlns:am3d="http://schemas.microsoft.com/office/drawing/2017/model3d" xmlns:o="urn:schemas-microsoft-com:office:office" xmlns:oel="http://schemas.microsoft.com/office/2019/extlst" xmlns:r="http://schemas.openxmlformats.org/officeDocument/2006/relationships" xmlns:m="http://schemas.openxmlformats.org/officeDocument/2006/math" xmlns:v="urn:schemas-microsoft-com:vml" xmlns:wp14="http://schemas.microsoft.com/office/word/2010/wordprocessingDrawing" xmlns:wp="http://schemas.openxmlformats.org/drawingml/2006/wordprocessingDrawing" xmlns:w10="urn:schemas-microsoft-com:office:word" xmlns:w="http://schemas.openxmlformats.org/wordprocessingml/2006/main" xmlns:w14="http://schemas.microsoft.com/office/word/2010/wordml" xmlns:w15="http://schemas.microsoft.com/office/word/2012/wordml" xmlns:w16cex="http://schemas.microsoft.com/office/word/2018/wordml/cex" xmlns:w16cid="http://schemas.microsoft.com/office/word/2016/wordml/cid" xmlns:w16="http://schemas.microsoft.com/office/word/2018/wordml" xmlns:w16sdtdh="http://schemas.microsoft.com/office/word/2020/wordml/sdtdatahash" xmlns:w16se="http://schemas.microsoft.com/office/word/2015/wordml/symex" xmlns:wpg="http://schemas.microsoft.com/office/word/2010/wordprocessingGroup" xmlns:wpi="http://schemas.microsoft.com/office/word/2010/wordprocessingInk" xmlns:wne="http://schemas.microsoft.com/office/word/2006/wordml" xmlns:wps="http://schemas.microsoft.com/office/word/2010/wordprocessingShape" mc:Ignorable="w14 w15 w16se w16cid w16 w16cex w16sdtdh wp14">
-  <w:abstractNum w:abstractNumId="0" w15:restartNumberingAfterBreak="0">
-    <w:nsid w:val="52083510"/>
-    <w:multiLevelType w:val="hybridMultilevel"/>
-    <w:tmpl w:val="BE6E19F6"/>
-    <w:lvl w:ilvl="0" w:tplc="7F02E734">
-      <w:start w:val="1"/>
-      <w:numFmt w:val="bullet"/>
-      <w:pStyle w:val="Listepuces"/>
-      <w:lvlText w:val=""/>
-      <w:lvlJc w:val="left"/>
-      <w:pPr>
-        <w:tabs>
-          <w:tab w:val="num" w:pos="749"/>
-        </w:tabs>
-        <w:ind w:left="749" w:hanging="259"/>
-      </w:pPr>
-      <w:rPr>
-        <w:rFonts w:ascii="Symbol" w:hAnsi="Symbol" w:hint="default"/>
-        <w:color w:val="000000" w:themeColor="text1"/>
-        <w:w w:val="100"/>
-      </w:rPr>
-    </w:lvl>
-    <w:lvl w:ilvl="1" w:tplc="4B3A5390">
-      <w:start w:val="1"/>
-      <w:numFmt w:val="bullet"/>
-      <w:lvlText w:val="o"/>
-      <w:lvlJc w:val="left"/>
-      <w:pPr>
-        <w:ind w:left="1440" w:hanging="360"/>
-      </w:pPr>
-      <w:rPr>
-        <w:rFonts w:ascii="Courier New" w:hAnsi="Courier New" w:cs="Courier New" w:hint="default"/>
-      </w:rPr>
-    </w:lvl>
-    <w:lvl w:ilvl="2" w:tplc="1E3412EA" w:tentative="1">
-      <w:start w:val="1"/>
-      <w:numFmt w:val="bullet"/>
-      <w:lvlText w:val=""/>
-      <w:lvlJc w:val="left"/>
-      <w:pPr>
-        <w:ind w:left="2160" w:hanging="360"/>
-      </w:pPr>
-      <w:rPr>
-        <w:rFonts w:ascii="Wingdings" w:hAnsi="Wingdings" w:hint="default"/>
-      </w:rPr>
-    </w:lvl>
-    <w:lvl w:ilvl="3" w:tplc="DA34AEB2" w:tentative="1">
-      <w:start w:val="1"/>
-      <w:numFmt w:val="bullet"/>
-      <w:lvlText w:val=""/>
-      <w:lvlJc w:val="left"/>
-      <w:pPr>
-        <w:ind w:left="2880" w:hanging="360"/>
-      </w:pPr>
-      <w:rPr>
-        <w:rFonts w:ascii="Symbol" w:hAnsi="Symbol" w:hint="default"/>
-      </w:rPr>
-    </w:lvl>
-    <w:lvl w:ilvl="4" w:tplc="70B8B08A" w:tentative="1">
-      <w:start w:val="1"/>
-      <w:numFmt w:val="bullet"/>
-      <w:lvlText w:val="o"/>
-      <w:lvlJc w:val="left"/>
-      <w:pPr>
-        <w:ind w:left="3600" w:hanging="360"/>
-      </w:pPr>
-      <w:rPr>
-        <w:rFonts w:ascii="Courier New" w:hAnsi="Courier New" w:cs="Courier New" w:hint="default"/>
-      </w:rPr>
-    </w:lvl>
-    <w:lvl w:ilvl="5" w:tplc="292624BE" w:tentative="1">
-      <w:start w:val="1"/>
-      <w:numFmt w:val="bullet"/>
-      <w:lvlText w:val=""/>
-      <w:lvlJc w:val="left"/>
-      <w:pPr>
-        <w:ind w:left="4320" w:hanging="360"/>
-      </w:pPr>
-      <w:rPr>
-        <w:rFonts w:ascii="Wingdings" w:hAnsi="Wingdings" w:hint="default"/>
-      </w:rPr>
-    </w:lvl>
-    <w:lvl w:ilvl="6" w:tplc="ECD6850A" w:tentative="1">
-      <w:start w:val="1"/>
-      <w:numFmt w:val="bullet"/>
-      <w:lvlText w:val=""/>
-      <w:lvlJc w:val="left"/>
-      <w:pPr>
-        <w:ind w:left="5040" w:hanging="360"/>
-      </w:pPr>
-      <w:rPr>
-        <w:rFonts w:ascii="Symbol" w:hAnsi="Symbol" w:hint="default"/>
-      </w:rPr>
-    </w:lvl>
-    <w:lvl w:ilvl="7" w:tplc="5C769FA0" w:tentative="1">
-      <w:start w:val="1"/>
-      <w:numFmt w:val="bullet"/>
-      <w:lvlText w:val="o"/>
-      <w:lvlJc w:val="left"/>
-      <w:pPr>
-        <w:ind w:left="5760" w:hanging="360"/>
-      </w:pPr>
-      <w:rPr>
-        <w:rFonts w:ascii="Courier New" w:hAnsi="Courier New" w:cs="Courier New" w:hint="default"/>
-      </w:rPr>
-    </w:lvl>
-    <w:lvl w:ilvl="8" w:tplc="660C76CC" w:tentative="1">
-      <w:start w:val="1"/>
-      <w:numFmt w:val="bullet"/>
-      <w:lvlText w:val=""/>
-      <w:lvlJc w:val="left"/>
-      <w:pPr>
-        <w:ind w:left="6480" w:hanging="360"/>
-      </w:pPr>
-      <w:rPr>
-        <w:rFonts w:ascii="Wingdings" w:hAnsi="Wingdings" w:hint="default"/>
-      </w:rPr>
-    </w:lvl>
-  </w:abstractNum>
-  <w:num w:numId="1" w16cid:durableId="829560417">
-    <w:abstractNumId w:val="0"/>
-  </w:num>
-</w:numbering>
-</file>
-
-<file path=word/glossary/settings.xml><?xml version="1.0" encoding="utf-8"?>
-<w:settings xmlns:mc="http://schemas.openxmlformats.org/markup-compatibility/2006" xmlns:o="urn:schemas-microsoft-com:office:office" xmlns:r="http://schemas.openxmlformats.org/officeDocument/2006/relationships" xmlns:m="http://schemas.openxmlformats.org/officeDocument/2006/math" xmlns:v="urn:schemas-microsoft-com:vml" xmlns:w10="urn:schemas-microsoft-com:office:word" xmlns:w="http://schemas.openxmlformats.org/wordprocessingml/2006/main" xmlns:w14="http://schemas.microsoft.com/office/word/2010/wordml" xmlns:w15="http://schemas.microsoft.com/office/word/2012/wordml" xmlns:w16cex="http://schemas.microsoft.com/office/word/2018/wordml/cex" xmlns:w16cid="http://schemas.microsoft.com/office/word/2016/wordml/cid" xmlns:w16="http://schemas.microsoft.com/office/word/2018/wordml" xmlns:w16sdtdh="http://schemas.microsoft.com/office/word/2020/wordml/sdtdatahash" xmlns:w16se="http://schemas.microsoft.com/office/word/2015/wordml/symex" xmlns:sl="http://schemas.openxmlformats.org/schemaLibrary/2006/main" mc:Ignorable="w14 w15 w16se w16cid w16 w16cex w16sdtdh">
-  <w:view w:val="normal"/>
-  <w:defaultTabStop w:val="708"/>
-  <w:hyphenationZone w:val="425"/>
-  <w:characterSpacingControl w:val="doNotCompress"/>
-  <w:compat>
-    <w:useFELayout/>
-    <w:compatSetting w:name="compatibilityMode" w:uri="http://schemas.microsoft.com/office/word" w:val="15"/>
-    <w:compatSetting w:name="overrideTableStyleFontSizeAndJustification" w:uri="http://schemas.microsoft.com/office/word" w:val="1"/>
-    <w:compatSetting w:name="enableOpenTypeFeatures" w:uri="http://schemas.microsoft.com/office/word" w:val="1"/>
-    <w:compatSetting w:name="doNotFlipMirrorIndents" w:uri="http://schemas.microsoft.com/office/word" w:val="1"/>
-    <w:compatSetting w:name="differentiateMultirowTableHeaders" w:uri="http://schemas.microsoft.com/office/word" w:val="1"/>
-    <w:compatSetting w:name="useWord2013TrackBottomHyphenation" w:uri="http://schemas.microsoft.com/office/word" w:val="0"/>
-  </w:compat>
-  <m:mathPr>
-    <m:mathFont m:val="Cambria Math"/>
-    <m:brkBin m:val="before"/>
-    <m:brkBinSub m:val="--"/>
-    <m:smallFrac m:val="0"/>
-    <m:dispDef/>
-    <m:lMargin m:val="0"/>
-    <m:rMargin m:val="0"/>
-    <m:defJc m:val="centerGroup"/>
-    <m:wrapIndent m:val="1440"/>
-    <m:intLim m:val="subSup"/>
-    <m:naryLim m:val="undOvr"/>
-  </m:mathPr>
-  <w:themeFontLang w:val="fr-FR"/>
-  <w:clrSchemeMapping w:bg1="light1" w:t1="dark1" w:bg2="light2" w:t2="dark2" w:accent1="accent1" w:accent2="accent2" w:accent3="accent3" w:accent4="accent4" w:accent5="accent5" w:accent6="accent6" w:hyperlink="hyperlink" w:followedHyperlink="followedHyperlink"/>
-  <w:decimalSymbol w:val=","/>
-  <w:listSeparator w:val=";"/>
-  <w15:chartTrackingRefBased/>
-</w:settings>
-</file>
-
-<file path=word/glossary/styles.xml><?xml version="1.0" encoding="utf-8"?>
-<w:styles xmlns:mc="http://schemas.openxmlformats.org/markup-compatibility/2006" xmlns:r="http://schemas.openxmlformats.org/officeDocument/2006/relationships" xmlns:w="http://schemas.openxmlformats.org/wordprocessingml/2006/main" xmlns:w14="http://schemas.microsoft.com/office/word/2010/wordml" xmlns:w15="http://schemas.microsoft.com/office/word/2012/wordml" xmlns:w16cex="http://schemas.microsoft.com/office/word/2018/wordml/cex" xmlns:w16cid="http://schemas.microsoft.com/office/word/2016/wordml/cid" xmlns:w16="http://schemas.microsoft.com/office/word/2018/wordml" xmlns:w16sdtdh="http://schemas.microsoft.com/office/word/2020/wordml/sdtdatahash" xmlns:w16se="http://schemas.microsoft.com/office/word/2015/wordml/symex" mc:Ignorable="w14 w15 w16se w16cid w16 w16cex w16sdtdh">
-  <w:docDefaults>
-    <w:rPrDefault>
-      <w:rPr>
-        <w:rFonts w:asciiTheme="minorHAnsi" w:eastAsiaTheme="minorEastAsia" w:hAnsiTheme="minorHAnsi" w:cstheme="minorBidi"/>
-        <w:sz w:val="24"/>
-        <w:szCs w:val="24"/>
-        <w:lang w:val="fr-FR" w:eastAsia="fr-FR" w:bidi="ar-SA"/>
-      </w:rPr>
-    </w:rPrDefault>
-    <w:pPrDefault/>
-  </w:docDefaults>
-  <w:latentStyles w:defLockedState="0" w:defUIPriority="99" w:defSemiHidden="0" w:defUnhideWhenUsed="0" w:defQFormat="0" w:count="376">
-    <w:lsdException w:name="Normal" w:uiPriority="0" w:qFormat="1"/>
-    <w:lsdException w:name="heading 1" w:uiPriority="9" w:qFormat="1"/>
-    <w:lsdException w:name="heading 2" w:semiHidden="1" w:uiPriority="9" w:unhideWhenUsed="1" w:qFormat="1"/>
-    <w:lsdException w:name="heading 3" w:semiHidden="1" w:uiPriority="9" w:unhideWhenUsed="1" w:qFormat="1"/>
-    <w:lsdException w:name="heading 4" w:semiHidden="1" w:uiPriority="9" w:unhideWhenUsed="1" w:qFormat="1"/>
-    <w:lsdException w:name="heading 5" w:semiHidden="1" w:uiPriority="9" w:unhideWhenUsed="1" w:qFormat="1"/>
-    <w:lsdException w:name="heading 6" w:semiHidden="1" w:uiPriority="9" w:unhideWhenUsed="1" w:qFormat="1"/>
-    <w:lsdException w:name="heading 7" w:semiHidden="1" w:uiPriority="9" w:unhideWhenUsed="1" w:qFormat="1"/>
-    <w:lsdException w:name="heading 8" w:semiHidden="1" w:uiPriority="9" w:unhideWhenUsed="1" w:qFormat="1"/>
-    <w:lsdException w:name="heading 9" w:semiHidden="1" w:uiPriority="9" w:unhideWhenUsed="1" w:qFormat="1"/>
-    <w:lsdException w:name="index 1" w:semiHidden="1" w:unhideWhenUsed="1"/>
-    <w:lsdException w:name="index 2" w:semiHidden="1" w:unhideWhenUsed="1"/>
-    <w:lsdException w:name="index 3" w:semiHidden="1" w:unhideWhenUsed="1"/>
-    <w:lsdException w:name="index 4" w:semiHidden="1" w:unhideWhenUsed="1"/>
-    <w:lsdException w:name="index 5" w:semiHidden="1" w:unhideWhenUsed="1"/>
-    <w:lsdException w:name="index 6" w:semiHidden="1" w:unhideWhenUsed="1"/>
-    <w:lsdException w:name="index 7" w:semiHidden="1" w:unhideWhenUsed="1"/>
-    <w:lsdException w:name="index 8" w:semiHidden="1" w:unhideWhenUsed="1"/>
-    <w:lsdException w:name="index 9" w:semiHidden="1" w:unhideWhenUsed="1"/>
-    <w:lsdException w:name="toc 1" w:semiHidden="1" w:uiPriority="39" w:unhideWhenUsed="1"/>
-    <w:lsdException w:name="toc 2" w:semiHidden="1" w:uiPriority="39" w:unhideWhenUsed="1"/>
-    <w:lsdException w:name="toc 3" w:semiHidden="1" w:uiPriority="39" w:unhideWhenUsed="1"/>
-    <w:lsdException w:name="toc 4" w:semiHidden="1" w:uiPriority="39" w:unhideWhenUsed="1"/>
-    <w:lsdException w:name="toc 5" w:semiHidden="1" w:uiPriority="39" w:unhideWhenUsed="1"/>
-    <w:lsdException w:name="toc 6" w:semiHidden="1" w:uiPriority="39" w:unhideWhenUsed="1"/>
-    <w:lsdException w:name="toc 7" w:semiHidden="1" w:uiPriority="39" w:unhideWhenUsed="1"/>
-    <w:lsdException w:name="toc 8" w:semiHidden="1" w:uiPriority="39" w:unhideWhenUsed="1"/>
-    <w:lsdException w:name="toc 9" w:semiHidden="1" w:uiPriority="39" w:unhideWhenUsed="1"/>
-    <w:lsdException w:name="Normal Indent" w:semiHidden="1" w:unhideWhenUsed="1"/>
-    <w:lsdException w:name="footnote text" w:semiHidden="1" w:unhideWhenUsed="1"/>
-    <w:lsdException w:name="annotation text" w:semiHidden="1" w:unhideWhenUsed="1"/>
-    <w:lsdException w:name="header" w:semiHidden="1" w:unhideWhenUsed="1"/>
-    <w:lsdException w:name="footer" w:semiHidden="1" w:unhideWhenUsed="1"/>
-    <w:lsdException w:name="index heading" w:semiHidden="1" w:unhideWhenUsed="1"/>
-    <w:lsdException w:name="caption" w:semiHidden="1" w:uiPriority="35" w:unhideWhenUsed="1" w:qFormat="1"/>
-    <w:lsdException w:name="table of figures" w:semiHidden="1" w:unhideWhenUsed="1"/>
-    <w:lsdException w:name="envelope address" w:semiHidden="1" w:unhideWhenUsed="1"/>
-    <w:lsdException w:name="envelope return" w:semiHidden="1" w:unhideWhenUsed="1"/>
-    <w:lsdException w:name="footnote reference" w:semiHidden="1" w:unhideWhenUsed="1"/>
-    <w:lsdException w:name="annotation reference" w:semiHidden="1" w:unhideWhenUsed="1"/>
-    <w:lsdException w:name="line number" w:semiHidden="1" w:unhideWhenUsed="1"/>
-    <w:lsdException w:name="page number" w:semiHidden="1" w:unhideWhenUsed="1"/>
-    <w:lsdException w:name="endnote reference" w:semiHidden="1" w:unhideWhenUsed="1"/>
-    <w:lsdException w:name="endnote text" w:semiHidden="1" w:unhideWhenUsed="1"/>
-    <w:lsdException w:name="table of authorities" w:semiHidden="1" w:unhideWhenUsed="1"/>
-    <w:lsdException w:name="macro" w:semiHidden="1" w:unhideWhenUsed="1"/>
-    <w:lsdException w:name="toa heading" w:semiHidden="1" w:unhideWhenUsed="1"/>
-    <w:lsdException w:name="List" w:semiHidden="1" w:unhideWhenUsed="1"/>
-    <w:lsdException w:name="List Bullet" w:semiHidden="1" w:uiPriority="12" w:unhideWhenUsed="1" w:qFormat="1"/>
-    <w:lsdException w:name="List Number" w:semiHidden="1" w:unhideWhenUsed="1"/>
-    <w:lsdException w:name="List 2" w:semiHidden="1" w:unhideWhenUsed="1"/>
-    <w:lsdException w:name="List 3" w:semiHidden="1" w:unhideWhenUsed="1"/>
-    <w:lsdException w:name="List 4" w:semiHidden="1" w:unhideWhenUsed="1"/>
-    <w:lsdException w:name="List 5" w:semiHidden="1" w:unhideWhenUsed="1"/>
-    <w:lsdException w:name="List Bullet 2" w:semiHidden="1" w:unhideWhenUsed="1"/>
-    <w:lsdException w:name="List Bullet 3" w:semiHidden="1" w:unhideWhenUsed="1"/>
-    <w:lsdException w:name="List Bullet 4" w:semiHidden="1" w:unhideWhenUsed="1"/>
-    <w:lsdException w:name="List Bullet 5" w:semiHidden="1" w:unhideWhenUsed="1"/>
-    <w:lsdException w:name="List Number 2" w:semiHidden="1" w:unhideWhenUsed="1"/>
-    <w:lsdException w:name="List Number 3" w:semiHidden="1" w:unhideWhenUsed="1"/>
-    <w:lsdException w:name="List Number 4" w:semiHidden="1" w:unhideWhenUsed="1"/>
-    <w:lsdException w:name="List Number 5" w:semiHidden="1" w:unhideWhenUsed="1"/>
-    <w:lsdException w:name="Title" w:uiPriority="10" w:qFormat="1"/>
-    <w:lsdException w:name="Closing" w:semiHidden="1" w:unhideWhenUsed="1"/>
-    <w:lsdException w:name="Signature" w:semiHidden="1" w:unhideWhenUsed="1"/>
-    <w:lsdException w:name="Default Paragraph Font" w:semiHidden="1" w:uiPriority="1" w:unhideWhenUsed="1"/>
-    <w:lsdException w:name="Body Text" w:semiHidden="1" w:unhideWhenUsed="1"/>
-    <w:lsdException w:name="Body Text Indent" w:semiHidden="1" w:unhideWhenUsed="1"/>
-    <w:lsdException w:name="List Continue" w:semiHidden="1" w:unhideWhenUsed="1"/>
-    <w:lsdException w:name="List Continue 2" w:semiHidden="1" w:unhideWhenUsed="1"/>
-    <w:lsdException w:name="List Continue 3" w:semiHidden="1" w:unhideWhenUsed="1"/>
-    <w:lsdException w:name="List Continue 4" w:semiHidden="1" w:unhideWhenUsed="1"/>
-    <w:lsdException w:name="List Continue 5" w:semiHidden="1" w:unhideWhenUsed="1"/>
-    <w:lsdException w:name="Message Header" w:semiHidden="1" w:unhideWhenUsed="1"/>
-    <w:lsdException w:name="Subtitle" w:uiPriority="11" w:qFormat="1"/>
-    <w:lsdException w:name="Salutation" w:semiHidden="1" w:unhideWhenUsed="1"/>
-    <w:lsdException w:name="Date" w:semiHidden="1" w:unhideWhenUsed="1"/>
-    <w:lsdException w:name="Body Text First Indent" w:semiHidden="1" w:unhideWhenUsed="1"/>
-    <w:lsdException w:name="Body Text First Indent 2" w:semiHidden="1" w:unhideWhenUsed="1"/>
-    <w:lsdException w:name="Note Heading" w:semiHidden="1" w:unhideWhenUsed="1"/>
-    <w:lsdException w:name="Body Text 2" w:semiHidden="1" w:unhideWhenUsed="1"/>
-    <w:lsdException w:name="Body Text 3" w:semiHidden="1" w:unhideWhenUsed="1"/>
-    <w:lsdException w:name="Body Text Indent 2" w:semiHidden="1" w:unhideWhenUsed="1"/>
-    <w:lsdException w:name="Body Text Indent 3" w:semiHidden="1" w:unhideWhenUsed="1"/>
-    <w:lsdException w:name="Block Text" w:semiHidden="1" w:unhideWhenUsed="1"/>
-    <w:lsdException w:name="Hyperlink" w:semiHidden="1" w:unhideWhenUsed="1"/>
-    <w:lsdException w:name="FollowedHyperlink" w:semiHidden="1" w:unhideWhenUsed="1"/>
-    <w:lsdException w:name="Strong" w:uiPriority="22" w:qFormat="1"/>
-    <w:lsdException w:name="Emphasis" w:uiPriority="20" w:qFormat="1"/>
-    <w:lsdException w:name="Document Map" w:semiHidden="1" w:unhideWhenUsed="1"/>
-    <w:lsdException w:name="Plain Text" w:semiHidden="1" w:unhideWhenUsed="1"/>
-    <w:lsdException w:name="E-mail Signature" w:semiHidden="1" w:unhideWhenUsed="1"/>
-    <w:lsdException w:name="HTML Top of Form" w:semiHidden="1" w:unhideWhenUsed="1"/>
-    <w:lsdException w:name="HTML Bottom of Form" w:semiHidden="1" w:unhideWhenUsed="1"/>
-    <w:lsdException w:name="Normal (Web)" w:semiHidden="1" w:unhideWhenUsed="1"/>
-    <w:lsdException w:name="HTML Acronym" w:semiHidden="1" w:unhideWhenUsed="1"/>
-    <w:lsdException w:name="HTML Address" w:semiHidden="1" w:unhideWhenUsed="1"/>
-    <w:lsdException w:name="HTML Cite" w:semiHidden="1" w:unhideWhenUsed="1"/>
-    <w:lsdException w:name="HTML Code" w:semiHidden="1" w:unhideWhenUsed="1"/>
-    <w:lsdException w:name="HTML Definition" w:semiHidden="1" w:unhideWhenUsed="1"/>
-    <w:lsdException w:name="HTML Keyboard" w:semiHidden="1" w:unhideWhenUsed="1"/>
-    <w:lsdException w:name="HTML Preformatted" w:semiHidden="1" w:unhideWhenUsed="1"/>
-    <w:lsdException w:name="HTML Sample" w:semiHidden="1" w:unhideWhenUsed="1"/>
-    <w:lsdException w:name="HTML Typewriter" w:semiHidden="1" w:unhideWhenUsed="1"/>
-    <w:lsdException w:name="HTML Variable" w:semiHidden="1" w:unhideWhenUsed="1"/>
-    <w:lsdException w:name="Normal Table" w:semiHidden="1" w:unhideWhenUsed="1"/>
-    <w:lsdException w:name="annotation subject" w:semiHidden="1" w:unhideWhenUsed="1"/>
-    <w:lsdException w:name="No List" w:semiHidden="1" w:unhideWhenUsed="1"/>
-    <w:lsdException w:name="Outline List 1" w:semiHidden="1" w:unhideWhenUsed="1"/>
-    <w:lsdException w:name="Outline List 2" w:semiHidden="1" w:unhideWhenUsed="1"/>
-    <w:lsdException w:name="Outline List 3" w:semiHidden="1" w:unhideWhenUsed="1"/>
-    <w:lsdException w:name="Table Simple 1" w:semiHidden="1" w:unhideWhenUsed="1"/>
-    <w:lsdException w:name="Table Simple 2" w:semiHidden="1" w:unhideWhenUsed="1"/>
-    <w:lsdException w:name="Table Simple 3" w:semiHidden="1" w:unhideWhenUsed="1"/>
-    <w:lsdException w:name="Table Classic 1" w:semiHidden="1" w:unhideWhenUsed="1"/>
-    <w:lsdException w:name="Table Classic 2" w:semiHidden="1" w:unhideWhenUsed="1"/>
-    <w:lsdException w:name="Table Classic 3" w:semiHidden="1" w:unhideWhenUsed="1"/>
-    <w:lsdException w:name="Table Classic 4" w:semiHidden="1" w:unhideWhenUsed="1"/>
-    <w:lsdException w:name="Table Colorful 1" w:semiHidden="1" w:unhideWhenUsed="1"/>
-    <w:lsdException w:name="Table Colorful 2" w:semiHidden="1" w:unhideWhenUsed="1"/>
-    <w:lsdException w:name="Table Colorful 3" w:semiHidden="1" w:unhideWhenUsed="1"/>
-    <w:lsdException w:name="Table Columns 1" w:semiHidden="1" w:unhideWhenUsed="1"/>
-    <w:lsdException w:name="Table Columns 2" w:semiHidden="1" w:unhideWhenUsed="1"/>
-    <w:lsdException w:name="Table Columns 3" w:semiHidden="1" w:unhideWhenUsed="1"/>
-    <w:lsdException w:name="Table Columns 4" w:semiHidden="1" w:unhideWhenUsed="1"/>
-    <w:lsdException w:name="Table Columns 5" w:semiHidden="1" w:unhideWhenUsed="1"/>
-    <w:lsdException w:name="Table Grid 1" w:semiHidden="1" w:unhideWhenUsed="1"/>
-    <w:lsdException w:name="Table Grid 2" w:semiHidden="1" w:unhideWhenUsed="1"/>
-    <w:lsdException w:name="Table Grid 3" w:semiHidden="1" w:unhideWhenUsed="1"/>
-    <w:lsdException w:name="Table Grid 4" w:semiHidden="1" w:unhideWhenUsed="1"/>
-    <w:lsdException w:name="Table Grid 5" w:semiHidden="1" w:unhideWhenUsed="1"/>
-    <w:lsdException w:name="Table Grid 6" w:semiHidden="1" w:unhideWhenUsed="1"/>
-    <w:lsdException w:name="Table Grid 7" w:semiHidden="1" w:unhideWhenUsed="1"/>
-    <w:lsdException w:name="Table Grid 8" w:semiHidden="1" w:unhideWhenUsed="1"/>
-    <w:lsdException w:name="Table List 1" w:semiHidden="1" w:unhideWhenUsed="1"/>
-    <w:lsdException w:name="Table List 2" w:semiHidden="1" w:unhideWhenUsed="1"/>
-    <w:lsdException w:name="Table List 3" w:semiHidden="1" w:unhideWhenUsed="1"/>
-    <w:lsdException w:name="Table List 4" w:semiHidden="1" w:unhideWhenUsed="1"/>
-    <w:lsdException w:name="Table List 5" w:semiHidden="1" w:unhideWhenUsed="1"/>
-    <w:lsdException w:name="Table List 6" w:semiHidden="1" w:unhideWhenUsed="1"/>
-    <w:lsdException w:name="Table List 7" w:semiHidden="1" w:unhideWhenUsed="1"/>
-    <w:lsdException w:name="Table List 8" w:semiHidden="1" w:unhideWhenUsed="1"/>
-    <w:lsdException w:name="Table 3D effects 1" w:semiHidden="1" w:unhideWhenUsed="1"/>
-    <w:lsdException w:name="Table 3D effects 2" w:semiHidden="1" w:unhideWhenUsed="1"/>
-    <w:lsdException w:name="Table 3D effects 3" w:semiHidden="1" w:unhideWhenUsed="1"/>
-    <w:lsdException w:name="Table Contemporary" w:semiHidden="1" w:unhideWhenUsed="1"/>
-    <w:lsdException w:name="Table Elegant" w:semiHidden="1" w:unhideWhenUsed="1"/>
-    <w:lsdException w:name="Table Professional" w:semiHidden="1" w:unhideWhenUsed="1"/>
-    <w:lsdException w:name="Table Subtle 1" w:semiHidden="1" w:unhideWhenUsed="1"/>
-    <w:lsdException w:name="Table Subtle 2" w:semiHidden="1" w:unhideWhenUsed="1"/>
-    <w:lsdException w:name="Table Web 1" w:semiHidden="1" w:unhideWhenUsed="1"/>
-    <w:lsdException w:name="Table Web 2" w:semiHidden="1" w:unhideWhenUsed="1"/>
-    <w:lsdException w:name="Table Web 3" w:semiHidden="1" w:unhideWhenUsed="1"/>
-    <w:lsdException w:name="Balloon Text" w:semiHidden="1" w:unhideWhenUsed="1"/>
-    <w:lsdException w:name="Table Grid" w:uiPriority="39"/>
-    <w:lsdException w:name="Table Theme" w:semiHidden="1" w:unhideWhenUsed="1"/>
-    <w:lsdException w:name="Placeholder Text" w:semiHidden="1"/>
-    <w:lsdException w:name="No Spacing" w:uiPriority="1" w:qFormat="1"/>
-    <w:lsdException w:name="Light Shading" w:uiPriority="60"/>
-    <w:lsdException w:name="Light List" w:uiPriority="61"/>
-    <w:lsdException w:name="Light Grid" w:uiPriority="62"/>
-    <w:lsdException w:name="Medium Shading 1" w:uiPriority="63"/>
-    <w:lsdException w:name="Medium Shading 2" w:uiPriority="64"/>
-    <w:lsdException w:name="Medium List 1" w:uiPriority="65"/>
-    <w:lsdException w:name="Medium List 2" w:uiPriority="66"/>
-    <w:lsdException w:name="Medium Grid 1" w:uiPriority="67"/>
-    <w:lsdException w:name="Medium Grid 2" w:uiPriority="68"/>
-    <w:lsdException w:name="Medium Grid 3" w:uiPriority="69"/>
-    <w:lsdException w:name="Dark List" w:uiPriority="70"/>
-    <w:lsdException w:name="Colorful Shading" w:uiPriority="71"/>
-    <w:lsdException w:name="Colorful List" w:uiPriority="72"/>
-    <w:lsdException w:name="Colorful Grid" w:uiPriority="73"/>
-    <w:lsdException w:name="Light Shading Accent 1" w:uiPriority="60"/>
-    <w:lsdException w:name="Light List Accent 1" w:uiPriority="61"/>
-    <w:lsdException w:name="Light Grid Accent 1" w:uiPriority="62"/>
-    <w:lsdException w:name="Medium Shading 1 Accent 1" w:uiPriority="63"/>
-    <w:lsdException w:name="Medium Shading 2 Accent 1" w:uiPriority="64"/>
-    <w:lsdException w:name="Medium List 1 Accent 1" w:uiPriority="65"/>
-    <w:lsdException w:name="Revision" w:semiHidden="1"/>
-    <w:lsdException w:name="List Paragraph" w:uiPriority="34" w:qFormat="1"/>
-    <w:lsdException w:name="Quote" w:uiPriority="29" w:qFormat="1"/>
-    <w:lsdException w:name="Intense Quote" w:uiPriority="30" w:qFormat="1"/>
-    <w:lsdException w:name="Medium List 2 Accent 1" w:uiPriority="66"/>
-    <w:lsdException w:name="Medium Grid 1 Accent 1" w:uiPriority="67"/>
-    <w:lsdException w:name="Medium Grid 2 Accent 1" w:uiPriority="68"/>
-    <w:lsdException w:name="Medium Grid 3 Accent 1" w:uiPriority="69"/>
-    <w:lsdException w:name="Dark List Accent 1" w:uiPriority="70"/>
-    <w:lsdException w:name="Colorful Shading Accent 1" w:uiPriority="71"/>
-    <w:lsdException w:name="Colorful List Accent 1" w:uiPriority="72"/>
-    <w:lsdException w:name="Colorful Grid Accent 1" w:uiPriority="73"/>
-    <w:lsdException w:name="Light Shading Accent 2" w:uiPriority="60"/>
-    <w:lsdException w:name="Light List Accent 2" w:uiPriority="61"/>
-    <w:lsdException w:name="Light Grid Accent 2" w:uiPriority="62"/>
-    <w:lsdException w:name="Medium Shading 1 Accent 2" w:uiPriority="63"/>
-    <w:lsdException w:name="Medium Shading 2 Accent 2" w:uiPriority="64"/>
-    <w:lsdException w:name="Medium List 1 Accent 2" w:uiPriority="65"/>
-    <w:lsdException w:name="Medium List 2 Accent 2" w:uiPriority="66"/>
-    <w:lsdException w:name="Medium Grid 1 Accent 2" w:uiPriority="67"/>
-    <w:lsdException w:name="Medium Grid 2 Accent 2" w:uiPriority="68"/>
-    <w:lsdException w:name="Medium Grid 3 Accent 2" w:uiPriority="69"/>
-    <w:lsdException w:name="Dark List Accent 2" w:uiPriority="70"/>
-    <w:lsdException w:name="Colorful Shading Accent 2" w:uiPriority="71"/>
-    <w:lsdException w:name="Colorful List Accent 2" w:uiPriority="72"/>
-    <w:lsdException w:name="Colorful Grid Accent 2" w:uiPriority="73"/>
-    <w:lsdException w:name="Light Shading Accent 3" w:uiPriority="60"/>
-    <w:lsdException w:name="Light List Accent 3" w:uiPriority="61"/>
-    <w:lsdException w:name="Light Grid Accent 3" w:uiPriority="62"/>
-    <w:lsdException w:name="Medium Shading 1 Accent 3" w:uiPriority="63"/>
-    <w:lsdException w:name="Medium Shading 2 Accent 3" w:uiPriority="64"/>
-    <w:lsdException w:name="Medium List 1 Accent 3" w:uiPriority="65"/>
-    <w:lsdException w:name="Medium List 2 Accent 3" w:uiPriority="66"/>
-    <w:lsdException w:name="Medium Grid 1 Accent 3" w:uiPriority="67"/>
-    <w:lsdException w:name="Medium Grid 2 Accent 3" w:uiPriority="68"/>
-    <w:lsdException w:name="Medium Grid 3 Accent 3" w:uiPriority="69"/>
-    <w:lsdException w:name="Dark List Accent 3" w:uiPriority="70"/>
-    <w:lsdException w:name="Colorful Shading Accent 3" w:uiPriority="71"/>
-    <w:lsdException w:name="Colorful List Accent 3" w:uiPriority="72"/>
-    <w:lsdException w:name="Colorful Grid Accent 3" w:uiPriority="73"/>
-    <w:lsdException w:name="Light Shading Accent 4" w:uiPriority="60"/>
-    <w:lsdException w:name="Light List Accent 4" w:uiPriority="61"/>
-    <w:lsdException w:name="Light Grid Accent 4" w:uiPriority="62"/>
-    <w:lsdException w:name="Medium Shading 1 Accent 4" w:uiPriority="63"/>
-    <w:lsdException w:name="Medium Shading 2 Accent 4" w:uiPriority="64"/>
-    <w:lsdException w:name="Medium List 1 Accent 4" w:uiPriority="65"/>
-    <w:lsdException w:name="Medium List 2 Accent 4" w:uiPriority="66"/>
-    <w:lsdException w:name="Medium Grid 1 Accent 4" w:uiPriority="67"/>
-    <w:lsdException w:name="Medium Grid 2 Accent 4" w:uiPriority="68"/>
-    <w:lsdException w:name="Medium Grid 3 Accent 4" w:uiPriority="69"/>
-    <w:lsdException w:name="Dark List Accent 4" w:uiPriority="70"/>
-    <w:lsdException w:name="Colorful Shading Accent 4" w:uiPriority="71"/>
-    <w:lsdException w:name="Colorful List Accent 4" w:uiPriority="72"/>
-    <w:lsdException w:name="Colorful Grid Accent 4" w:uiPriority="73"/>
-    <w:lsdException w:name="Light Shading Accent 5" w:uiPriority="60"/>
-    <w:lsdException w:name="Light List Accent 5" w:uiPriority="61"/>
-    <w:lsdException w:name="Light Grid Accent 5" w:uiPriority="62"/>
-    <w:lsdException w:name="Medium Shading 1 Accent 5" w:uiPriority="63"/>
-    <w:lsdException w:name="Medium Shading 2 Accent 5" w:uiPriority="64"/>
-    <w:lsdException w:name="Medium List 1 Accent 5" w:uiPriority="65"/>
-    <w:lsdException w:name="Medium List 2 Accent 5" w:uiPriority="66"/>
-    <w:lsdException w:name="Medium Grid 1 Accent 5" w:uiPriority="67"/>
-    <w:lsdException w:name="Medium Grid 2 Accent 5" w:uiPriority="68"/>
-    <w:lsdException w:name="Medium Grid 3 Accent 5" w:uiPriority="69"/>
-    <w:lsdException w:name="Dark List Accent 5" w:uiPriority="70"/>
-    <w:lsdException w:name="Colorful Shading Accent 5" w:uiPriority="71"/>
-    <w:lsdException w:name="Colorful List Accent 5" w:uiPriority="72"/>
-    <w:lsdException w:name="Colorful Grid Accent 5" w:uiPriority="73"/>
-    <w:lsdException w:name="Light Shading Accent 6" w:uiPriority="60"/>
-    <w:lsdException w:name="Light List Accent 6" w:uiPriority="61"/>
-    <w:lsdException w:name="Light Grid Accent 6" w:uiPriority="62"/>
-    <w:lsdException w:name="Medium Shading 1 Accent 6" w:uiPriority="63"/>
-    <w:lsdException w:name="Medium Shading 2 Accent 6" w:uiPriority="64"/>
-    <w:lsdException w:name="Medium List 1 Accent 6" w:uiPriority="65"/>
-    <w:lsdException w:name="Medium List 2 Accent 6" w:uiPriority="66"/>
-    <w:lsdException w:name="Medium Grid 1 Accent 6" w:uiPriority="67"/>
-    <w:lsdException w:name="Medium Grid 2 Accent 6" w:uiPriority="68"/>
-    <w:lsdException w:name="Medium Grid 3 Accent 6" w:uiPriority="69"/>
-    <w:lsdException w:name="Dark List Accent 6" w:uiPriority="70"/>
-    <w:lsdException w:name="Colorful Shading Accent 6" w:uiPriority="71"/>
-    <w:lsdException w:name="Colorful List Accent 6" w:uiPriority="72"/>
-    <w:lsdException w:name="Colorful Grid Accent 6" w:uiPriority="73"/>
-    <w:lsdException w:name="Subtle Emphasis" w:uiPriority="19" w:qFormat="1"/>
-    <w:lsdException w:name="Intense Emphasis" w:uiPriority="21" w:qFormat="1"/>
-    <w:lsdException w:name="Subtle Reference" w:uiPriority="31" w:qFormat="1"/>
-    <w:lsdException w:name="Intense Reference" w:uiPriority="32" w:qFormat="1"/>
-    <w:lsdException w:name="Book Title" w:uiPriority="33" w:qFormat="1"/>
-    <w:lsdException w:name="Bibliography" w:semiHidden="1" w:uiPriority="37" w:unhideWhenUsed="1"/>
-    <w:lsdException w:name="TOC Heading" w:semiHidden="1" w:uiPriority="39" w:unhideWhenUsed="1" w:qFormat="1"/>
-    <w:lsdException w:name="Plain Table 1" w:uiPriority="41"/>
-    <w:lsdException w:name="Plain Table 2" w:uiPriority="42"/>
-    <w:lsdException w:name="Plain Table 3" w:uiPriority="43"/>
-    <w:lsdException w:name="Plain Table 4" w:uiPriority="44"/>
-    <w:lsdException w:name="Plain Table 5" w:uiPriority="45"/>
-    <w:lsdException w:name="Grid Table Light" w:uiPriority="40"/>
-    <w:lsdException w:name="Grid Table 1 Light" w:uiPriority="46"/>
-    <w:lsdException w:name="Grid Table 2" w:uiPriority="47"/>
-    <w:lsdException w:name="Grid Table 3" w:uiPriority="48"/>
-    <w:lsdException w:name="Grid Table 4" w:uiPriority="49"/>
-    <w:lsdException w:name="Grid Table 5 Dark" w:uiPriority="50"/>
-    <w:lsdException w:name="Grid Table 6 Colorful" w:uiPriority="51"/>
-    <w:lsdException w:name="Grid Table 7 Colorful" w:uiPriority="52"/>
-    <w:lsdException w:name="Grid Table 1 Light Accent 1" w:uiPriority="46"/>
-    <w:lsdException w:name="Grid Table 2 Accent 1" w:uiPriority="47"/>
-    <w:lsdException w:name="Grid Table 3 Accent 1" w:uiPriority="48"/>
-    <w:lsdException w:name="Grid Table 4 Accent 1" w:uiPriority="49"/>
-    <w:lsdException w:name="Grid Table 5 Dark Accent 1" w:uiPriority="50"/>
-    <w:lsdException w:name="Grid Table 6 Colorful Accent 1" w:uiPriority="51"/>
-    <w:lsdException w:name="Grid Table 7 Colorful Accent 1" w:uiPriority="52"/>
-    <w:lsdException w:name="Grid Table 1 Light Accent 2" w:uiPriority="46"/>
-    <w:lsdException w:name="Grid Table 2 Accent 2" w:uiPriority="47"/>
-    <w:lsdException w:name="Grid Table 3 Accent 2" w:uiPriority="48"/>
-    <w:lsdException w:name="Grid Table 4 Accent 2" w:uiPriority="49"/>
-    <w:lsdException w:name="Grid Table 5 Dark Accent 2" w:uiPriority="50"/>
-    <w:lsdException w:name="Grid Table 6 Colorful Accent 2" w:uiPriority="51"/>
-    <w:lsdException w:name="Grid Table 7 Colorful Accent 2" w:uiPriority="52"/>
-    <w:lsdException w:name="Grid Table 1 Light Accent 3" w:uiPriority="46"/>
-    <w:lsdException w:name="Grid Table 2 Accent 3" w:uiPriority="47"/>
-    <w:lsdException w:name="Grid Table 3 Accent 3" w:uiPriority="48"/>
-    <w:lsdException w:name="Grid Table 4 Accent 3" w:uiPriority="49"/>
-    <w:lsdException w:name="Grid Table 5 Dark Accent 3" w:uiPriority="50"/>
-    <w:lsdException w:name="Grid Table 6 Colorful Accent 3" w:uiPriority="51"/>
-    <w:lsdException w:name="Grid Table 7 Colorful Accent 3" w:uiPriority="52"/>
-    <w:lsdException w:name="Grid Table 1 Light Accent 4" w:uiPriority="46"/>
-    <w:lsdException w:name="Grid Table 2 Accent 4" w:uiPriority="47"/>
-    <w:lsdException w:name="Grid Table 3 Accent 4" w:uiPriority="48"/>
-    <w:lsdException w:name="Grid Table 4 Accent 4" w:uiPriority="49"/>
-    <w:lsdException w:name="Grid Table 5 Dark Accent 4" w:uiPriority="50"/>
-    <w:lsdException w:name="Grid Table 6 Colorful Accent 4" w:uiPriority="51"/>
-    <w:lsdException w:name="Grid Table 7 Colorful Accent 4" w:uiPriority="52"/>
-    <w:lsdException w:name="Grid Table 1 Light Accent 5" w:uiPriority="46"/>
-    <w:lsdException w:name="Grid Table 2 Accent 5" w:uiPriority="47"/>
-    <w:lsdException w:name="Grid Table 3 Accent 5" w:uiPriority="48"/>
-    <w:lsdException w:name="Grid Table 4 Accent 5" w:uiPriority="49"/>
-    <w:lsdException w:name="Grid Table 5 Dark Accent 5" w:uiPriority="50"/>
-    <w:lsdException w:name="Grid Table 6 Colorful Accent 5" w:uiPriority="51"/>
-    <w:lsdException w:name="Grid Table 7 Colorful Accent 5" w:uiPriority="52"/>
-    <w:lsdException w:name="Grid Table 1 Light Accent 6" w:uiPriority="46"/>
-    <w:lsdException w:name="Grid Table 2 Accent 6" w:uiPriority="47"/>
-    <w:lsdException w:name="Grid Table 3 Accent 6" w:uiPriority="48"/>
-    <w:lsdException w:name="Grid Table 4 Accent 6" w:uiPriority="49"/>
-    <w:lsdException w:name="Grid Table 5 Dark Accent 6" w:uiPriority="50"/>
-    <w:lsdException w:name="Grid Table 6 Colorful Accent 6" w:uiPriority="51"/>
-    <w:lsdException w:name="Grid Table 7 Colorful Accent 6" w:uiPriority="52"/>
-    <w:lsdException w:name="List Table 1 Light" w:uiPriority="46"/>
-    <w:lsdException w:name="List Table 2" w:uiPriority="47"/>
-    <w:lsdException w:name="List Table 3" w:uiPriority="48"/>
-    <w:lsdException w:name="List Table 4" w:uiPriority="49"/>
-    <w:lsdException w:name="List Table 5 Dark" w:uiPriority="50"/>
-    <w:lsdException w:name="List Table 6 Colorful" w:uiPriority="51"/>
-    <w:lsdException w:name="List Table 7 Colorful" w:uiPriority="52"/>
-    <w:lsdException w:name="List Table 1 Light Accent 1" w:uiPriority="46"/>
-    <w:lsdException w:name="List Table 2 Accent 1" w:uiPriority="47"/>
-    <w:lsdException w:name="List Table 3 Accent 1" w:uiPriority="48"/>
-    <w:lsdException w:name="List Table 4 Accent 1" w:uiPriority="49"/>
-    <w:lsdException w:name="List Table 5 Dark Accent 1" w:uiPriority="50"/>
-    <w:lsdException w:name="List Table 6 Colorful Accent 1" w:uiPriority="51"/>
-    <w:lsdException w:name="List Table 7 Colorful Accent 1" w:uiPriority="52"/>
-    <w:lsdException w:name="List Table 1 Light Accent 2" w:uiPriority="46"/>
-    <w:lsdException w:name="List Table 2 Accent 2" w:uiPriority="47"/>
-    <w:lsdException w:name="List Table 3 Accent 2" w:uiPriority="48"/>
-    <w:lsdException w:name="List Table 4 Accent 2" w:uiPriority="49"/>
-    <w:lsdException w:name="List Table 5 Dark Accent 2" w:uiPriority="50"/>
-    <w:lsdException w:name="List Table 6 Colorful Accent 2" w:uiPriority="51"/>
-    <w:lsdException w:name="List Table 7 Colorful Accent 2" w:uiPriority="52"/>
-    <w:lsdException w:name="List Table 1 Light Accent 3" w:uiPriority="46"/>
-    <w:lsdException w:name="List Table 2 Accent 3" w:uiPriority="47"/>
-    <w:lsdException w:name="List Table 3 Accent 3" w:uiPriority="48"/>
-    <w:lsdException w:name="List Table 4 Accent 3" w:uiPriority="49"/>
-    <w:lsdException w:name="List Table 5 Dark Accent 3" w:uiPriority="50"/>
-    <w:lsdException w:name="List Table 6 Colorful Accent 3" w:uiPriority="51"/>
-    <w:lsdException w:name="List Table 7 Colorful Accent 3" w:uiPriority="52"/>
-    <w:lsdException w:name="List Table 1 Light Accent 4" w:uiPriority="46"/>
-    <w:lsdException w:name="List Table 2 Accent 4" w:uiPriority="47"/>
-    <w:lsdException w:name="List Table 3 Accent 4" w:uiPriority="48"/>
-    <w:lsdException w:name="List Table 4 Accent 4" w:uiPriority="49"/>
-    <w:lsdException w:name="List Table 5 Dark Accent 4" w:uiPriority="50"/>
-    <w:lsdException w:name="List Table 6 Colorful Accent 4" w:uiPriority="51"/>
-    <w:lsdException w:name="List Table 7 Colorful Accent 4" w:uiPriority="52"/>
-    <w:lsdException w:name="List Table 1 Light Accent 5" w:uiPriority="46"/>
-    <w:lsdException w:name="List Table 2 Accent 5" w:uiPriority="47"/>
-    <w:lsdException w:name="List Table 3 Accent 5" w:uiPriority="48"/>
-    <w:lsdException w:name="List Table 4 Accent 5" w:uiPriority="49"/>
-    <w:lsdException w:name="List Table 5 Dark Accent 5" w:uiPriority="50"/>
-    <w:lsdException w:name="List Table 6 Colorful Accent 5" w:uiPriority="51"/>
-    <w:lsdException w:name="List Table 7 Colorful Accent 5" w:uiPriority="52"/>
-    <w:lsdException w:name="List Table 1 Light Accent 6" w:uiPriority="46"/>
-    <w:lsdException w:name="List Table 2 Accent 6" w:uiPriority="47"/>
-    <w:lsdException w:name="List Table 3 Accent 6" w:uiPriority="48"/>
-    <w:lsdException w:name="List Table 4 Accent 6" w:uiPriority="49"/>
-    <w:lsdException w:name="List Table 5 Dark Accent 6" w:uiPriority="50"/>
-    <w:lsdException w:name="List Table 6 Colorful Accent 6" w:uiPriority="51"/>
-    <w:lsdException w:name="List Table 7 Colorful Accent 6" w:uiPriority="52"/>
-    <w:lsdException w:name="Mention" w:semiHidden="1" w:unhideWhenUsed="1"/>
-    <w:lsdException w:name="Smart Hyperlink" w:semiHidden="1" w:unhideWhenUsed="1"/>
-    <w:lsdException w:name="Hashtag" w:semiHidden="1" w:unhideWhenUsed="1"/>
-    <w:lsdException w:name="Unresolved Mention" w:semiHidden="1" w:unhideWhenUsed="1"/>
-    <w:lsdException w:name="Smart Link" w:semiHidden="1" w:unhideWhenUsed="1"/>
-  </w:latentStyles>
-  <w:style w:type="paragraph" w:default="1" w:styleId="Normal">
-    <w:name w:val="Normal"/>
-    <w:qFormat/>
-  </w:style>
-  <w:style w:type="character" w:default="1" w:styleId="Policepardfaut">
-    <w:name w:val="Default Paragraph Font"/>
-    <w:uiPriority w:val="1"/>
-    <w:semiHidden/>
-    <w:unhideWhenUsed/>
-  </w:style>
-  <w:style w:type="table" w:default="1" w:styleId="TableauNormal">
-    <w:name w:val="Normal Table"/>
-    <w:uiPriority w:val="99"/>
-    <w:semiHidden/>
-    <w:unhideWhenUsed/>
-    <w:tblPr>
-      <w:tblInd w:w="0" w:type="dxa"/>
-      <w:tblCellMar>
-        <w:top w:w="0" w:type="dxa"/>
-        <w:left w:w="108" w:type="dxa"/>
-        <w:bottom w:w="0" w:type="dxa"/>
-        <w:right w:w="108" w:type="dxa"/>
-      </w:tblCellMar>
-    </w:tblPr>
-  </w:style>
-  <w:style w:type="numbering" w:default="1" w:styleId="Aucuneliste">
-    <w:name w:val="No List"/>
-    <w:uiPriority w:val="99"/>
-    <w:semiHidden/>
-    <w:unhideWhenUsed/>
-  </w:style>
-  <w:style w:type="paragraph" w:customStyle="1" w:styleId="CFE7629F97960344B5310D72CC24B658">
-    <w:name w:val="CFE7629F97960344B5310D72CC24B658"/>
-  </w:style>
-  <w:style w:type="paragraph" w:customStyle="1" w:styleId="D98628BAD268414A90BDDC42F86B7B5B">
-    <w:name w:val="D98628BAD268414A90BDDC42F86B7B5B"/>
-  </w:style>
-  <w:style w:type="paragraph" w:customStyle="1" w:styleId="1393D16F7FAF1C428090B1379967DB1F">
-    <w:name w:val="1393D16F7FAF1C428090B1379967DB1F"/>
-  </w:style>
-  <w:style w:type="paragraph" w:customStyle="1" w:styleId="7CBAFFBA5590DF4288B733EE956B86D3">
-    <w:name w:val="7CBAFFBA5590DF4288B733EE956B86D3"/>
-  </w:style>
-  <w:style w:type="paragraph" w:customStyle="1" w:styleId="A421CFC255FC864493C963E01EBA1B80">
-    <w:name w:val="A421CFC255FC864493C963E01EBA1B80"/>
-  </w:style>
-  <w:style w:type="paragraph" w:styleId="Listepuces">
-    <w:name w:val="List Bullet"/>
-    <w:basedOn w:val="Normal"/>
-    <w:uiPriority w:val="12"/>
-    <w:qFormat/>
-    <w:pPr>
-      <w:numPr>
-        <w:numId w:val="1"/>
-      </w:numPr>
-      <w:spacing w:after="240" w:line="312" w:lineRule="auto"/>
-    </w:pPr>
-    <w:rPr>
-      <w:rFonts w:eastAsiaTheme="minorHAnsi"/>
-      <w:color w:val="000000" w:themeColor="text1"/>
-      <w:lang w:val="en-GB" w:eastAsia="ja-JP" w:bidi="fr-FR"/>
-    </w:rPr>
-  </w:style>
-  <w:style w:type="paragraph" w:customStyle="1" w:styleId="D46FB95D33A4C4489ADF58A655B5BDD7">
-    <w:name w:val="D46FB95D33A4C4489ADF58A655B5BDD7"/>
-  </w:style>
-  <w:style w:type="paragraph" w:customStyle="1" w:styleId="FF19CA82A6F2864A9EC2701120F3BD0C">
-    <w:name w:val="FF19CA82A6F2864A9EC2701120F3BD0C"/>
-  </w:style>
-  <w:style w:type="paragraph" w:customStyle="1" w:styleId="9631381E9A1D3E4588048D5981DB0FE2">
-    <w:name w:val="9631381E9A1D3E4588048D5981DB0FE2"/>
-  </w:style>
-  <w:style w:type="paragraph" w:customStyle="1" w:styleId="8C82E2D6629C694BAB496C2C08EB9027">
-    <w:name w:val="8C82E2D6629C694BAB496C2C08EB9027"/>
-  </w:style>
-  <w:style w:type="paragraph" w:customStyle="1" w:styleId="B0D9270426047A40BB92DB40DF8CF2AB">
-    <w:name w:val="B0D9270426047A40BB92DB40DF8CF2AB"/>
-  </w:style>
-  <w:style w:type="paragraph" w:customStyle="1" w:styleId="F53E14CD0F11D04EBC68B02AE77FEA5D">
-    <w:name w:val="F53E14CD0F11D04EBC68B02AE77FEA5D"/>
-  </w:style>
-  <w:style w:type="paragraph" w:customStyle="1" w:styleId="407B0291956BB2429D6A2F28DB3BD3C1">
-    <w:name w:val="407B0291956BB2429D6A2F28DB3BD3C1"/>
-  </w:style>
-  <w:style w:type="paragraph" w:customStyle="1" w:styleId="93A5DB710A4DAD4ABB343B4FA1236AB0">
-    <w:name w:val="93A5DB710A4DAD4ABB343B4FA1236AB0"/>
-  </w:style>
-  <w:style w:type="paragraph" w:customStyle="1" w:styleId="DFA7D2E2C4A1B64AA3D37BCC0402E190">
-    <w:name w:val="DFA7D2E2C4A1B64AA3D37BCC0402E190"/>
-  </w:style>
-  <w:style w:type="paragraph" w:customStyle="1" w:styleId="153D7CF9C60DAD48B748CA7FE686E733">
-    <w:name w:val="153D7CF9C60DAD48B748CA7FE686E733"/>
-  </w:style>
-  <w:style w:type="paragraph" w:customStyle="1" w:styleId="4C7FBF2492B5224FB4F45DF27DF8671D">
-    <w:name w:val="4C7FBF2492B5224FB4F45DF27DF8671D"/>
-  </w:style>
-  <w:style w:type="paragraph" w:customStyle="1" w:styleId="1BB4A413CBB9BD4DA29224591AB3CC74">
-    <w:name w:val="1BB4A413CBB9BD4DA29224591AB3CC74"/>
-  </w:style>
-  <w:style w:type="paragraph" w:customStyle="1" w:styleId="CC3423116C63BD4E9667A77C3455BFD0">
-    <w:name w:val="CC3423116C63BD4E9667A77C3455BFD0"/>
-  </w:style>
-</w:styles>
-</file>
-
-<file path=word/glossary/webSettings.xml><?xml version="1.0" encoding="utf-8"?>
-<w:webSettings xmlns:mc="http://schemas.openxmlformats.org/markup-compatibility/2006" xmlns:r="http://schemas.openxmlformats.org/officeDocument/2006/relationships" xmlns:w="http://schemas.openxmlformats.org/wordprocessingml/2006/main" xmlns:w14="http://schemas.microsoft.com/office/word/2010/wordml" xmlns:w15="http://schemas.microsoft.com/office/word/2012/wordml" xmlns:w16cex="http://schemas.microsoft.com/office/word/2018/wordml/cex" xmlns:w16cid="http://schemas.microsoft.com/office/word/2016/wordml/cid" xmlns:w16="http://schemas.microsoft.com/office/word/2018/wordml" xmlns:w16sdtdh="http://schemas.microsoft.com/office/word/2020/wordml/sdtdatahash" xmlns:w16se="http://schemas.microsoft.com/office/word/2015/wordml/symex" mc:Ignorable="w14 w15 w16se w16cid w16 w16cex w16sdtdh">
-  <w:optimizeForBrowser/>
-  <w:allowPNG/>
-</w:webSettings>
 </file>
 
 <file path=word/theme/theme1.xml><?xml version="1.0" encoding="utf-8"?>

--- a/blog Sneakers.docx
+++ b/blog Sneakers.docx
@@ -9,6 +9,9 @@
         </w:pBdr>
         <w:spacing w:before="3000"/>
         <w:jc w:val="right"/>
+        <w:rPr>
+          <w:lang w:val="en-US"/>
+        </w:rPr>
       </w:pPr>
       <w:r>
         <w:rPr>
@@ -18,9 +21,11 @@
           <w:color w:val="0070C0"/>
           <w:sz w:val="48"/>
           <w:szCs w:val="48"/>
-        </w:rPr>
-        <w:t xml:space="preserve">&lt; </w:t>
-      </w:r>
+          <w:lang w:val="en-US"/>
+        </w:rPr>
+        <w:t>Sneakers-</w:t>
+      </w:r>
+      <w:proofErr w:type="spellStart"/>
       <w:r>
         <w:rPr>
           <w:rFonts w:ascii="Arial Narrow" w:hAnsi="Arial Narrow"/>
@@ -29,20 +34,11 @@
           <w:color w:val="0070C0"/>
           <w:sz w:val="48"/>
           <w:szCs w:val="48"/>
-        </w:rPr>
-        <w:t>Sneakers-actu</w:t>
-      </w:r>
-      <w:r>
-        <w:rPr>
-          <w:rFonts w:ascii="Arial Narrow" w:hAnsi="Arial Narrow"/>
-          <w:b/>
-          <w:bCs/>
-          <w:color w:val="0070C0"/>
-          <w:sz w:val="48"/>
-          <w:szCs w:val="48"/>
-        </w:rPr>
-        <w:t>&gt;</w:t>
-      </w:r>
+          <w:lang w:val="en-US"/>
+        </w:rPr>
+        <w:t>actu</w:t>
+      </w:r>
+      <w:proofErr w:type="spellEnd"/>
     </w:p>
     <w:p>
       <w:pPr>
@@ -52,6 +48,9 @@
         <w:spacing w:before="280"/>
         <w:ind w:left="-1350" w:hanging="1350"/>
         <w:jc w:val="right"/>
+        <w:rPr>
+          <w:lang w:val="en-US"/>
+        </w:rPr>
       </w:pPr>
       <w:r>
         <w:rPr>
@@ -61,6 +60,7 @@
           <w:color w:val="000000"/>
           <w:sz w:val="48"/>
           <w:szCs w:val="48"/>
+          <w:lang w:val="en-US"/>
         </w:rPr>
         <w:t>Performance Test</w:t>
       </w:r>
@@ -76,6 +76,7 @@
           <w:color w:val="000000"/>
           <w:sz w:val="32"/>
           <w:szCs w:val="32"/>
+          <w:lang w:val="en-US"/>
         </w:rPr>
       </w:pPr>
       <w:r>
@@ -86,10 +87,15 @@
           <w:color w:val="000000"/>
           <w:sz w:val="32"/>
           <w:szCs w:val="32"/>
-        </w:rPr>
-        <w:t xml:space="preserve">Version </w:t>
-      </w:r>
-      <w:r>
+          <w:lang w:val="en-US"/>
+        </w:rPr>
+        <w:t>4IW2</w:t>
+      </w:r>
+    </w:p>
+    <w:p>
+      <w:pPr>
+        <w:spacing w:before="240" w:after="120"/>
+        <w:jc w:val="right"/>
         <w:rPr>
           <w:rFonts w:ascii="Arial Narrow" w:hAnsi="Arial Narrow"/>
           <w:b/>
@@ -97,14 +103,8 @@
           <w:color w:val="000000"/>
           <w:sz w:val="32"/>
           <w:szCs w:val="32"/>
-        </w:rPr>
-        <w:t>0.1</w:t>
-      </w:r>
-    </w:p>
-    <w:p>
-      <w:pPr>
-        <w:spacing w:before="240" w:after="120"/>
-        <w:jc w:val="right"/>
+          <w:lang w:val="en-US"/>
+        </w:rPr>
       </w:pPr>
       <w:r>
         <w:rPr>
@@ -114,10 +114,18 @@
           <w:color w:val="000000"/>
           <w:sz w:val="32"/>
           <w:szCs w:val="32"/>
-        </w:rPr>
-        <w:t>Samy Hamed-E-</w:t>
-      </w:r>
-      <w:proofErr w:type="spellStart"/>
+          <w:lang w:val="en-US"/>
+        </w:rPr>
+        <w:t>Version 0.1</w:t>
+      </w:r>
+    </w:p>
+    <w:p>
+      <w:pPr>
+        <w:jc w:val="right"/>
+        <w:rPr>
+          <w:lang w:val="en-US"/>
+        </w:rPr>
+      </w:pPr>
       <w:r>
         <w:rPr>
           <w:rFonts w:ascii="Arial Narrow" w:hAnsi="Arial Narrow"/>
@@ -126,43 +134,14 @@
           <w:color w:val="000000"/>
           <w:sz w:val="32"/>
           <w:szCs w:val="32"/>
-        </w:rPr>
-        <w:t>Saberi</w:t>
-      </w:r>
-      <w:proofErr w:type="spellEnd"/>
-      <w:r>
-        <w:rPr>
-          <w:rFonts w:ascii="Arial Narrow" w:hAnsi="Arial Narrow"/>
-          <w:b/>
-          <w:bCs/>
-          <w:color w:val="000000"/>
-          <w:sz w:val="32"/>
-          <w:szCs w:val="32"/>
-        </w:rPr>
-        <w:t xml:space="preserve"> 4IW2</w:t>
-      </w:r>
-    </w:p>
-    <w:p>
-      <w:pPr>
-        <w:jc w:val="right"/>
-      </w:pPr>
-      <w:r>
-        <w:rPr>
-          <w:rFonts w:ascii="Arial Narrow" w:hAnsi="Arial Narrow"/>
-          <w:b/>
-          <w:bCs/>
-          <w:color w:val="000000"/>
-          <w:sz w:val="32"/>
-          <w:szCs w:val="32"/>
+          <w:lang w:val="en-US"/>
         </w:rPr>
         <w:t>28/06/2022</w:t>
       </w:r>
     </w:p>
     <w:p>
       <w:pPr>
-        <w:spacing w:before="3360" w:after="120"/>
-      </w:pPr>
-      <w:r>
+        <w:spacing w:before="120" w:after="120"/>
         <w:rPr>
           <w:rFonts w:ascii="Arial Narrow" w:hAnsi="Arial Narrow"/>
           <w:b/>
@@ -170,12 +149,13 @@
           <w:color w:val="000000"/>
           <w:sz w:val="22"/>
           <w:szCs w:val="22"/>
-        </w:rPr>
-        <w:t xml:space="preserve">Document </w:t>
-      </w:r>
-      <w:proofErr w:type="spellStart"/>
-      <w:proofErr w:type="gramStart"/>
-      <w:r>
+          <w:lang w:val="en-US"/>
+        </w:rPr>
+      </w:pPr>
+    </w:p>
+    <w:p>
+      <w:pPr>
+        <w:spacing w:before="120" w:after="120"/>
         <w:rPr>
           <w:rFonts w:ascii="Arial Narrow" w:hAnsi="Arial Narrow"/>
           <w:b/>
@@ -183,11 +163,13 @@
           <w:color w:val="000000"/>
           <w:sz w:val="22"/>
           <w:szCs w:val="22"/>
-        </w:rPr>
-        <w:t>Number</w:t>
-      </w:r>
-      <w:proofErr w:type="spellEnd"/>
-      <w:r>
+          <w:lang w:val="en-US"/>
+        </w:rPr>
+      </w:pPr>
+    </w:p>
+    <w:p>
+      <w:pPr>
+        <w:spacing w:before="120" w:after="120"/>
         <w:rPr>
           <w:rFonts w:ascii="Arial Narrow" w:hAnsi="Arial Narrow"/>
           <w:b/>
@@ -195,66 +177,13 @@
           <w:color w:val="000000"/>
           <w:sz w:val="22"/>
           <w:szCs w:val="22"/>
-        </w:rPr>
-        <w:t>:</w:t>
-      </w:r>
-      <w:proofErr w:type="gramEnd"/>
-      <w:r>
-        <w:rPr>
-          <w:rFonts w:ascii="Arial Narrow" w:hAnsi="Arial Narrow"/>
-          <w:color w:val="000000"/>
-          <w:sz w:val="22"/>
-          <w:szCs w:val="22"/>
-        </w:rPr>
-        <w:t xml:space="preserve"> &lt;</w:t>
-      </w:r>
-      <w:proofErr w:type="spellStart"/>
-      <w:r>
-        <w:rPr>
-          <w:rFonts w:ascii="Arial Narrow" w:hAnsi="Arial Narrow"/>
-          <w:color w:val="000000"/>
-          <w:sz w:val="22"/>
-          <w:szCs w:val="22"/>
-        </w:rPr>
-        <w:t>document’s</w:t>
-      </w:r>
-      <w:proofErr w:type="spellEnd"/>
-      <w:r>
-        <w:rPr>
-          <w:rFonts w:ascii="Arial Narrow" w:hAnsi="Arial Narrow"/>
-          <w:color w:val="000000"/>
-          <w:sz w:val="22"/>
-          <w:szCs w:val="22"/>
-        </w:rPr>
-        <w:t xml:space="preserve"> configuration item control </w:t>
-      </w:r>
-      <w:proofErr w:type="spellStart"/>
-      <w:r>
-        <w:rPr>
-          <w:rFonts w:ascii="Arial Narrow" w:hAnsi="Arial Narrow"/>
-          <w:color w:val="000000"/>
-          <w:sz w:val="22"/>
-          <w:szCs w:val="22"/>
-        </w:rPr>
-        <w:t>number</w:t>
-      </w:r>
-      <w:proofErr w:type="spellEnd"/>
-      <w:r>
-        <w:rPr>
-          <w:rFonts w:ascii="Arial Narrow" w:hAnsi="Arial Narrow"/>
-          <w:color w:val="000000"/>
-          <w:sz w:val="22"/>
-          <w:szCs w:val="22"/>
-        </w:rPr>
-        <w:t>&gt;</w:t>
-      </w:r>
+          <w:lang w:val="en-US"/>
+        </w:rPr>
+      </w:pPr>
     </w:p>
     <w:p>
       <w:pPr>
         <w:spacing w:before="120" w:after="120"/>
-      </w:pPr>
-      <w:proofErr w:type="spellStart"/>
-      <w:r>
         <w:rPr>
           <w:rFonts w:ascii="Arial Narrow" w:hAnsi="Arial Narrow"/>
           <w:b/>
@@ -262,11 +191,13 @@
           <w:color w:val="000000"/>
           <w:sz w:val="22"/>
           <w:szCs w:val="22"/>
-        </w:rPr>
-        <w:t>Contract</w:t>
-      </w:r>
-      <w:proofErr w:type="spellEnd"/>
-      <w:r>
+          <w:lang w:val="en-US"/>
+        </w:rPr>
+      </w:pPr>
+    </w:p>
+    <w:p>
+      <w:pPr>
+        <w:spacing w:before="120" w:after="120"/>
         <w:rPr>
           <w:rFonts w:ascii="Arial Narrow" w:hAnsi="Arial Narrow"/>
           <w:b/>
@@ -274,12 +205,13 @@
           <w:color w:val="000000"/>
           <w:sz w:val="22"/>
           <w:szCs w:val="22"/>
-        </w:rPr>
-        <w:t xml:space="preserve"> </w:t>
-      </w:r>
-      <w:proofErr w:type="spellStart"/>
-      <w:proofErr w:type="gramStart"/>
-      <w:r>
+          <w:lang w:val="en-US"/>
+        </w:rPr>
+      </w:pPr>
+    </w:p>
+    <w:p>
+      <w:pPr>
+        <w:spacing w:before="120" w:after="120"/>
         <w:rPr>
           <w:rFonts w:ascii="Arial Narrow" w:hAnsi="Arial Narrow"/>
           <w:b/>
@@ -287,11 +219,13 @@
           <w:color w:val="000000"/>
           <w:sz w:val="22"/>
           <w:szCs w:val="22"/>
-        </w:rPr>
-        <w:t>Number</w:t>
-      </w:r>
-      <w:proofErr w:type="spellEnd"/>
-      <w:r>
+          <w:lang w:val="en-US"/>
+        </w:rPr>
+      </w:pPr>
+    </w:p>
+    <w:p>
+      <w:pPr>
+        <w:spacing w:before="120" w:after="120"/>
         <w:rPr>
           <w:rFonts w:ascii="Arial Narrow" w:hAnsi="Arial Narrow"/>
           <w:b/>
@@ -299,103 +233,322 @@
           <w:color w:val="000000"/>
           <w:sz w:val="22"/>
           <w:szCs w:val="22"/>
-        </w:rPr>
-        <w:t>:</w:t>
-      </w:r>
-      <w:proofErr w:type="gramEnd"/>
-      <w:r>
+          <w:lang w:val="en-US"/>
+        </w:rPr>
+      </w:pPr>
+    </w:p>
+    <w:p>
+      <w:pPr>
+        <w:spacing w:before="120" w:after="120"/>
+        <w:rPr>
+          <w:rFonts w:ascii="Arial Narrow" w:hAnsi="Arial Narrow"/>
+          <w:b/>
+          <w:bCs/>
+          <w:color w:val="000000"/>
+          <w:sz w:val="22"/>
+          <w:szCs w:val="22"/>
+          <w:lang w:val="en-US"/>
+        </w:rPr>
+      </w:pPr>
+    </w:p>
+    <w:p>
+      <w:pPr>
+        <w:spacing w:before="120" w:after="120"/>
+        <w:rPr>
+          <w:rFonts w:ascii="Arial Narrow" w:hAnsi="Arial Narrow"/>
+          <w:b/>
+          <w:bCs/>
+          <w:color w:val="000000"/>
+          <w:sz w:val="22"/>
+          <w:szCs w:val="22"/>
+          <w:lang w:val="en-US"/>
+        </w:rPr>
+      </w:pPr>
+    </w:p>
+    <w:p>
+      <w:pPr>
+        <w:spacing w:before="120" w:after="120"/>
+        <w:rPr>
+          <w:rFonts w:ascii="Arial Narrow" w:hAnsi="Arial Narrow"/>
+          <w:b/>
+          <w:bCs/>
+          <w:color w:val="000000"/>
+          <w:sz w:val="22"/>
+          <w:szCs w:val="22"/>
+          <w:lang w:val="en-US"/>
+        </w:rPr>
+      </w:pPr>
+    </w:p>
+    <w:p>
+      <w:pPr>
+        <w:spacing w:before="120" w:after="120"/>
+        <w:rPr>
+          <w:rFonts w:ascii="Arial Narrow" w:hAnsi="Arial Narrow"/>
+          <w:b/>
+          <w:bCs/>
+          <w:color w:val="000000"/>
+          <w:sz w:val="22"/>
+          <w:szCs w:val="22"/>
+          <w:lang w:val="en-US"/>
+        </w:rPr>
+      </w:pPr>
+    </w:p>
+    <w:p>
+      <w:pPr>
+        <w:spacing w:before="120" w:after="120"/>
+        <w:rPr>
+          <w:rFonts w:ascii="Arial Narrow" w:hAnsi="Arial Narrow"/>
+          <w:b/>
+          <w:bCs/>
+          <w:color w:val="000000"/>
+          <w:sz w:val="22"/>
+          <w:szCs w:val="22"/>
+          <w:lang w:val="en-US"/>
+        </w:rPr>
+      </w:pPr>
+    </w:p>
+    <w:p>
+      <w:pPr>
+        <w:spacing w:before="120" w:after="120"/>
+        <w:rPr>
+          <w:rFonts w:ascii="Arial Narrow" w:hAnsi="Arial Narrow"/>
+          <w:b/>
+          <w:bCs/>
+          <w:color w:val="000000"/>
+          <w:sz w:val="22"/>
+          <w:szCs w:val="22"/>
+          <w:lang w:val="en-US"/>
+        </w:rPr>
+      </w:pPr>
+    </w:p>
+    <w:p>
+      <w:pPr>
+        <w:spacing w:before="120" w:after="120"/>
+        <w:rPr>
+          <w:rFonts w:ascii="Arial Narrow" w:hAnsi="Arial Narrow"/>
+          <w:b/>
+          <w:bCs/>
+          <w:color w:val="000000"/>
+          <w:sz w:val="22"/>
+          <w:szCs w:val="22"/>
+          <w:lang w:val="en-US"/>
+        </w:rPr>
+      </w:pPr>
+    </w:p>
+    <w:p>
+      <w:pPr>
+        <w:spacing w:before="120" w:after="120"/>
+        <w:rPr>
+          <w:rFonts w:ascii="Arial Narrow" w:hAnsi="Arial Narrow"/>
+          <w:b/>
+          <w:bCs/>
+          <w:color w:val="000000"/>
+          <w:sz w:val="22"/>
+          <w:szCs w:val="22"/>
+          <w:lang w:val="en-US"/>
+        </w:rPr>
+      </w:pPr>
+    </w:p>
+    <w:p>
+      <w:pPr>
+        <w:spacing w:before="120" w:after="120"/>
+        <w:rPr>
+          <w:rFonts w:ascii="Arial Narrow" w:hAnsi="Arial Narrow"/>
+          <w:b/>
+          <w:bCs/>
+          <w:color w:val="000000"/>
+          <w:sz w:val="22"/>
+          <w:szCs w:val="22"/>
+          <w:lang w:val="en-US"/>
+        </w:rPr>
+      </w:pPr>
+    </w:p>
+    <w:p>
+      <w:pPr>
+        <w:spacing w:before="120" w:after="120"/>
+        <w:rPr>
+          <w:rFonts w:ascii="Arial Narrow" w:hAnsi="Arial Narrow"/>
+          <w:b/>
+          <w:bCs/>
+          <w:color w:val="000000"/>
+          <w:sz w:val="22"/>
+          <w:szCs w:val="22"/>
+          <w:lang w:val="en-US"/>
+        </w:rPr>
+      </w:pPr>
+    </w:p>
+    <w:p>
+      <w:pPr>
+        <w:spacing w:before="120" w:after="120"/>
         <w:rPr>
           <w:rFonts w:ascii="Arial Narrow" w:hAnsi="Arial Narrow"/>
           <w:color w:val="000000"/>
           <w:sz w:val="22"/>
           <w:szCs w:val="22"/>
-        </w:rPr>
-        <w:t xml:space="preserve"> &lt;</w:t>
-      </w:r>
+          <w:lang w:val="en-US"/>
+        </w:rPr>
+      </w:pPr>
+      <w:proofErr w:type="spellStart"/>
       <w:r>
         <w:rPr>
           <w:rFonts w:ascii="Arial Narrow" w:hAnsi="Arial Narrow"/>
           <w:color w:val="000000"/>
           <w:sz w:val="22"/>
           <w:szCs w:val="22"/>
-        </w:rPr>
-        <w:t>Samy Hamed-e-</w:t>
-      </w:r>
-      <w:proofErr w:type="spellStart"/>
+          <w:lang w:val="en-US"/>
+        </w:rPr>
+        <w:t>Samy</w:t>
+      </w:r>
+      <w:proofErr w:type="spellEnd"/>
       <w:r>
         <w:rPr>
           <w:rFonts w:ascii="Arial Narrow" w:hAnsi="Arial Narrow"/>
           <w:color w:val="000000"/>
           <w:sz w:val="22"/>
           <w:szCs w:val="22"/>
-        </w:rPr>
-        <w:t>saberi</w:t>
-      </w:r>
-      <w:proofErr w:type="spellEnd"/>
+          <w:lang w:val="en-US"/>
+        </w:rPr>
+        <w:t xml:space="preserve"> Hamed-e-</w:t>
+      </w:r>
+      <w:proofErr w:type="spellStart"/>
       <w:r>
         <w:rPr>
           <w:rFonts w:ascii="Arial Narrow" w:hAnsi="Arial Narrow"/>
           <w:color w:val="000000"/>
           <w:sz w:val="22"/>
           <w:szCs w:val="22"/>
-        </w:rPr>
-        <w:t>&gt; </w:t>
-      </w:r>
-    </w:p>
-    <w:p/>
+          <w:lang w:val="en-US"/>
+        </w:rPr>
+        <w:t>saberi</w:t>
+      </w:r>
+      <w:proofErr w:type="spellEnd"/>
+    </w:p>
+    <w:p>
+      <w:pPr>
+        <w:spacing w:before="120" w:after="120"/>
+        <w:rPr>
+          <w:rFonts w:ascii="Arial Narrow" w:hAnsi="Arial Narrow"/>
+          <w:color w:val="000000"/>
+          <w:sz w:val="22"/>
+          <w:szCs w:val="22"/>
+          <w:lang w:val="en-US"/>
+        </w:rPr>
+      </w:pPr>
+      <w:proofErr w:type="spellStart"/>
+      <w:r>
+        <w:rPr>
+          <w:rFonts w:ascii="Arial Narrow" w:hAnsi="Arial Narrow"/>
+          <w:color w:val="000000"/>
+          <w:sz w:val="22"/>
+          <w:szCs w:val="22"/>
+          <w:lang w:val="en-US"/>
+        </w:rPr>
+        <w:t>Théo</w:t>
+      </w:r>
+      <w:proofErr w:type="spellEnd"/>
+      <w:r>
+        <w:rPr>
+          <w:rFonts w:ascii="Arial Narrow" w:hAnsi="Arial Narrow"/>
+          <w:color w:val="000000"/>
+          <w:sz w:val="22"/>
+          <w:szCs w:val="22"/>
+          <w:lang w:val="en-US"/>
+        </w:rPr>
+        <w:t xml:space="preserve"> </w:t>
+      </w:r>
+      <w:proofErr w:type="spellStart"/>
+      <w:r>
+        <w:rPr>
+          <w:rFonts w:ascii="Arial Narrow" w:hAnsi="Arial Narrow"/>
+          <w:color w:val="000000"/>
+          <w:sz w:val="22"/>
+          <w:szCs w:val="22"/>
+          <w:lang w:val="en-US"/>
+        </w:rPr>
+        <w:t>Sigaud</w:t>
+      </w:r>
+      <w:proofErr w:type="spellEnd"/>
+    </w:p>
+    <w:p>
+      <w:pPr>
+        <w:spacing w:before="120" w:after="120"/>
+        <w:rPr>
+          <w:rFonts w:ascii="Arial Narrow" w:hAnsi="Arial Narrow"/>
+          <w:color w:val="000000"/>
+          <w:sz w:val="22"/>
+          <w:szCs w:val="22"/>
+          <w:lang w:val="en-US"/>
+        </w:rPr>
+      </w:pPr>
+      <w:r>
+        <w:rPr>
+          <w:rFonts w:ascii="Arial Narrow" w:hAnsi="Arial Narrow"/>
+          <w:color w:val="000000"/>
+          <w:sz w:val="22"/>
+          <w:szCs w:val="22"/>
+          <w:lang w:val="en-US"/>
+        </w:rPr>
+        <w:t xml:space="preserve">Mohamed </w:t>
+      </w:r>
+      <w:proofErr w:type="spellStart"/>
+      <w:r>
+        <w:rPr>
+          <w:rFonts w:ascii="Arial Narrow" w:hAnsi="Arial Narrow"/>
+          <w:color w:val="000000"/>
+          <w:sz w:val="22"/>
+          <w:szCs w:val="22"/>
+          <w:lang w:val="en-US"/>
+        </w:rPr>
+        <w:t>Kajeiou</w:t>
+      </w:r>
+      <w:proofErr w:type="spellEnd"/>
+    </w:p>
+    <w:p>
+      <w:pPr>
+        <w:spacing w:before="120" w:after="120"/>
+        <w:rPr>
+          <w:lang w:val="en-US"/>
+        </w:rPr>
+      </w:pPr>
+      <w:r>
+        <w:rPr>
+          <w:rFonts w:ascii="Arial Narrow" w:hAnsi="Arial Narrow"/>
+          <w:color w:val="000000"/>
+          <w:sz w:val="22"/>
+          <w:szCs w:val="22"/>
+          <w:lang w:val="en-US"/>
+        </w:rPr>
+        <w:t xml:space="preserve">Waseem </w:t>
+      </w:r>
+      <w:proofErr w:type="spellStart"/>
+      <w:r>
+        <w:rPr>
+          <w:rFonts w:ascii="Arial Narrow" w:hAnsi="Arial Narrow"/>
+          <w:color w:val="000000"/>
+          <w:sz w:val="22"/>
+          <w:szCs w:val="22"/>
+          <w:lang w:val="en-US"/>
+        </w:rPr>
+        <w:t>Nassu</w:t>
+      </w:r>
+      <w:r>
+        <w:rPr>
+          <w:rFonts w:ascii="Arial Narrow" w:hAnsi="Arial Narrow"/>
+          <w:color w:val="000000"/>
+          <w:sz w:val="22"/>
+          <w:szCs w:val="22"/>
+          <w:lang w:val="en-US"/>
+        </w:rPr>
+        <w:t>raly</w:t>
+      </w:r>
+      <w:proofErr w:type="spellEnd"/>
+    </w:p>
     <w:p>
       <w:pPr>
         <w:pStyle w:val="Sous-titre"/>
-      </w:pPr>
-    </w:p>
-    <w:p>
-      <w:pPr>
-        <w:pStyle w:val="Sous-titre"/>
-      </w:pPr>
-    </w:p>
-    <w:p>
-      <w:pPr>
-        <w:pStyle w:val="Sous-titre"/>
-      </w:pPr>
-    </w:p>
-    <w:p>
-      <w:pPr>
-        <w:pStyle w:val="Sous-titre"/>
-      </w:pPr>
-    </w:p>
-    <w:p>
-      <w:pPr>
-        <w:pStyle w:val="Sous-titre"/>
-      </w:pPr>
-    </w:p>
-    <w:p>
-      <w:pPr>
-        <w:pStyle w:val="Sous-titre"/>
-      </w:pPr>
-    </w:p>
-    <w:p>
-      <w:pPr>
-        <w:pStyle w:val="Sous-titre"/>
-      </w:pPr>
-    </w:p>
-    <w:p>
-      <w:pPr>
-        <w:pStyle w:val="Sous-titre"/>
-      </w:pPr>
-    </w:p>
-    <w:p>
-      <w:pPr>
-        <w:pStyle w:val="Sous-titre"/>
-      </w:pPr>
-    </w:p>
-    <w:p>
-      <w:pPr>
-        <w:pStyle w:val="Sous-titre"/>
-      </w:pPr>
-    </w:p>
-    <w:p>
-      <w:pPr>
-        <w:pStyle w:val="Sous-titre"/>
+        <w:rPr>
+          <w:lang w:val="en-US"/>
+        </w:rPr>
       </w:pPr>
     </w:p>
     <w:p>
@@ -582,6 +735,9 @@
         <w:jc w:val="center"/>
       </w:pPr>
       <w:r>
+        <w:rPr>
+          <w:noProof/>
+        </w:rPr>
         <w:drawing>
           <wp:inline distT="0" distB="0" distL="0" distR="0" wp14:anchorId="058E29E7" wp14:editId="16622DF7">
             <wp:extent cx="3157869" cy="2532044"/>
@@ -851,10 +1007,7 @@
       </w:pPr>
       <w:r>
         <w:lastRenderedPageBreak/>
-        <w:t>E</w:t>
-      </w:r>
-      <w:r>
-        <w:t>nvironnement de test</w:t>
+        <w:t>Environnement de test</w:t>
       </w:r>
     </w:p>
     <w:p>
@@ -1188,24 +1341,61 @@
                 <w:rFonts w:ascii="Segoe UI" w:hAnsi="Segoe UI" w:cs="Segoe UI"/>
                 <w:color w:val="24292F"/>
               </w:rPr>
-              <w:t>2</w:t>
-            </w:r>
+              <w:t xml:space="preserve">2 </w:t>
+            </w:r>
+            <w:proofErr w:type="spellStart"/>
             <w:r>
               <w:rPr>
                 <w:rFonts w:ascii="Segoe UI" w:hAnsi="Segoe UI" w:cs="Segoe UI"/>
                 <w:color w:val="24292F"/>
               </w:rPr>
-              <w:t xml:space="preserve"> </w:t>
-            </w:r>
-            <w:proofErr w:type="spellStart"/>
-            <w:r>
+              <w:t>vCore</w:t>
+            </w:r>
+            <w:proofErr w:type="spellEnd"/>
+          </w:p>
+        </w:tc>
+      </w:tr>
+      <w:tr>
+        <w:tc>
+          <w:tcPr>
+            <w:tcW w:w="1980" w:type="dxa"/>
+          </w:tcPr>
+          <w:p>
+            <w:pPr>
+              <w:spacing w:before="100" w:beforeAutospacing="1" w:after="100" w:afterAutospacing="1"/>
               <w:rPr>
                 <w:rFonts w:ascii="Segoe UI" w:hAnsi="Segoe UI" w:cs="Segoe UI"/>
                 <w:color w:val="24292F"/>
               </w:rPr>
-              <w:t>vCore</w:t>
-            </w:r>
-            <w:proofErr w:type="spellEnd"/>
+            </w:pPr>
+            <w:r>
+              <w:rPr>
+                <w:rFonts w:ascii="Segoe UI" w:hAnsi="Segoe UI" w:cs="Segoe UI"/>
+                <w:color w:val="24292F"/>
+              </w:rPr>
+              <w:t>Mémoire</w:t>
+            </w:r>
+          </w:p>
+        </w:tc>
+        <w:tc>
+          <w:tcPr>
+            <w:tcW w:w="7239" w:type="dxa"/>
+          </w:tcPr>
+          <w:p>
+            <w:pPr>
+              <w:spacing w:before="100" w:beforeAutospacing="1" w:after="100" w:afterAutospacing="1"/>
+              <w:rPr>
+                <w:rFonts w:ascii="Segoe UI" w:hAnsi="Segoe UI" w:cs="Segoe UI"/>
+                <w:color w:val="24292F"/>
+              </w:rPr>
+            </w:pPr>
+            <w:r>
+              <w:rPr>
+                <w:rFonts w:ascii="Segoe UI" w:hAnsi="Segoe UI" w:cs="Segoe UI"/>
+                <w:color w:val="24292F"/>
+              </w:rPr>
+              <w:t>4 Go</w:t>
+            </w:r>
           </w:p>
         </w:tc>
       </w:tr>
@@ -1227,7 +1417,7 @@
                 <w:rFonts w:ascii="Segoe UI" w:hAnsi="Segoe UI" w:cs="Segoe UI"/>
                 <w:color w:val="24292F"/>
               </w:rPr>
-              <w:t>Mémoire</w:t>
+              <w:t>OS</w:t>
             </w:r>
           </w:p>
         </w:tc>
@@ -1248,15 +1438,17 @@
                 <w:rFonts w:ascii="Segoe UI" w:hAnsi="Segoe UI" w:cs="Segoe UI"/>
                 <w:color w:val="24292F"/>
               </w:rPr>
-              <w:t>4</w:t>
-            </w:r>
+              <w:t xml:space="preserve">Linux </w:t>
+            </w:r>
+            <w:proofErr w:type="spellStart"/>
             <w:r>
               <w:rPr>
                 <w:rFonts w:ascii="Segoe UI" w:hAnsi="Segoe UI" w:cs="Segoe UI"/>
                 <w:color w:val="24292F"/>
               </w:rPr>
-              <w:t xml:space="preserve"> Go</w:t>
-            </w:r>
+              <w:t>debian</w:t>
+            </w:r>
+            <w:proofErr w:type="spellEnd"/>
           </w:p>
         </w:tc>
       </w:tr>
@@ -1278,7 +1470,7 @@
                 <w:rFonts w:ascii="Segoe UI" w:hAnsi="Segoe UI" w:cs="Segoe UI"/>
                 <w:color w:val="24292F"/>
               </w:rPr>
-              <w:t>OS</w:t>
+              <w:t>Stockage</w:t>
             </w:r>
           </w:p>
         </w:tc>
@@ -1299,111 +1491,51 @@
                 <w:rFonts w:ascii="Segoe UI" w:hAnsi="Segoe UI" w:cs="Segoe UI"/>
                 <w:color w:val="24292F"/>
               </w:rPr>
-              <w:t xml:space="preserve">Linux </w:t>
-            </w:r>
-            <w:proofErr w:type="spellStart"/>
-            <w:r>
+              <w:t>80 Go SSD</w:t>
+            </w:r>
+          </w:p>
+        </w:tc>
+      </w:tr>
+      <w:tr>
+        <w:tc>
+          <w:tcPr>
+            <w:tcW w:w="1980" w:type="dxa"/>
+          </w:tcPr>
+          <w:p>
+            <w:pPr>
+              <w:spacing w:before="100" w:beforeAutospacing="1" w:after="100" w:afterAutospacing="1"/>
               <w:rPr>
                 <w:rFonts w:ascii="Segoe UI" w:hAnsi="Segoe UI" w:cs="Segoe UI"/>
                 <w:color w:val="24292F"/>
               </w:rPr>
-              <w:t>debian</w:t>
-            </w:r>
-            <w:proofErr w:type="spellEnd"/>
-          </w:p>
-        </w:tc>
-      </w:tr>
-      <w:tr>
-        <w:tc>
-          <w:tcPr>
-            <w:tcW w:w="1980" w:type="dxa"/>
-          </w:tcPr>
-          <w:p>
-            <w:pPr>
-              <w:spacing w:before="100" w:beforeAutospacing="1" w:after="100" w:afterAutospacing="1"/>
+            </w:pPr>
+            <w:r>
               <w:rPr>
                 <w:rFonts w:ascii="Segoe UI" w:hAnsi="Segoe UI" w:cs="Segoe UI"/>
                 <w:color w:val="24292F"/>
               </w:rPr>
-            </w:pPr>
-            <w:r>
+              <w:t>Bande passante</w:t>
+            </w:r>
+          </w:p>
+        </w:tc>
+        <w:tc>
+          <w:tcPr>
+            <w:tcW w:w="7239" w:type="dxa"/>
+          </w:tcPr>
+          <w:p>
+            <w:pPr>
+              <w:spacing w:before="100" w:beforeAutospacing="1" w:after="100" w:afterAutospacing="1"/>
               <w:rPr>
                 <w:rFonts w:ascii="Segoe UI" w:hAnsi="Segoe UI" w:cs="Segoe UI"/>
                 <w:color w:val="24292F"/>
               </w:rPr>
-              <w:t>Stockage</w:t>
-            </w:r>
-          </w:p>
-        </w:tc>
-        <w:tc>
-          <w:tcPr>
-            <w:tcW w:w="7239" w:type="dxa"/>
-          </w:tcPr>
-          <w:p>
-            <w:pPr>
-              <w:spacing w:before="100" w:beforeAutospacing="1" w:after="100" w:afterAutospacing="1"/>
+            </w:pPr>
+            <w:r>
               <w:rPr>
                 <w:rFonts w:ascii="Segoe UI" w:hAnsi="Segoe UI" w:cs="Segoe UI"/>
                 <w:color w:val="24292F"/>
               </w:rPr>
-            </w:pPr>
-            <w:r>
-              <w:rPr>
-                <w:rFonts w:ascii="Segoe UI" w:hAnsi="Segoe UI" w:cs="Segoe UI"/>
-                <w:color w:val="24292F"/>
-              </w:rPr>
-              <w:t>80 Go SSD</w:t>
-            </w:r>
-          </w:p>
-        </w:tc>
-      </w:tr>
-      <w:tr>
-        <w:tc>
-          <w:tcPr>
-            <w:tcW w:w="1980" w:type="dxa"/>
-          </w:tcPr>
-          <w:p>
-            <w:pPr>
-              <w:spacing w:before="100" w:beforeAutospacing="1" w:after="100" w:afterAutospacing="1"/>
-              <w:rPr>
-                <w:rFonts w:ascii="Segoe UI" w:hAnsi="Segoe UI" w:cs="Segoe UI"/>
-                <w:color w:val="24292F"/>
-              </w:rPr>
-            </w:pPr>
-            <w:r>
-              <w:rPr>
-                <w:rFonts w:ascii="Segoe UI" w:hAnsi="Segoe UI" w:cs="Segoe UI"/>
-                <w:color w:val="24292F"/>
-              </w:rPr>
-              <w:t>Bande passante</w:t>
-            </w:r>
-          </w:p>
-        </w:tc>
-        <w:tc>
-          <w:tcPr>
-            <w:tcW w:w="7239" w:type="dxa"/>
-          </w:tcPr>
-          <w:p>
-            <w:pPr>
-              <w:spacing w:before="100" w:beforeAutospacing="1" w:after="100" w:afterAutospacing="1"/>
-              <w:rPr>
-                <w:rFonts w:ascii="Segoe UI" w:hAnsi="Segoe UI" w:cs="Segoe UI"/>
-                <w:color w:val="24292F"/>
-              </w:rPr>
-            </w:pPr>
-            <w:r>
-              <w:rPr>
-                <w:rFonts w:ascii="Segoe UI" w:hAnsi="Segoe UI" w:cs="Segoe UI"/>
-                <w:color w:val="24292F"/>
-              </w:rPr>
-              <w:t>500</w:t>
-            </w:r>
-            <w:r>
-              <w:rPr>
-                <w:rFonts w:ascii="Segoe UI" w:hAnsi="Segoe UI" w:cs="Segoe UI"/>
-                <w:color w:val="24292F"/>
-              </w:rPr>
-              <w:t xml:space="preserve"> Mbit/s</w:t>
+              <w:t>500 Mbit/s</w:t>
             </w:r>
           </w:p>
         </w:tc>
@@ -1449,14 +1581,26 @@
       </w:r>
       <w:proofErr w:type="spellStart"/>
       <w:r>
+        <w:rPr>
+          <w:b/>
+          <w:bCs/>
+        </w:rPr>
         <w:t>Load</w:t>
       </w:r>
       <w:proofErr w:type="spellEnd"/>
       <w:r>
+        <w:rPr>
+          <w:b/>
+          <w:bCs/>
+        </w:rPr>
         <w:t xml:space="preserve"> </w:t>
       </w:r>
       <w:proofErr w:type="spellStart"/>
       <w:r>
+        <w:rPr>
+          <w:b/>
+          <w:bCs/>
+        </w:rPr>
         <w:t>testing</w:t>
       </w:r>
       <w:proofErr w:type="spellEnd"/>
@@ -1770,7 +1914,536 @@
         </w:tc>
       </w:tr>
     </w:tbl>
+    <w:p>
+      <w:pPr>
+        <w:pStyle w:val="Titre2"/>
+      </w:pPr>
+    </w:p>
     <w:p/>
+    <w:p/>
+    <w:p/>
+    <w:p>
+      <w:pPr>
+        <w:pStyle w:val="Titre2"/>
+      </w:pPr>
+      <w:r>
+        <w:t>Exécution des tests</w:t>
+      </w:r>
+    </w:p>
+    <w:p/>
+    <w:p>
+      <w:pPr>
+        <w:rPr>
+          <w:u w:val="single"/>
+        </w:rPr>
+      </w:pPr>
+      <w:r>
+        <w:rPr>
+          <w:u w:val="single"/>
+        </w:rPr>
+        <w:t xml:space="preserve">Cycle d’exécution : </w:t>
+      </w:r>
+    </w:p>
+    <w:p/>
+    <w:tbl>
+      <w:tblPr>
+        <w:tblStyle w:val="Grilledutableau"/>
+        <w:tblW w:w="0" w:type="auto"/>
+        <w:tblLook w:val="04A0" w:firstRow="1" w:lastRow="0" w:firstColumn="1" w:lastColumn="0" w:noHBand="0" w:noVBand="1"/>
+      </w:tblPr>
+      <w:tblGrid>
+        <w:gridCol w:w="4609"/>
+        <w:gridCol w:w="4610"/>
+      </w:tblGrid>
+      <w:tr>
+        <w:tc>
+          <w:tcPr>
+            <w:tcW w:w="4609" w:type="dxa"/>
+          </w:tcPr>
+          <w:p>
+            <w:pPr>
+              <w:jc w:val="center"/>
+              <w:rPr>
+                <w:b/>
+                <w:bCs/>
+              </w:rPr>
+            </w:pPr>
+            <w:r>
+              <w:rPr>
+                <w:b/>
+                <w:bCs/>
+              </w:rPr>
+              <w:t>Test</w:t>
+            </w:r>
+          </w:p>
+        </w:tc>
+        <w:tc>
+          <w:tcPr>
+            <w:tcW w:w="4610" w:type="dxa"/>
+          </w:tcPr>
+          <w:p>
+            <w:pPr>
+              <w:jc w:val="center"/>
+              <w:rPr>
+                <w:b/>
+                <w:bCs/>
+              </w:rPr>
+            </w:pPr>
+            <w:r>
+              <w:rPr>
+                <w:b/>
+                <w:bCs/>
+              </w:rPr>
+              <w:t>Scénario</w:t>
+            </w:r>
+          </w:p>
+        </w:tc>
+      </w:tr>
+      <w:tr>
+        <w:tc>
+          <w:tcPr>
+            <w:tcW w:w="4609" w:type="dxa"/>
+          </w:tcPr>
+          <w:p>
+            <w:pPr>
+              <w:jc w:val="center"/>
+            </w:pPr>
+            <w:r>
+              <w:t xml:space="preserve">Cycle 1 </w:t>
+            </w:r>
+            <w:r>
+              <w:t xml:space="preserve">- </w:t>
+            </w:r>
+            <w:r>
+              <w:t>#1</w:t>
+            </w:r>
+          </w:p>
+        </w:tc>
+        <w:tc>
+          <w:tcPr>
+            <w:tcW w:w="4610" w:type="dxa"/>
+          </w:tcPr>
+          <w:p>
+            <w:pPr>
+              <w:jc w:val="center"/>
+            </w:pPr>
+            <w:proofErr w:type="spellStart"/>
+            <w:r>
+              <w:t>Load</w:t>
+            </w:r>
+            <w:proofErr w:type="spellEnd"/>
+            <w:r>
+              <w:t xml:space="preserve"> Test </w:t>
+            </w:r>
+            <w:r>
+              <w:t>–</w:t>
+            </w:r>
+            <w:r>
+              <w:t xml:space="preserve"> </w:t>
+            </w:r>
+            <w:r>
+              <w:t>2 Heures</w:t>
+            </w:r>
+          </w:p>
+        </w:tc>
+      </w:tr>
+      <w:tr>
+        <w:tc>
+          <w:tcPr>
+            <w:tcW w:w="4609" w:type="dxa"/>
+          </w:tcPr>
+          <w:p>
+            <w:pPr>
+              <w:jc w:val="center"/>
+            </w:pPr>
+            <w:r>
+              <w:t>Cycle 1 - #2</w:t>
+            </w:r>
+          </w:p>
+        </w:tc>
+        <w:tc>
+          <w:tcPr>
+            <w:tcW w:w="4610" w:type="dxa"/>
+          </w:tcPr>
+          <w:p>
+            <w:pPr>
+              <w:jc w:val="center"/>
+            </w:pPr>
+            <w:r>
+              <w:t xml:space="preserve">Réitération du </w:t>
+            </w:r>
+            <w:proofErr w:type="spellStart"/>
+            <w:r>
+              <w:t>Load</w:t>
+            </w:r>
+            <w:proofErr w:type="spellEnd"/>
+            <w:r>
+              <w:t xml:space="preserve"> Test – 1 heures</w:t>
+            </w:r>
+          </w:p>
+        </w:tc>
+      </w:tr>
+      <w:tr>
+        <w:tc>
+          <w:tcPr>
+            <w:tcW w:w="4609" w:type="dxa"/>
+          </w:tcPr>
+          <w:p>
+            <w:pPr>
+              <w:jc w:val="center"/>
+            </w:pPr>
+            <w:r>
+              <w:t xml:space="preserve">Cycle </w:t>
+            </w:r>
+            <w:r>
+              <w:t>2</w:t>
+            </w:r>
+            <w:r>
+              <w:t xml:space="preserve"> - #1</w:t>
+            </w:r>
+          </w:p>
+        </w:tc>
+        <w:tc>
+          <w:tcPr>
+            <w:tcW w:w="4610" w:type="dxa"/>
+          </w:tcPr>
+          <w:p>
+            <w:pPr>
+              <w:jc w:val="center"/>
+            </w:pPr>
+            <w:proofErr w:type="spellStart"/>
+            <w:r>
+              <w:t>Load</w:t>
+            </w:r>
+            <w:proofErr w:type="spellEnd"/>
+            <w:r>
+              <w:t xml:space="preserve"> Test – 2 Heures</w:t>
+            </w:r>
+          </w:p>
+        </w:tc>
+      </w:tr>
+      <w:tr>
+        <w:tc>
+          <w:tcPr>
+            <w:tcW w:w="4609" w:type="dxa"/>
+          </w:tcPr>
+          <w:p>
+            <w:pPr>
+              <w:jc w:val="center"/>
+            </w:pPr>
+            <w:r>
+              <w:t xml:space="preserve">Cycle </w:t>
+            </w:r>
+            <w:r>
+              <w:t>2</w:t>
+            </w:r>
+            <w:r>
+              <w:t xml:space="preserve"> - #2</w:t>
+            </w:r>
+          </w:p>
+        </w:tc>
+        <w:tc>
+          <w:tcPr>
+            <w:tcW w:w="4610" w:type="dxa"/>
+          </w:tcPr>
+          <w:p>
+            <w:pPr>
+              <w:jc w:val="center"/>
+            </w:pPr>
+            <w:r>
+              <w:t xml:space="preserve">Réitération du </w:t>
+            </w:r>
+            <w:proofErr w:type="spellStart"/>
+            <w:r>
+              <w:t>Load</w:t>
+            </w:r>
+            <w:proofErr w:type="spellEnd"/>
+            <w:r>
+              <w:t xml:space="preserve"> Test – 1 heures</w:t>
+            </w:r>
+          </w:p>
+        </w:tc>
+      </w:tr>
+      <w:tr>
+        <w:tc>
+          <w:tcPr>
+            <w:tcW w:w="4609" w:type="dxa"/>
+          </w:tcPr>
+          <w:p>
+            <w:pPr>
+              <w:jc w:val="center"/>
+            </w:pPr>
+            <w:r>
+              <w:t xml:space="preserve">Cycle </w:t>
+            </w:r>
+            <w:r>
+              <w:t>3</w:t>
+            </w:r>
+            <w:r>
+              <w:t xml:space="preserve"> - #1</w:t>
+            </w:r>
+          </w:p>
+        </w:tc>
+        <w:tc>
+          <w:tcPr>
+            <w:tcW w:w="4610" w:type="dxa"/>
+          </w:tcPr>
+          <w:p>
+            <w:pPr>
+              <w:jc w:val="center"/>
+            </w:pPr>
+            <w:proofErr w:type="spellStart"/>
+            <w:r>
+              <w:t>Load</w:t>
+            </w:r>
+            <w:proofErr w:type="spellEnd"/>
+            <w:r>
+              <w:t xml:space="preserve"> Test – 2 Heures</w:t>
+            </w:r>
+          </w:p>
+        </w:tc>
+      </w:tr>
+      <w:tr>
+        <w:tc>
+          <w:tcPr>
+            <w:tcW w:w="4609" w:type="dxa"/>
+          </w:tcPr>
+          <w:p>
+            <w:pPr>
+              <w:jc w:val="center"/>
+            </w:pPr>
+            <w:r>
+              <w:t>Cycle 2</w:t>
+            </w:r>
+            <w:r>
+              <w:t>3</w:t>
+            </w:r>
+            <w:r>
+              <w:t>- #2</w:t>
+            </w:r>
+          </w:p>
+        </w:tc>
+        <w:tc>
+          <w:tcPr>
+            <w:tcW w:w="4610" w:type="dxa"/>
+          </w:tcPr>
+          <w:p>
+            <w:pPr>
+              <w:jc w:val="center"/>
+            </w:pPr>
+            <w:r>
+              <w:t xml:space="preserve">Réitération du </w:t>
+            </w:r>
+            <w:proofErr w:type="spellStart"/>
+            <w:r>
+              <w:t>Load</w:t>
+            </w:r>
+            <w:proofErr w:type="spellEnd"/>
+            <w:r>
+              <w:t xml:space="preserve"> Test – 1 heures</w:t>
+            </w:r>
+          </w:p>
+        </w:tc>
+      </w:tr>
+    </w:tbl>
+    <w:p/>
+    <w:p>
+      <w:pPr>
+        <w:rPr>
+          <w:u w:val="single"/>
+        </w:rPr>
+      </w:pPr>
+      <w:proofErr w:type="spellStart"/>
+      <w:r>
+        <w:rPr>
+          <w:u w:val="single"/>
+        </w:rPr>
+        <w:t>Load</w:t>
+      </w:r>
+      <w:proofErr w:type="spellEnd"/>
+      <w:r>
+        <w:rPr>
+          <w:u w:val="single"/>
+        </w:rPr>
+        <w:t xml:space="preserve"> test – explication : </w:t>
+      </w:r>
+    </w:p>
+    <w:p>
+      <w:pPr>
+        <w:rPr>
+          <w:u w:val="single"/>
+        </w:rPr>
+      </w:pPr>
+    </w:p>
+    <w:tbl>
+      <w:tblPr>
+        <w:tblStyle w:val="Grilledutableau"/>
+        <w:tblW w:w="0" w:type="auto"/>
+        <w:tblLook w:val="04A0" w:firstRow="1" w:lastRow="0" w:firstColumn="1" w:lastColumn="0" w:noHBand="0" w:noVBand="1"/>
+      </w:tblPr>
+      <w:tblGrid>
+        <w:gridCol w:w="4609"/>
+        <w:gridCol w:w="4610"/>
+      </w:tblGrid>
+      <w:tr>
+        <w:tc>
+          <w:tcPr>
+            <w:tcW w:w="4609" w:type="dxa"/>
+          </w:tcPr>
+          <w:p/>
+        </w:tc>
+        <w:tc>
+          <w:tcPr>
+            <w:tcW w:w="4610" w:type="dxa"/>
+          </w:tcPr>
+          <w:p>
+            <w:pPr>
+              <w:jc w:val="center"/>
+            </w:pPr>
+            <w:r>
+              <w:t>Détail</w:t>
+            </w:r>
+          </w:p>
+        </w:tc>
+      </w:tr>
+      <w:tr>
+        <w:tc>
+          <w:tcPr>
+            <w:tcW w:w="4609" w:type="dxa"/>
+          </w:tcPr>
+          <w:p>
+            <w:pPr>
+              <w:jc w:val="center"/>
+            </w:pPr>
+            <w:r>
+              <w:t>But</w:t>
+            </w:r>
+          </w:p>
+        </w:tc>
+        <w:tc>
+          <w:tcPr>
+            <w:tcW w:w="4610" w:type="dxa"/>
+          </w:tcPr>
+          <w:p>
+            <w:r>
+              <w:t>Le but de ce test va être d</w:t>
+            </w:r>
+            <w:r>
+              <w:t xml:space="preserve">e surcharger </w:t>
+            </w:r>
+            <w:r>
+              <w:t xml:space="preserve">le site dans le but de connaitre son point de rupture. </w:t>
+            </w:r>
+            <w:r>
+              <w:t xml:space="preserve">Le système devra maintenir son temps de réponse pendant les différentes phases de surcharge. </w:t>
+            </w:r>
+          </w:p>
+        </w:tc>
+      </w:tr>
+      <w:tr>
+        <w:tc>
+          <w:tcPr>
+            <w:tcW w:w="4609" w:type="dxa"/>
+          </w:tcPr>
+          <w:p>
+            <w:pPr>
+              <w:jc w:val="center"/>
+            </w:pPr>
+            <w:r>
+              <w:t>Nombre de test</w:t>
+            </w:r>
+          </w:p>
+        </w:tc>
+        <w:tc>
+          <w:tcPr>
+            <w:tcW w:w="4610" w:type="dxa"/>
+          </w:tcPr>
+          <w:p>
+            <w:pPr>
+              <w:jc w:val="center"/>
+            </w:pPr>
+            <w:r>
+              <w:t>6 (2 par cycle)</w:t>
+            </w:r>
+          </w:p>
+        </w:tc>
+      </w:tr>
+      <w:tr>
+        <w:tc>
+          <w:tcPr>
+            <w:tcW w:w="4609" w:type="dxa"/>
+          </w:tcPr>
+          <w:p>
+            <w:pPr>
+              <w:jc w:val="center"/>
+            </w:pPr>
+            <w:r>
+              <w:t>Durée</w:t>
+            </w:r>
+          </w:p>
+        </w:tc>
+        <w:tc>
+          <w:tcPr>
+            <w:tcW w:w="4610" w:type="dxa"/>
+          </w:tcPr>
+          <w:p>
+            <w:pPr>
+              <w:jc w:val="center"/>
+            </w:pPr>
+            <w:proofErr w:type="spellStart"/>
+            <w:r>
+              <w:t>Ramp</w:t>
+            </w:r>
+            <w:proofErr w:type="spellEnd"/>
+            <w:r>
+              <w:t xml:space="preserve">-Up : </w:t>
+            </w:r>
+            <w:r>
+              <w:t>5VUser / 15s</w:t>
+            </w:r>
+          </w:p>
+          <w:p>
+            <w:pPr>
+              <w:jc w:val="center"/>
+            </w:pPr>
+            <w:proofErr w:type="spellStart"/>
+            <w:r>
+              <w:t>Steady</w:t>
+            </w:r>
+            <w:proofErr w:type="spellEnd"/>
+            <w:r>
+              <w:t xml:space="preserve"> : </w:t>
+            </w:r>
+            <w:r>
+              <w:t>200VUser – 60 minutes</w:t>
+            </w:r>
+          </w:p>
+          <w:p>
+            <w:pPr>
+              <w:jc w:val="center"/>
+            </w:pPr>
+            <w:proofErr w:type="spellStart"/>
+            <w:r>
+              <w:t>Ramp</w:t>
+            </w:r>
+            <w:proofErr w:type="spellEnd"/>
+            <w:r>
+              <w:t xml:space="preserve">-Down : </w:t>
+            </w:r>
+            <w:r>
+              <w:t>2</w:t>
+            </w:r>
+          </w:p>
+        </w:tc>
+      </w:tr>
+    </w:tbl>
+    <w:p>
+      <w:pPr>
+        <w:rPr>
+          <w:u w:val="single"/>
+        </w:rPr>
+      </w:pPr>
+    </w:p>
     <w:sectPr>
       <w:footerReference w:type="default" r:id="rId8"/>
       <w:pgSz w:w="11907" w:h="16839" w:code="9"/>
@@ -3166,6 +3839,7 @@
     <w:lsdException w:name="HTML Sample" w:semiHidden="1" w:unhideWhenUsed="1"/>
     <w:lsdException w:name="HTML Typewriter" w:semiHidden="1" w:unhideWhenUsed="1"/>
     <w:lsdException w:name="HTML Variable" w:semiHidden="1" w:unhideWhenUsed="1"/>
+    <w:lsdException w:name="Normal Table" w:semiHidden="1" w:unhideWhenUsed="1"/>
     <w:lsdException w:name="annotation subject" w:semiHidden="1" w:unhideWhenUsed="1"/>
     <w:lsdException w:name="No List" w:semiHidden="1" w:unhideWhenUsed="1"/>
     <w:lsdException w:name="Outline List 1" w:semiHidden="1" w:unhideWhenUsed="1"/>
@@ -3208,8 +3882,11 @@
     <w:lsdException w:name="Table Contemporary" w:semiHidden="1" w:unhideWhenUsed="1"/>
     <w:lsdException w:name="Table Elegant" w:semiHidden="1" w:unhideWhenUsed="1"/>
     <w:lsdException w:name="Table Professional" w:semiHidden="1" w:unhideWhenUsed="1"/>
+    <w:lsdException w:name="Table Subtle 1" w:semiHidden="1" w:unhideWhenUsed="1"/>
     <w:lsdException w:name="Table Subtle 2" w:semiHidden="1" w:unhideWhenUsed="1"/>
     <w:lsdException w:name="Table Web 1" w:semiHidden="1" w:unhideWhenUsed="1"/>
+    <w:lsdException w:name="Table Web 2" w:semiHidden="1" w:unhideWhenUsed="1"/>
+    <w:lsdException w:name="Table Web 3" w:semiHidden="1" w:unhideWhenUsed="1"/>
     <w:lsdException w:name="Balloon Text" w:semiHidden="1" w:unhideWhenUsed="1"/>
     <w:lsdException w:name="Table Grid" w:uiPriority="39"/>
     <w:lsdException w:name="Table Theme" w:semiHidden="1" w:unhideWhenUsed="1"/>

--- a/blog Sneakers.docx
+++ b/blog Sneakers.docx
@@ -2433,6 +2433,166 @@
             <w:r>
               <w:t>2</w:t>
             </w:r>
+            <w:r>
+              <w:t>0VUser/ 15s</w:t>
+            </w:r>
+          </w:p>
+        </w:tc>
+      </w:tr>
+      <w:tr>
+        <w:tc>
+          <w:tcPr>
+            <w:tcW w:w="4609" w:type="dxa"/>
+          </w:tcPr>
+          <w:p>
+            <w:pPr>
+              <w:jc w:val="center"/>
+            </w:pPr>
+            <w:r>
+              <w:t>Nom du scénario</w:t>
+            </w:r>
+          </w:p>
+        </w:tc>
+        <w:tc>
+          <w:tcPr>
+            <w:tcW w:w="4610" w:type="dxa"/>
+          </w:tcPr>
+          <w:p>
+            <w:pPr>
+              <w:jc w:val="center"/>
+            </w:pPr>
+            <w:proofErr w:type="spellStart"/>
+            <w:r>
+              <w:t>Load</w:t>
+            </w:r>
+            <w:proofErr w:type="spellEnd"/>
+            <w:r>
+              <w:t xml:space="preserve"> test</w:t>
+            </w:r>
+          </w:p>
+        </w:tc>
+      </w:tr>
+      <w:tr>
+        <w:tc>
+          <w:tcPr>
+            <w:tcW w:w="4609" w:type="dxa"/>
+          </w:tcPr>
+          <w:p>
+            <w:pPr>
+              <w:jc w:val="center"/>
+            </w:pPr>
+            <w:r>
+              <w:t xml:space="preserve">User </w:t>
+            </w:r>
+            <w:proofErr w:type="spellStart"/>
+            <w:r>
+              <w:t>Load</w:t>
+            </w:r>
+            <w:proofErr w:type="spellEnd"/>
+            <w:r>
+              <w:t xml:space="preserve"> / Volume</w:t>
+            </w:r>
+          </w:p>
+        </w:tc>
+        <w:tc>
+          <w:tcPr>
+            <w:tcW w:w="4610" w:type="dxa"/>
+          </w:tcPr>
+          <w:p>
+            <w:pPr>
+              <w:jc w:val="center"/>
+            </w:pPr>
+            <w:r>
+              <w:t xml:space="preserve">200 </w:t>
+            </w:r>
+            <w:proofErr w:type="spellStart"/>
+            <w:r>
+              <w:t>VUser</w:t>
+            </w:r>
+            <w:proofErr w:type="spellEnd"/>
+          </w:p>
+        </w:tc>
+      </w:tr>
+      <w:tr>
+        <w:tc>
+          <w:tcPr>
+            <w:tcW w:w="4609" w:type="dxa"/>
+          </w:tcPr>
+          <w:p>
+            <w:pPr>
+              <w:jc w:val="center"/>
+            </w:pPr>
+            <w:r>
+              <w:t>Critère de réussite</w:t>
+            </w:r>
+          </w:p>
+        </w:tc>
+        <w:tc>
+          <w:tcPr>
+            <w:tcW w:w="4610" w:type="dxa"/>
+          </w:tcPr>
+          <w:p>
+            <w:pPr>
+              <w:pStyle w:val="Paragraphedeliste"/>
+              <w:numPr>
+                <w:ilvl w:val="0"/>
+                <w:numId w:val="19"/>
+              </w:numPr>
+              <w:jc w:val="center"/>
+            </w:pPr>
+            <w:r>
+              <w:t xml:space="preserve">Temps de réponse moyen </w:t>
+            </w:r>
+            <w:r>
+              <w:t>(</w:t>
+            </w:r>
+            <w:proofErr w:type="spellStart"/>
+            <w:r>
+              <w:t>Average</w:t>
+            </w:r>
+            <w:proofErr w:type="spellEnd"/>
+            <w:r>
+              <w:t xml:space="preserve"> </w:t>
+            </w:r>
+            <w:proofErr w:type="spellStart"/>
+            <w:proofErr w:type="gramStart"/>
+            <w:r>
+              <w:t>latency</w:t>
+            </w:r>
+            <w:proofErr w:type="spellEnd"/>
+            <w:r>
+              <w:t>)</w:t>
+            </w:r>
+            <w:r>
+              <w:t>&lt;</w:t>
+            </w:r>
+            <w:proofErr w:type="gramEnd"/>
+            <w:r>
+              <w:t xml:space="preserve"> 3 secondes</w:t>
+            </w:r>
+          </w:p>
+          <w:p>
+            <w:pPr>
+              <w:pStyle w:val="Paragraphedeliste"/>
+              <w:numPr>
+                <w:ilvl w:val="0"/>
+                <w:numId w:val="19"/>
+              </w:numPr>
+              <w:jc w:val="center"/>
+            </w:pPr>
+            <w:r>
+              <w:t>Taux d’erreur des transactions &lt; 10%</w:t>
+            </w:r>
+          </w:p>
+          <w:p>
+            <w:pPr>
+              <w:pStyle w:val="Paragraphedeliste"/>
+              <w:numPr>
+                <w:ilvl w:val="0"/>
+                <w:numId w:val="19"/>
+              </w:numPr>
+              <w:jc w:val="center"/>
+            </w:pPr>
           </w:p>
         </w:tc>
       </w:tr>
@@ -3461,6 +3621,119 @@
     </w:lvl>
   </w:abstractNum>
   <w:abstractNum w:abstractNumId="16" w15:restartNumberingAfterBreak="0">
+    <w:nsid w:val="5BD54914"/>
+    <w:multiLevelType w:val="hybridMultilevel"/>
+    <w:tmpl w:val="8A4E713C"/>
+    <w:lvl w:ilvl="0" w:tplc="E4F04E56">
+      <w:start w:val="200"/>
+      <w:numFmt w:val="bullet"/>
+      <w:lvlText w:val=""/>
+      <w:lvlJc w:val="left"/>
+      <w:pPr>
+        <w:ind w:left="720" w:hanging="360"/>
+      </w:pPr>
+      <w:rPr>
+        <w:rFonts w:ascii="Symbol" w:eastAsia="Times New Roman" w:hAnsi="Symbol" w:cs="Times New Roman" w:hint="default"/>
+      </w:rPr>
+    </w:lvl>
+    <w:lvl w:ilvl="1" w:tplc="040C0003" w:tentative="1">
+      <w:start w:val="1"/>
+      <w:numFmt w:val="bullet"/>
+      <w:lvlText w:val="o"/>
+      <w:lvlJc w:val="left"/>
+      <w:pPr>
+        <w:ind w:left="1440" w:hanging="360"/>
+      </w:pPr>
+      <w:rPr>
+        <w:rFonts w:ascii="Courier New" w:hAnsi="Courier New" w:cs="Courier New" w:hint="default"/>
+      </w:rPr>
+    </w:lvl>
+    <w:lvl w:ilvl="2" w:tplc="040C0005" w:tentative="1">
+      <w:start w:val="1"/>
+      <w:numFmt w:val="bullet"/>
+      <w:lvlText w:val=""/>
+      <w:lvlJc w:val="left"/>
+      <w:pPr>
+        <w:ind w:left="2160" w:hanging="360"/>
+      </w:pPr>
+      <w:rPr>
+        <w:rFonts w:ascii="Wingdings" w:hAnsi="Wingdings" w:hint="default"/>
+      </w:rPr>
+    </w:lvl>
+    <w:lvl w:ilvl="3" w:tplc="040C0001" w:tentative="1">
+      <w:start w:val="1"/>
+      <w:numFmt w:val="bullet"/>
+      <w:lvlText w:val=""/>
+      <w:lvlJc w:val="left"/>
+      <w:pPr>
+        <w:ind w:left="2880" w:hanging="360"/>
+      </w:pPr>
+      <w:rPr>
+        <w:rFonts w:ascii="Symbol" w:hAnsi="Symbol" w:hint="default"/>
+      </w:rPr>
+    </w:lvl>
+    <w:lvl w:ilvl="4" w:tplc="040C0003" w:tentative="1">
+      <w:start w:val="1"/>
+      <w:numFmt w:val="bullet"/>
+      <w:lvlText w:val="o"/>
+      <w:lvlJc w:val="left"/>
+      <w:pPr>
+        <w:ind w:left="3600" w:hanging="360"/>
+      </w:pPr>
+      <w:rPr>
+        <w:rFonts w:ascii="Courier New" w:hAnsi="Courier New" w:cs="Courier New" w:hint="default"/>
+      </w:rPr>
+    </w:lvl>
+    <w:lvl w:ilvl="5" w:tplc="040C0005" w:tentative="1">
+      <w:start w:val="1"/>
+      <w:numFmt w:val="bullet"/>
+      <w:lvlText w:val=""/>
+      <w:lvlJc w:val="left"/>
+      <w:pPr>
+        <w:ind w:left="4320" w:hanging="360"/>
+      </w:pPr>
+      <w:rPr>
+        <w:rFonts w:ascii="Wingdings" w:hAnsi="Wingdings" w:hint="default"/>
+      </w:rPr>
+    </w:lvl>
+    <w:lvl w:ilvl="6" w:tplc="040C0001" w:tentative="1">
+      <w:start w:val="1"/>
+      <w:numFmt w:val="bullet"/>
+      <w:lvlText w:val=""/>
+      <w:lvlJc w:val="left"/>
+      <w:pPr>
+        <w:ind w:left="5040" w:hanging="360"/>
+      </w:pPr>
+      <w:rPr>
+        <w:rFonts w:ascii="Symbol" w:hAnsi="Symbol" w:hint="default"/>
+      </w:rPr>
+    </w:lvl>
+    <w:lvl w:ilvl="7" w:tplc="040C0003" w:tentative="1">
+      <w:start w:val="1"/>
+      <w:numFmt w:val="bullet"/>
+      <w:lvlText w:val="o"/>
+      <w:lvlJc w:val="left"/>
+      <w:pPr>
+        <w:ind w:left="5760" w:hanging="360"/>
+      </w:pPr>
+      <w:rPr>
+        <w:rFonts w:ascii="Courier New" w:hAnsi="Courier New" w:cs="Courier New" w:hint="default"/>
+      </w:rPr>
+    </w:lvl>
+    <w:lvl w:ilvl="8" w:tplc="040C0005" w:tentative="1">
+      <w:start w:val="1"/>
+      <w:numFmt w:val="bullet"/>
+      <w:lvlText w:val=""/>
+      <w:lvlJc w:val="left"/>
+      <w:pPr>
+        <w:ind w:left="6480" w:hanging="360"/>
+      </w:pPr>
+      <w:rPr>
+        <w:rFonts w:ascii="Wingdings" w:hAnsi="Wingdings" w:hint="default"/>
+      </w:rPr>
+    </w:lvl>
+  </w:abstractNum>
+  <w:abstractNum w:abstractNumId="17" w15:restartNumberingAfterBreak="0">
     <w:nsid w:val="64247F8A"/>
     <w:multiLevelType w:val="hybridMultilevel"/>
     <w:tmpl w:val="CB2AA4FC"/>
@@ -3572,7 +3845,7 @@
       </w:rPr>
     </w:lvl>
   </w:abstractNum>
-  <w:abstractNum w:abstractNumId="17" w15:restartNumberingAfterBreak="0">
+  <w:abstractNum w:abstractNumId="18" w15:restartNumberingAfterBreak="0">
     <w:nsid w:val="6C901CF9"/>
     <w:multiLevelType w:val="hybridMultilevel"/>
     <w:tmpl w:val="2F4A75D8"/>
@@ -3705,13 +3978,16 @@
     <w:abstractNumId w:val="14"/>
   </w:num>
   <w:num w:numId="16" w16cid:durableId="318265969">
-    <w:abstractNumId w:val="17"/>
+    <w:abstractNumId w:val="18"/>
   </w:num>
   <w:num w:numId="17" w16cid:durableId="384722879">
-    <w:abstractNumId w:val="16"/>
+    <w:abstractNumId w:val="17"/>
   </w:num>
   <w:num w:numId="18" w16cid:durableId="719591364">
     <w:abstractNumId w:val="10"/>
+  </w:num>
+  <w:num w:numId="19" w16cid:durableId="1152258131">
+    <w:abstractNumId w:val="16"/>
   </w:num>
 </w:numbering>
 </file>

--- a/blog Sneakers.docx
+++ b/blog Sneakers.docx
@@ -554,6 +554,10 @@
     <w:p>
       <w:pPr>
         <w:pStyle w:val="Titre1"/>
+        <w:numPr>
+          <w:ilvl w:val="0"/>
+          <w:numId w:val="20"/>
+        </w:numPr>
       </w:pPr>
       <w:r>
         <w:t>Préambule</w:t>
@@ -602,6 +606,10 @@
     <w:p>
       <w:pPr>
         <w:pStyle w:val="Titre2"/>
+        <w:numPr>
+          <w:ilvl w:val="0"/>
+          <w:numId w:val="20"/>
+        </w:numPr>
       </w:pPr>
       <w:r>
         <w:t>Architecture de l’application</w:t>
@@ -783,6 +791,10 @@
     <w:p>
       <w:pPr>
         <w:pStyle w:val="Titre2"/>
+        <w:numPr>
+          <w:ilvl w:val="0"/>
+          <w:numId w:val="20"/>
+        </w:numPr>
       </w:pPr>
       <w:r>
         <w:t>Exigences du test</w:t>
@@ -1004,6 +1016,10 @@
     <w:p>
       <w:pPr>
         <w:pStyle w:val="Titre2"/>
+        <w:numPr>
+          <w:ilvl w:val="0"/>
+          <w:numId w:val="20"/>
+        </w:numPr>
       </w:pPr>
       <w:r>
         <w:lastRenderedPageBreak/>
@@ -1550,6 +1566,10 @@
     <w:p>
       <w:pPr>
         <w:pStyle w:val="Titre2"/>
+        <w:numPr>
+          <w:ilvl w:val="0"/>
+          <w:numId w:val="20"/>
+        </w:numPr>
       </w:pPr>
       <w:r>
         <w:t>Planification des tests</w:t>
@@ -1625,12 +1645,14 @@
     <w:p>
       <w:pPr>
         <w:pStyle w:val="Titre2"/>
-      </w:pPr>
-      <w:proofErr w:type="spellStart"/>
-      <w:r>
-        <w:t>Etapes</w:t>
-      </w:r>
-      <w:proofErr w:type="spellEnd"/>
+        <w:numPr>
+          <w:ilvl w:val="0"/>
+          <w:numId w:val="20"/>
+        </w:numPr>
+      </w:pPr>
+      <w:r>
+        <w:t>Étapes</w:t>
+      </w:r>
       <w:r>
         <w:t xml:space="preserve"> des tests</w:t>
       </w:r>
@@ -1927,6 +1949,9 @@
         <w:pStyle w:val="Titre2"/>
       </w:pPr>
       <w:r>
+        <w:t xml:space="preserve">7. </w:t>
+      </w:r>
+      <w:r>
         <w:t>Exécution des tests</w:t>
       </w:r>
     </w:p>
@@ -2593,6 +2618,11 @@
               </w:numPr>
               <w:jc w:val="center"/>
             </w:pPr>
+            <w:proofErr w:type="spellStart"/>
+            <w:r>
+              <w:t>Throughput</w:t>
+            </w:r>
+            <w:proofErr w:type="spellEnd"/>
           </w:p>
         </w:tc>
       </w:tr>
@@ -2604,8 +2634,279 @@
         </w:rPr>
       </w:pPr>
     </w:p>
+    <w:p>
+      <w:pPr>
+        <w:rPr>
+          <w:u w:val="single"/>
+        </w:rPr>
+      </w:pPr>
+    </w:p>
+    <w:p>
+      <w:pPr>
+        <w:rPr>
+          <w:u w:val="single"/>
+        </w:rPr>
+      </w:pPr>
+    </w:p>
+    <w:p>
+      <w:pPr>
+        <w:rPr>
+          <w:u w:val="single"/>
+        </w:rPr>
+      </w:pPr>
+    </w:p>
+    <w:p>
+      <w:pPr>
+        <w:rPr>
+          <w:u w:val="single"/>
+        </w:rPr>
+      </w:pPr>
+    </w:p>
+    <w:p>
+      <w:pPr>
+        <w:rPr>
+          <w:u w:val="single"/>
+        </w:rPr>
+      </w:pPr>
+    </w:p>
+    <w:p>
+      <w:pPr>
+        <w:rPr>
+          <w:u w:val="single"/>
+        </w:rPr>
+      </w:pPr>
+    </w:p>
+    <w:p>
+      <w:pPr>
+        <w:rPr>
+          <w:u w:val="single"/>
+        </w:rPr>
+      </w:pPr>
+    </w:p>
+    <w:p>
+      <w:pPr>
+        <w:rPr>
+          <w:u w:val="single"/>
+        </w:rPr>
+      </w:pPr>
+    </w:p>
+    <w:p>
+      <w:pPr>
+        <w:rPr>
+          <w:u w:val="single"/>
+        </w:rPr>
+      </w:pPr>
+    </w:p>
+    <w:p>
+      <w:pPr>
+        <w:rPr>
+          <w:u w:val="single"/>
+        </w:rPr>
+      </w:pPr>
+    </w:p>
+    <w:p>
+      <w:pPr>
+        <w:rPr>
+          <w:u w:val="single"/>
+        </w:rPr>
+      </w:pPr>
+    </w:p>
+    <w:p>
+      <w:pPr>
+        <w:rPr>
+          <w:u w:val="single"/>
+        </w:rPr>
+      </w:pPr>
+    </w:p>
+    <w:p>
+      <w:pPr>
+        <w:rPr>
+          <w:u w:val="single"/>
+        </w:rPr>
+      </w:pPr>
+    </w:p>
+    <w:p>
+      <w:pPr>
+        <w:pStyle w:val="Titre2"/>
+        <w:numPr>
+          <w:ilvl w:val="0"/>
+          <w:numId w:val="21"/>
+        </w:numPr>
+      </w:pPr>
+      <w:r>
+        <w:lastRenderedPageBreak/>
+        <w:t>Résultats des tests</w:t>
+      </w:r>
+    </w:p>
+    <w:p/>
+    <w:p>
+      <w:r>
+        <w:t xml:space="preserve">Score </w:t>
+      </w:r>
+      <w:proofErr w:type="spellStart"/>
+      <w:r>
+        <w:t>lighthouse</w:t>
+      </w:r>
+      <w:proofErr w:type="spellEnd"/>
+      <w:r>
+        <w:t xml:space="preserve"> : </w:t>
+      </w:r>
+    </w:p>
+    <w:p/>
+    <w:p>
+      <w:r>
+        <w:drawing>
+          <wp:inline distT="0" distB="0" distL="0" distR="0" wp14:anchorId="50D95EF1" wp14:editId="174D8879">
+            <wp:extent cx="5071725" cy="1400783"/>
+            <wp:effectExtent l="0" t="0" r="0" b="0"/>
+            <wp:docPr id="3" name="Image 3"/>
+            <wp:cNvGraphicFramePr>
+              <a:graphicFrameLocks xmlns:a="http://schemas.openxmlformats.org/drawingml/2006/main" noChangeAspect="1"/>
+            </wp:cNvGraphicFramePr>
+            <a:graphic xmlns:a="http://schemas.openxmlformats.org/drawingml/2006/main">
+              <a:graphicData uri="http://schemas.openxmlformats.org/drawingml/2006/picture">
+                <pic:pic xmlns:pic="http://schemas.openxmlformats.org/drawingml/2006/picture">
+                  <pic:nvPicPr>
+                    <pic:cNvPr id="1" name=""/>
+                    <pic:cNvPicPr/>
+                  </pic:nvPicPr>
+                  <pic:blipFill>
+                    <a:blip r:embed="rId8"/>
+                    <a:stretch>
+                      <a:fillRect/>
+                    </a:stretch>
+                  </pic:blipFill>
+                  <pic:spPr>
+                    <a:xfrm>
+                      <a:off x="0" y="0"/>
+                      <a:ext cx="5088159" cy="1405322"/>
+                    </a:xfrm>
+                    <a:prstGeom prst="rect">
+                      <a:avLst/>
+                    </a:prstGeom>
+                  </pic:spPr>
+                </pic:pic>
+              </a:graphicData>
+            </a:graphic>
+          </wp:inline>
+        </w:drawing>
+      </w:r>
+    </w:p>
+    <w:p/>
+    <w:p/>
+    <w:p/>
+    <w:p>
+      <w:r>
+        <w:t xml:space="preserve">Statistique : </w:t>
+      </w:r>
+    </w:p>
+    <w:p>
+      <w:r>
+        <w:drawing>
+          <wp:inline distT="0" distB="0" distL="0" distR="0" wp14:anchorId="44167115" wp14:editId="42BFF10F">
+            <wp:extent cx="5860415" cy="2172970"/>
+            <wp:effectExtent l="0" t="0" r="0" b="0"/>
+            <wp:docPr id="4" name="Image 4" descr="Une image contenant texte&#10;&#10;Description générée automatiquement"/>
+            <wp:cNvGraphicFramePr>
+              <a:graphicFrameLocks xmlns:a="http://schemas.openxmlformats.org/drawingml/2006/main" noChangeAspect="1"/>
+            </wp:cNvGraphicFramePr>
+            <a:graphic xmlns:a="http://schemas.openxmlformats.org/drawingml/2006/main">
+              <a:graphicData uri="http://schemas.openxmlformats.org/drawingml/2006/picture">
+                <pic:pic xmlns:pic="http://schemas.openxmlformats.org/drawingml/2006/picture">
+                  <pic:nvPicPr>
+                    <pic:cNvPr id="4" name="Image 4" descr="Une image contenant texte&#10;&#10;Description générée automatiquement"/>
+                    <pic:cNvPicPr/>
+                  </pic:nvPicPr>
+                  <pic:blipFill>
+                    <a:blip r:embed="rId9"/>
+                    <a:stretch>
+                      <a:fillRect/>
+                    </a:stretch>
+                  </pic:blipFill>
+                  <pic:spPr>
+                    <a:xfrm>
+                      <a:off x="0" y="0"/>
+                      <a:ext cx="5860415" cy="2172970"/>
+                    </a:xfrm>
+                    <a:prstGeom prst="rect">
+                      <a:avLst/>
+                    </a:prstGeom>
+                  </pic:spPr>
+                </pic:pic>
+              </a:graphicData>
+            </a:graphic>
+          </wp:inline>
+        </w:drawing>
+      </w:r>
+    </w:p>
+    <w:p>
+      <w:pPr>
+        <w:rPr>
+          <w:u w:val="single"/>
+        </w:rPr>
+      </w:pPr>
+    </w:p>
+    <w:p>
+      <w:r>
+        <w:t xml:space="preserve">Résultat Végéta : </w:t>
+      </w:r>
+    </w:p>
+    <w:p>
+      <w:pPr>
+        <w:rPr>
+          <w:u w:val="single"/>
+        </w:rPr>
+      </w:pPr>
+    </w:p>
+    <w:p>
+      <w:pPr>
+        <w:rPr>
+          <w:u w:val="single"/>
+        </w:rPr>
+      </w:pPr>
+      <w:r>
+        <w:rPr>
+          <w:u w:val="single"/>
+        </w:rPr>
+        <w:drawing>
+          <wp:inline distT="0" distB="0" distL="0" distR="0" wp14:anchorId="19AB58A7" wp14:editId="4225469C">
+            <wp:extent cx="5889895" cy="1011676"/>
+            <wp:effectExtent l="0" t="0" r="3175" b="4445"/>
+            <wp:docPr id="5" name="Image 5" descr="Une image contenant texte, périphérique&#10;&#10;Description générée automatiquement"/>
+            <wp:cNvGraphicFramePr>
+              <a:graphicFrameLocks xmlns:a="http://schemas.openxmlformats.org/drawingml/2006/main" noChangeAspect="1"/>
+            </wp:cNvGraphicFramePr>
+            <a:graphic xmlns:a="http://schemas.openxmlformats.org/drawingml/2006/main">
+              <a:graphicData uri="http://schemas.openxmlformats.org/drawingml/2006/picture">
+                <pic:pic xmlns:pic="http://schemas.openxmlformats.org/drawingml/2006/picture">
+                  <pic:nvPicPr>
+                    <pic:cNvPr id="5" name="Image 5" descr="Une image contenant texte, périphérique&#10;&#10;Description générée automatiquement"/>
+                    <pic:cNvPicPr/>
+                  </pic:nvPicPr>
+                  <pic:blipFill>
+                    <a:blip r:embed="rId10"/>
+                    <a:stretch>
+                      <a:fillRect/>
+                    </a:stretch>
+                  </pic:blipFill>
+                  <pic:spPr>
+                    <a:xfrm>
+                      <a:off x="0" y="0"/>
+                      <a:ext cx="5908574" cy="1014884"/>
+                    </a:xfrm>
+                    <a:prstGeom prst="rect">
+                      <a:avLst/>
+                    </a:prstGeom>
+                  </pic:spPr>
+                </pic:pic>
+              </a:graphicData>
+            </a:graphic>
+          </wp:inline>
+        </w:drawing>
+      </w:r>
+    </w:p>
     <w:sectPr>
-      <w:footerReference w:type="default" r:id="rId8"/>
+      <w:footerReference w:type="default" r:id="rId11"/>
       <w:pgSz w:w="11907" w:h="16839" w:code="9"/>
       <w:pgMar w:top="1267" w:right="1339" w:bottom="1339" w:left="1339" w:header="720" w:footer="720" w:gutter="0"/>
       <w:cols w:space="720"/>
@@ -3041,6 +3342,95 @@
     </w:lvl>
   </w:abstractNum>
   <w:abstractNum w:abstractNumId="11" w15:restartNumberingAfterBreak="0">
+    <w:nsid w:val="1698695A"/>
+    <w:multiLevelType w:val="hybridMultilevel"/>
+    <w:tmpl w:val="988CDCA8"/>
+    <w:lvl w:ilvl="0" w:tplc="1212A6F6">
+      <w:start w:val="8"/>
+      <w:numFmt w:val="decimal"/>
+      <w:lvlText w:val="%1."/>
+      <w:lvlJc w:val="left"/>
+      <w:pPr>
+        <w:ind w:left="720" w:hanging="360"/>
+      </w:pPr>
+      <w:rPr>
+        <w:rFonts w:hint="default"/>
+      </w:rPr>
+    </w:lvl>
+    <w:lvl w:ilvl="1" w:tplc="040C0019" w:tentative="1">
+      <w:start w:val="1"/>
+      <w:numFmt w:val="lowerLetter"/>
+      <w:lvlText w:val="%2."/>
+      <w:lvlJc w:val="left"/>
+      <w:pPr>
+        <w:ind w:left="1440" w:hanging="360"/>
+      </w:pPr>
+    </w:lvl>
+    <w:lvl w:ilvl="2" w:tplc="040C001B" w:tentative="1">
+      <w:start w:val="1"/>
+      <w:numFmt w:val="lowerRoman"/>
+      <w:lvlText w:val="%3."/>
+      <w:lvlJc w:val="right"/>
+      <w:pPr>
+        <w:ind w:left="2160" w:hanging="180"/>
+      </w:pPr>
+    </w:lvl>
+    <w:lvl w:ilvl="3" w:tplc="040C000F" w:tentative="1">
+      <w:start w:val="1"/>
+      <w:numFmt w:val="decimal"/>
+      <w:lvlText w:val="%4."/>
+      <w:lvlJc w:val="left"/>
+      <w:pPr>
+        <w:ind w:left="2880" w:hanging="360"/>
+      </w:pPr>
+    </w:lvl>
+    <w:lvl w:ilvl="4" w:tplc="040C0019" w:tentative="1">
+      <w:start w:val="1"/>
+      <w:numFmt w:val="lowerLetter"/>
+      <w:lvlText w:val="%5."/>
+      <w:lvlJc w:val="left"/>
+      <w:pPr>
+        <w:ind w:left="3600" w:hanging="360"/>
+      </w:pPr>
+    </w:lvl>
+    <w:lvl w:ilvl="5" w:tplc="040C001B" w:tentative="1">
+      <w:start w:val="1"/>
+      <w:numFmt w:val="lowerRoman"/>
+      <w:lvlText w:val="%6."/>
+      <w:lvlJc w:val="right"/>
+      <w:pPr>
+        <w:ind w:left="4320" w:hanging="180"/>
+      </w:pPr>
+    </w:lvl>
+    <w:lvl w:ilvl="6" w:tplc="040C000F" w:tentative="1">
+      <w:start w:val="1"/>
+      <w:numFmt w:val="decimal"/>
+      <w:lvlText w:val="%7."/>
+      <w:lvlJc w:val="left"/>
+      <w:pPr>
+        <w:ind w:left="5040" w:hanging="360"/>
+      </w:pPr>
+    </w:lvl>
+    <w:lvl w:ilvl="7" w:tplc="040C0019" w:tentative="1">
+      <w:start w:val="1"/>
+      <w:numFmt w:val="lowerLetter"/>
+      <w:lvlText w:val="%8."/>
+      <w:lvlJc w:val="left"/>
+      <w:pPr>
+        <w:ind w:left="5760" w:hanging="360"/>
+      </w:pPr>
+    </w:lvl>
+    <w:lvl w:ilvl="8" w:tplc="040C001B" w:tentative="1">
+      <w:start w:val="1"/>
+      <w:numFmt w:val="lowerRoman"/>
+      <w:lvlText w:val="%9."/>
+      <w:lvlJc w:val="right"/>
+      <w:pPr>
+        <w:ind w:left="6480" w:hanging="180"/>
+      </w:pPr>
+    </w:lvl>
+  </w:abstractNum>
+  <w:abstractNum w:abstractNumId="12" w15:restartNumberingAfterBreak="0">
     <w:nsid w:val="22957834"/>
     <w:multiLevelType w:val="hybridMultilevel"/>
     <w:tmpl w:val="64709B02"/>
@@ -3155,7 +3545,7 @@
       </w:rPr>
     </w:lvl>
   </w:abstractNum>
-  <w:abstractNum w:abstractNumId="12" w15:restartNumberingAfterBreak="0">
+  <w:abstractNum w:abstractNumId="13" w15:restartNumberingAfterBreak="0">
     <w:nsid w:val="46C82C9A"/>
     <w:multiLevelType w:val="hybridMultilevel"/>
     <w:tmpl w:val="63F07864"/>
@@ -3271,7 +3661,7 @@
       </w:rPr>
     </w:lvl>
   </w:abstractNum>
-  <w:abstractNum w:abstractNumId="13" w15:restartNumberingAfterBreak="0">
+  <w:abstractNum w:abstractNumId="14" w15:restartNumberingAfterBreak="0">
     <w:nsid w:val="49BC0320"/>
     <w:multiLevelType w:val="hybridMultilevel"/>
     <w:tmpl w:val="DC3C7298"/>
@@ -3386,7 +3776,96 @@
       </w:rPr>
     </w:lvl>
   </w:abstractNum>
-  <w:abstractNum w:abstractNumId="14" w15:restartNumberingAfterBreak="0">
+  <w:abstractNum w:abstractNumId="15" w15:restartNumberingAfterBreak="0">
+    <w:nsid w:val="4B891601"/>
+    <w:multiLevelType w:val="hybridMultilevel"/>
+    <w:tmpl w:val="4A0C170A"/>
+    <w:lvl w:ilvl="0" w:tplc="4B7C6AEC">
+      <w:start w:val="1"/>
+      <w:numFmt w:val="decimal"/>
+      <w:lvlText w:val="%1."/>
+      <w:lvlJc w:val="left"/>
+      <w:pPr>
+        <w:ind w:left="720" w:hanging="360"/>
+      </w:pPr>
+      <w:rPr>
+        <w:rFonts w:hint="default"/>
+      </w:rPr>
+    </w:lvl>
+    <w:lvl w:ilvl="1" w:tplc="040C0019" w:tentative="1">
+      <w:start w:val="1"/>
+      <w:numFmt w:val="lowerLetter"/>
+      <w:lvlText w:val="%2."/>
+      <w:lvlJc w:val="left"/>
+      <w:pPr>
+        <w:ind w:left="1440" w:hanging="360"/>
+      </w:pPr>
+    </w:lvl>
+    <w:lvl w:ilvl="2" w:tplc="040C001B" w:tentative="1">
+      <w:start w:val="1"/>
+      <w:numFmt w:val="lowerRoman"/>
+      <w:lvlText w:val="%3."/>
+      <w:lvlJc w:val="right"/>
+      <w:pPr>
+        <w:ind w:left="2160" w:hanging="180"/>
+      </w:pPr>
+    </w:lvl>
+    <w:lvl w:ilvl="3" w:tplc="040C000F" w:tentative="1">
+      <w:start w:val="1"/>
+      <w:numFmt w:val="decimal"/>
+      <w:lvlText w:val="%4."/>
+      <w:lvlJc w:val="left"/>
+      <w:pPr>
+        <w:ind w:left="2880" w:hanging="360"/>
+      </w:pPr>
+    </w:lvl>
+    <w:lvl w:ilvl="4" w:tplc="040C0019" w:tentative="1">
+      <w:start w:val="1"/>
+      <w:numFmt w:val="lowerLetter"/>
+      <w:lvlText w:val="%5."/>
+      <w:lvlJc w:val="left"/>
+      <w:pPr>
+        <w:ind w:left="3600" w:hanging="360"/>
+      </w:pPr>
+    </w:lvl>
+    <w:lvl w:ilvl="5" w:tplc="040C001B" w:tentative="1">
+      <w:start w:val="1"/>
+      <w:numFmt w:val="lowerRoman"/>
+      <w:lvlText w:val="%6."/>
+      <w:lvlJc w:val="right"/>
+      <w:pPr>
+        <w:ind w:left="4320" w:hanging="180"/>
+      </w:pPr>
+    </w:lvl>
+    <w:lvl w:ilvl="6" w:tplc="040C000F" w:tentative="1">
+      <w:start w:val="1"/>
+      <w:numFmt w:val="decimal"/>
+      <w:lvlText w:val="%7."/>
+      <w:lvlJc w:val="left"/>
+      <w:pPr>
+        <w:ind w:left="5040" w:hanging="360"/>
+      </w:pPr>
+    </w:lvl>
+    <w:lvl w:ilvl="7" w:tplc="040C0019" w:tentative="1">
+      <w:start w:val="1"/>
+      <w:numFmt w:val="lowerLetter"/>
+      <w:lvlText w:val="%8."/>
+      <w:lvlJc w:val="left"/>
+      <w:pPr>
+        <w:ind w:left="5760" w:hanging="360"/>
+      </w:pPr>
+    </w:lvl>
+    <w:lvl w:ilvl="8" w:tplc="040C001B" w:tentative="1">
+      <w:start w:val="1"/>
+      <w:numFmt w:val="lowerRoman"/>
+      <w:lvlText w:val="%9."/>
+      <w:lvlJc w:val="right"/>
+      <w:pPr>
+        <w:ind w:left="6480" w:hanging="180"/>
+      </w:pPr>
+    </w:lvl>
+  </w:abstractNum>
+  <w:abstractNum w:abstractNumId="16" w15:restartNumberingAfterBreak="0">
     <w:nsid w:val="52083510"/>
     <w:multiLevelType w:val="hybridMultilevel"/>
     <w:tmpl w:val="BE6E19F6"/>
@@ -3505,7 +3984,7 @@
       </w:rPr>
     </w:lvl>
   </w:abstractNum>
-  <w:abstractNum w:abstractNumId="15" w15:restartNumberingAfterBreak="0">
+  <w:abstractNum w:abstractNumId="17" w15:restartNumberingAfterBreak="0">
     <w:nsid w:val="5B226C1F"/>
     <w:multiLevelType w:val="hybridMultilevel"/>
     <w:tmpl w:val="49ACD974"/>
@@ -3620,7 +4099,7 @@
       </w:rPr>
     </w:lvl>
   </w:abstractNum>
-  <w:abstractNum w:abstractNumId="16" w15:restartNumberingAfterBreak="0">
+  <w:abstractNum w:abstractNumId="18" w15:restartNumberingAfterBreak="0">
     <w:nsid w:val="5BD54914"/>
     <w:multiLevelType w:val="hybridMultilevel"/>
     <w:tmpl w:val="8A4E713C"/>
@@ -3733,7 +4212,7 @@
       </w:rPr>
     </w:lvl>
   </w:abstractNum>
-  <w:abstractNum w:abstractNumId="17" w15:restartNumberingAfterBreak="0">
+  <w:abstractNum w:abstractNumId="19" w15:restartNumberingAfterBreak="0">
     <w:nsid w:val="64247F8A"/>
     <w:multiLevelType w:val="hybridMultilevel"/>
     <w:tmpl w:val="CB2AA4FC"/>
@@ -3845,7 +4324,7 @@
       </w:rPr>
     </w:lvl>
   </w:abstractNum>
-  <w:abstractNum w:abstractNumId="18" w15:restartNumberingAfterBreak="0">
+  <w:abstractNum w:abstractNumId="20" w15:restartNumberingAfterBreak="0">
     <w:nsid w:val="6C901CF9"/>
     <w:multiLevelType w:val="hybridMultilevel"/>
     <w:tmpl w:val="2F4A75D8"/>
@@ -3936,16 +4415,16 @@
     <w:abstractNumId w:val="9"/>
   </w:num>
   <w:num w:numId="2" w16cid:durableId="1294095129">
-    <w:abstractNumId w:val="12"/>
+    <w:abstractNumId w:val="13"/>
   </w:num>
   <w:num w:numId="3" w16cid:durableId="1366830549">
-    <w:abstractNumId w:val="15"/>
+    <w:abstractNumId w:val="17"/>
   </w:num>
   <w:num w:numId="4" w16cid:durableId="440682491">
-    <w:abstractNumId w:val="13"/>
+    <w:abstractNumId w:val="14"/>
   </w:num>
   <w:num w:numId="5" w16cid:durableId="650141710">
-    <w:abstractNumId w:val="11"/>
+    <w:abstractNumId w:val="12"/>
   </w:num>
   <w:num w:numId="6" w16cid:durableId="146946105">
     <w:abstractNumId w:val="7"/>
@@ -3975,19 +4454,25 @@
     <w:abstractNumId w:val="0"/>
   </w:num>
   <w:num w:numId="15" w16cid:durableId="1398088980">
-    <w:abstractNumId w:val="14"/>
+    <w:abstractNumId w:val="16"/>
   </w:num>
   <w:num w:numId="16" w16cid:durableId="318265969">
-    <w:abstractNumId w:val="18"/>
+    <w:abstractNumId w:val="20"/>
   </w:num>
   <w:num w:numId="17" w16cid:durableId="384722879">
-    <w:abstractNumId w:val="17"/>
+    <w:abstractNumId w:val="19"/>
   </w:num>
   <w:num w:numId="18" w16cid:durableId="719591364">
     <w:abstractNumId w:val="10"/>
   </w:num>
   <w:num w:numId="19" w16cid:durableId="1152258131">
-    <w:abstractNumId w:val="16"/>
+    <w:abstractNumId w:val="18"/>
+  </w:num>
+  <w:num w:numId="20" w16cid:durableId="1933122195">
+    <w:abstractNumId w:val="15"/>
+  </w:num>
+  <w:num w:numId="21" w16cid:durableId="771705036">
+    <w:abstractNumId w:val="11"/>
   </w:num>
 </w:numbering>
 </file>
@@ -5037,6 +5522,21 @@
       <w:contextualSpacing/>
     </w:pPr>
   </w:style>
+  <w:style w:type="paragraph" w:styleId="Rvision">
+    <w:name w:val="Revision"/>
+    <w:hidden/>
+    <w:uiPriority w:val="99"/>
+    <w:semiHidden/>
+    <w:rsid w:val="0035019A"/>
+    <w:pPr>
+      <w:spacing w:after="0" w:line="240" w:lineRule="auto"/>
+    </w:pPr>
+    <w:rPr>
+      <w:rFonts w:ascii="Times New Roman" w:eastAsia="Times New Roman" w:hAnsi="Times New Roman" w:cs="Times New Roman"/>
+      <w:color w:val="auto"/>
+      <w:lang w:eastAsia="fr-FR" w:bidi="ar-SA"/>
+    </w:rPr>
+  </w:style>
 </w:styles>
 </file>
 

--- a/blog Sneakers.docx
+++ b/blog Sneakers.docx
@@ -23,22 +23,8 @@
           <w:szCs w:val="48"/>
           <w:lang w:val="en-US"/>
         </w:rPr>
-        <w:t>Sneakers-</w:t>
-      </w:r>
-      <w:proofErr w:type="spellStart"/>
-      <w:r>
-        <w:rPr>
-          <w:rFonts w:ascii="Arial Narrow" w:hAnsi="Arial Narrow"/>
-          <w:b/>
-          <w:bCs/>
-          <w:color w:val="0070C0"/>
-          <w:sz w:val="48"/>
-          <w:szCs w:val="48"/>
-          <w:lang w:val="en-US"/>
-        </w:rPr>
-        <w:t>actu</w:t>
-      </w:r>
-      <w:proofErr w:type="spellEnd"/>
+        <w:t>Sneakers-actu</w:t>
+      </w:r>
     </w:p>
     <w:p>
       <w:pPr>
@@ -388,7 +374,6 @@
           <w:lang w:val="en-US"/>
         </w:rPr>
       </w:pPr>
-      <w:proofErr w:type="spellStart"/>
       <w:r>
         <w:rPr>
           <w:rFonts w:ascii="Arial Narrow" w:hAnsi="Arial Narrow"/>
@@ -397,10 +382,12 @@
           <w:szCs w:val="22"/>
           <w:lang w:val="en-US"/>
         </w:rPr>
-        <w:t>Samy</w:t>
-      </w:r>
-      <w:proofErr w:type="spellEnd"/>
-      <w:r>
+        <w:t>Samy Hamed-e-saberi</w:t>
+      </w:r>
+    </w:p>
+    <w:p>
+      <w:pPr>
+        <w:spacing w:before="120" w:after="120"/>
         <w:rPr>
           <w:rFonts w:ascii="Arial Narrow" w:hAnsi="Arial Narrow"/>
           <w:color w:val="000000"/>
@@ -408,9 +395,7 @@
           <w:szCs w:val="22"/>
           <w:lang w:val="en-US"/>
         </w:rPr>
-        <w:t xml:space="preserve"> Hamed-e-</w:t>
-      </w:r>
-      <w:proofErr w:type="spellStart"/>
+      </w:pPr>
       <w:r>
         <w:rPr>
           <w:rFonts w:ascii="Arial Narrow" w:hAnsi="Arial Narrow"/>
@@ -419,9 +404,8 @@
           <w:szCs w:val="22"/>
           <w:lang w:val="en-US"/>
         </w:rPr>
-        <w:t>saberi</w:t>
-      </w:r>
-      <w:proofErr w:type="spellEnd"/>
+        <w:t>Théo Sigaud</w:t>
+      </w:r>
     </w:p>
     <w:p>
       <w:pPr>
@@ -434,7 +418,6 @@
           <w:lang w:val="en-US"/>
         </w:rPr>
       </w:pPr>
-      <w:proofErr w:type="spellStart"/>
       <w:r>
         <w:rPr>
           <w:rFonts w:ascii="Arial Narrow" w:hAnsi="Arial Narrow"/>
@@ -443,9 +426,16 @@
           <w:szCs w:val="22"/>
           <w:lang w:val="en-US"/>
         </w:rPr>
-        <w:t>Théo</w:t>
-      </w:r>
-      <w:proofErr w:type="spellEnd"/>
+        <w:t>Mohamed Kajeiou</w:t>
+      </w:r>
+    </w:p>
+    <w:p>
+      <w:pPr>
+        <w:spacing w:before="120" w:after="120"/>
+        <w:rPr>
+          <w:lang w:val="en-US"/>
+        </w:rPr>
+      </w:pPr>
       <w:r>
         <w:rPr>
           <w:rFonts w:ascii="Arial Narrow" w:hAnsi="Arial Narrow"/>
@@ -454,9 +444,8 @@
           <w:szCs w:val="22"/>
           <w:lang w:val="en-US"/>
         </w:rPr>
-        <w:t xml:space="preserve"> </w:t>
-      </w:r>
-      <w:proofErr w:type="spellStart"/>
+        <w:t>Waseem Nassu</w:t>
+      </w:r>
       <w:r>
         <w:rPr>
           <w:rFonts w:ascii="Arial Narrow" w:hAnsi="Arial Narrow"/>
@@ -465,83 +454,8 @@
           <w:szCs w:val="22"/>
           <w:lang w:val="en-US"/>
         </w:rPr>
-        <w:t>Sigaud</w:t>
-      </w:r>
-      <w:proofErr w:type="spellEnd"/>
-    </w:p>
-    <w:p>
-      <w:pPr>
-        <w:spacing w:before="120" w:after="120"/>
-        <w:rPr>
-          <w:rFonts w:ascii="Arial Narrow" w:hAnsi="Arial Narrow"/>
-          <w:color w:val="000000"/>
-          <w:sz w:val="22"/>
-          <w:szCs w:val="22"/>
-          <w:lang w:val="en-US"/>
-        </w:rPr>
-      </w:pPr>
-      <w:r>
-        <w:rPr>
-          <w:rFonts w:ascii="Arial Narrow" w:hAnsi="Arial Narrow"/>
-          <w:color w:val="000000"/>
-          <w:sz w:val="22"/>
-          <w:szCs w:val="22"/>
-          <w:lang w:val="en-US"/>
-        </w:rPr>
-        <w:t xml:space="preserve">Mohamed </w:t>
-      </w:r>
-      <w:proofErr w:type="spellStart"/>
-      <w:r>
-        <w:rPr>
-          <w:rFonts w:ascii="Arial Narrow" w:hAnsi="Arial Narrow"/>
-          <w:color w:val="000000"/>
-          <w:sz w:val="22"/>
-          <w:szCs w:val="22"/>
-          <w:lang w:val="en-US"/>
-        </w:rPr>
-        <w:t>Kajeiou</w:t>
-      </w:r>
-      <w:proofErr w:type="spellEnd"/>
-    </w:p>
-    <w:p>
-      <w:pPr>
-        <w:spacing w:before="120" w:after="120"/>
-        <w:rPr>
-          <w:lang w:val="en-US"/>
-        </w:rPr>
-      </w:pPr>
-      <w:r>
-        <w:rPr>
-          <w:rFonts w:ascii="Arial Narrow" w:hAnsi="Arial Narrow"/>
-          <w:color w:val="000000"/>
-          <w:sz w:val="22"/>
-          <w:szCs w:val="22"/>
-          <w:lang w:val="en-US"/>
-        </w:rPr>
-        <w:t xml:space="preserve">Waseem </w:t>
-      </w:r>
-      <w:proofErr w:type="spellStart"/>
-      <w:r>
-        <w:rPr>
-          <w:rFonts w:ascii="Arial Narrow" w:hAnsi="Arial Narrow"/>
-          <w:color w:val="000000"/>
-          <w:sz w:val="22"/>
-          <w:szCs w:val="22"/>
-          <w:lang w:val="en-US"/>
-        </w:rPr>
-        <w:t>Nassu</w:t>
-      </w:r>
-      <w:r>
-        <w:rPr>
-          <w:rFonts w:ascii="Arial Narrow" w:hAnsi="Arial Narrow"/>
-          <w:color w:val="000000"/>
-          <w:sz w:val="22"/>
-          <w:szCs w:val="22"/>
-          <w:lang w:val="en-US"/>
-        </w:rPr>
         <w:t>raly</w:t>
       </w:r>
-      <w:proofErr w:type="spellEnd"/>
     </w:p>
     <w:p>
       <w:pPr>
@@ -616,13 +530,8 @@
       </w:r>
     </w:p>
     <w:p>
-      <w:proofErr w:type="gramStart"/>
-      <w:r>
-        <w:t>Étant données que</w:t>
-      </w:r>
-      <w:proofErr w:type="gramEnd"/>
-      <w:r>
-        <w:t xml:space="preserve"> nous n’avons pas eu la possibilité d’entrer en contact avec le propriétaire du blog, nous avons utilisé un site (builtwith.com) permettant d’obtenir la liste des stacks utilisées.</w:t>
+      <w:r>
+        <w:t>Étant données que nous n’avons pas eu la possibilité d’entrer en contact avec le propriétaire du blog, nous avons utilisé un site (builtwith.com) permettant d’obtenir la liste des stacks utilisées.</w:t>
       </w:r>
     </w:p>
     <w:p>
@@ -643,7 +552,6 @@
         </w:rPr>
         <w:t xml:space="preserve">Partons du </w:t>
       </w:r>
-      <w:proofErr w:type="spellStart"/>
       <w:r>
         <w:rPr>
           <w:i w:val="0"/>
@@ -652,7 +560,6 @@
         </w:rPr>
         <w:t>postula</w:t>
       </w:r>
-      <w:proofErr w:type="spellEnd"/>
       <w:r>
         <w:rPr>
           <w:i w:val="0"/>
@@ -691,15 +598,7 @@
         </w:numPr>
       </w:pPr>
       <w:r>
-        <w:t xml:space="preserve">Php avec le </w:t>
-      </w:r>
-      <w:proofErr w:type="spellStart"/>
-      <w:r>
-        <w:t>framework</w:t>
-      </w:r>
-      <w:proofErr w:type="spellEnd"/>
-      <w:r>
-        <w:t xml:space="preserve"> </w:t>
+        <w:t xml:space="preserve">Php avec le framework </w:t>
       </w:r>
       <w:r>
         <w:t>Symfony</w:t>
@@ -713,24 +612,17 @@
           <w:numId w:val="17"/>
         </w:numPr>
       </w:pPr>
-      <w:proofErr w:type="spellStart"/>
       <w:r>
         <w:t>Twig</w:t>
       </w:r>
-      <w:proofErr w:type="spellEnd"/>
     </w:p>
     <w:p>
       <w:r>
         <w:t xml:space="preserve">Concernant </w:t>
       </w:r>
       <w:r>
-        <w:t xml:space="preserve">les services utilisés, une api est </w:t>
-      </w:r>
-      <w:proofErr w:type="gramStart"/>
-      <w:r>
-        <w:t>utilisé</w:t>
-      </w:r>
-      <w:proofErr w:type="gramEnd"/>
+        <w:t>les services utilisés, une api est utilisé</w:t>
+      </w:r>
       <w:r>
         <w:t xml:space="preserve"> </w:t>
       </w:r>
@@ -850,75 +742,48 @@
                 <w:b/>
                 <w:bCs/>
               </w:rPr>
-              <w:t xml:space="preserve">User </w:t>
-            </w:r>
-            <w:proofErr w:type="spellStart"/>
-            <w:r>
+              <w:t>User Load</w:t>
+            </w:r>
+          </w:p>
+        </w:tc>
+        <w:tc>
+          <w:tcPr>
+            <w:tcW w:w="2305" w:type="dxa"/>
+          </w:tcPr>
+          <w:p>
+            <w:pPr>
               <w:rPr>
                 <w:b/>
                 <w:bCs/>
               </w:rPr>
-              <w:t>Load</w:t>
-            </w:r>
-            <w:proofErr w:type="spellEnd"/>
-          </w:p>
-        </w:tc>
-        <w:tc>
-          <w:tcPr>
-            <w:tcW w:w="2305" w:type="dxa"/>
-          </w:tcPr>
-          <w:p>
-            <w:pPr>
+            </w:pPr>
+            <w:r>
               <w:rPr>
                 <w:b/>
                 <w:bCs/>
               </w:rPr>
-            </w:pPr>
-            <w:proofErr w:type="spellStart"/>
-            <w:r>
+              <w:t>Response Time</w:t>
+            </w:r>
+          </w:p>
+        </w:tc>
+        <w:tc>
+          <w:tcPr>
+            <w:tcW w:w="2305" w:type="dxa"/>
+          </w:tcPr>
+          <w:p>
+            <w:pPr>
               <w:rPr>
                 <w:b/>
                 <w:bCs/>
               </w:rPr>
-              <w:t>Response</w:t>
-            </w:r>
-            <w:proofErr w:type="spellEnd"/>
+            </w:pPr>
             <w:r>
               <w:rPr>
                 <w:b/>
                 <w:bCs/>
               </w:rPr>
-              <w:t xml:space="preserve"> Time</w:t>
-            </w:r>
-          </w:p>
-        </w:tc>
-        <w:tc>
-          <w:tcPr>
-            <w:tcW w:w="2305" w:type="dxa"/>
-          </w:tcPr>
-          <w:p>
-            <w:pPr>
-              <w:rPr>
-                <w:b/>
-                <w:bCs/>
-              </w:rPr>
-            </w:pPr>
-            <w:r>
-              <w:rPr>
-                <w:b/>
-                <w:bCs/>
-              </w:rPr>
-              <w:t xml:space="preserve">Transactions per </w:t>
-            </w:r>
-            <w:proofErr w:type="spellStart"/>
-            <w:r>
-              <w:rPr>
-                <w:b/>
-                <w:bCs/>
-              </w:rPr>
-              <w:t>hour</w:t>
-            </w:r>
-            <w:proofErr w:type="spellEnd"/>
+              <w:t>Transactions per hour</w:t>
+            </w:r>
           </w:p>
         </w:tc>
       </w:tr>
@@ -928,13 +793,8 @@
             <w:tcW w:w="2304" w:type="dxa"/>
           </w:tcPr>
           <w:p>
-            <w:proofErr w:type="spellStart"/>
-            <w:r>
-              <w:t>Acces</w:t>
-            </w:r>
-            <w:proofErr w:type="spellEnd"/>
-            <w:r>
-              <w:t xml:space="preserve"> login admin page</w:t>
+            <w:r>
+              <w:t>Acces login admin page</w:t>
             </w:r>
           </w:p>
         </w:tc>
@@ -1034,15 +894,7 @@
         <w:t xml:space="preserve">é </w:t>
       </w:r>
       <w:r>
-        <w:t xml:space="preserve">sur un </w:t>
-      </w:r>
-      <w:proofErr w:type="spellStart"/>
-      <w:r>
-        <w:t>vps</w:t>
-      </w:r>
-      <w:proofErr w:type="spellEnd"/>
-      <w:r>
-        <w:t xml:space="preserve"> OVH. </w:t>
+        <w:t xml:space="preserve">sur un vps OVH. </w:t>
       </w:r>
     </w:p>
     <w:p/>
@@ -1102,17 +954,52 @@
                 <w:rFonts w:ascii="Segoe UI" w:hAnsi="Segoe UI" w:cs="Segoe UI"/>
                 <w:color w:val="24292F"/>
               </w:rPr>
-              <w:t xml:space="preserve"> </w:t>
-            </w:r>
-            <w:proofErr w:type="spellStart"/>
-            <w:r>
+              <w:t xml:space="preserve"> vCore</w:t>
+            </w:r>
+          </w:p>
+        </w:tc>
+      </w:tr>
+      <w:tr>
+        <w:tc>
+          <w:tcPr>
+            <w:tcW w:w="1980" w:type="dxa"/>
+          </w:tcPr>
+          <w:p>
+            <w:pPr>
+              <w:spacing w:before="100" w:beforeAutospacing="1" w:after="100" w:afterAutospacing="1"/>
               <w:rPr>
                 <w:rFonts w:ascii="Segoe UI" w:hAnsi="Segoe UI" w:cs="Segoe UI"/>
                 <w:color w:val="24292F"/>
               </w:rPr>
-              <w:t>vCore</w:t>
-            </w:r>
-            <w:proofErr w:type="spellEnd"/>
+            </w:pPr>
+            <w:r>
+              <w:rPr>
+                <w:rFonts w:ascii="Segoe UI" w:hAnsi="Segoe UI" w:cs="Segoe UI"/>
+                <w:color w:val="24292F"/>
+              </w:rPr>
+              <w:t>Mémoire</w:t>
+            </w:r>
+          </w:p>
+        </w:tc>
+        <w:tc>
+          <w:tcPr>
+            <w:tcW w:w="7239" w:type="dxa"/>
+          </w:tcPr>
+          <w:p>
+            <w:pPr>
+              <w:spacing w:before="100" w:beforeAutospacing="1" w:after="100" w:afterAutospacing="1"/>
+              <w:rPr>
+                <w:rFonts w:ascii="Segoe UI" w:hAnsi="Segoe UI" w:cs="Segoe UI"/>
+                <w:color w:val="24292F"/>
+              </w:rPr>
+            </w:pPr>
+            <w:r>
+              <w:rPr>
+                <w:rFonts w:ascii="Segoe UI" w:hAnsi="Segoe UI" w:cs="Segoe UI"/>
+                <w:color w:val="24292F"/>
+              </w:rPr>
+              <w:t>2 Go</w:t>
+            </w:r>
           </w:p>
         </w:tc>
       </w:tr>
@@ -1134,7 +1021,7 @@
                 <w:rFonts w:ascii="Segoe UI" w:hAnsi="Segoe UI" w:cs="Segoe UI"/>
                 <w:color w:val="24292F"/>
               </w:rPr>
-              <w:t>Mémoire</w:t>
+              <w:t>OS</w:t>
             </w:r>
           </w:p>
         </w:tc>
@@ -1155,61 +1042,8 @@
                 <w:rFonts w:ascii="Segoe UI" w:hAnsi="Segoe UI" w:cs="Segoe UI"/>
                 <w:color w:val="24292F"/>
               </w:rPr>
-              <w:t>2 Go</w:t>
-            </w:r>
-          </w:p>
-        </w:tc>
-      </w:tr>
-      <w:tr>
-        <w:tc>
-          <w:tcPr>
-            <w:tcW w:w="1980" w:type="dxa"/>
-          </w:tcPr>
-          <w:p>
-            <w:pPr>
-              <w:spacing w:before="100" w:beforeAutospacing="1" w:after="100" w:afterAutospacing="1"/>
-              <w:rPr>
-                <w:rFonts w:ascii="Segoe UI" w:hAnsi="Segoe UI" w:cs="Segoe UI"/>
-                <w:color w:val="24292F"/>
-              </w:rPr>
-            </w:pPr>
-            <w:r>
-              <w:rPr>
-                <w:rFonts w:ascii="Segoe UI" w:hAnsi="Segoe UI" w:cs="Segoe UI"/>
-                <w:color w:val="24292F"/>
-              </w:rPr>
-              <w:t>OS</w:t>
-            </w:r>
-          </w:p>
-        </w:tc>
-        <w:tc>
-          <w:tcPr>
-            <w:tcW w:w="7239" w:type="dxa"/>
-          </w:tcPr>
-          <w:p>
-            <w:pPr>
-              <w:spacing w:before="100" w:beforeAutospacing="1" w:after="100" w:afterAutospacing="1"/>
-              <w:rPr>
-                <w:rFonts w:ascii="Segoe UI" w:hAnsi="Segoe UI" w:cs="Segoe UI"/>
-                <w:color w:val="24292F"/>
-              </w:rPr>
-            </w:pPr>
-            <w:r>
-              <w:rPr>
-                <w:rFonts w:ascii="Segoe UI" w:hAnsi="Segoe UI" w:cs="Segoe UI"/>
-                <w:color w:val="24292F"/>
-              </w:rPr>
-              <w:t xml:space="preserve">Linux </w:t>
-            </w:r>
-            <w:proofErr w:type="spellStart"/>
-            <w:r>
-              <w:rPr>
-                <w:rFonts w:ascii="Segoe UI" w:hAnsi="Segoe UI" w:cs="Segoe UI"/>
-                <w:color w:val="24292F"/>
-              </w:rPr>
-              <w:t>debian</w:t>
-            </w:r>
-            <w:proofErr w:type="spellEnd"/>
+              <w:t>Linux debian</w:t>
+            </w:r>
           </w:p>
         </w:tc>
       </w:tr>
@@ -1357,17 +1191,52 @@
                 <w:rFonts w:ascii="Segoe UI" w:hAnsi="Segoe UI" w:cs="Segoe UI"/>
                 <w:color w:val="24292F"/>
               </w:rPr>
-              <w:t xml:space="preserve">2 </w:t>
-            </w:r>
-            <w:proofErr w:type="spellStart"/>
-            <w:r>
+              <w:t>2 vCore</w:t>
+            </w:r>
+          </w:p>
+        </w:tc>
+      </w:tr>
+      <w:tr>
+        <w:tc>
+          <w:tcPr>
+            <w:tcW w:w="1980" w:type="dxa"/>
+          </w:tcPr>
+          <w:p>
+            <w:pPr>
+              <w:spacing w:before="100" w:beforeAutospacing="1" w:after="100" w:afterAutospacing="1"/>
               <w:rPr>
                 <w:rFonts w:ascii="Segoe UI" w:hAnsi="Segoe UI" w:cs="Segoe UI"/>
                 <w:color w:val="24292F"/>
               </w:rPr>
-              <w:t>vCore</w:t>
-            </w:r>
-            <w:proofErr w:type="spellEnd"/>
+            </w:pPr>
+            <w:r>
+              <w:rPr>
+                <w:rFonts w:ascii="Segoe UI" w:hAnsi="Segoe UI" w:cs="Segoe UI"/>
+                <w:color w:val="24292F"/>
+              </w:rPr>
+              <w:t>Mémoire</w:t>
+            </w:r>
+          </w:p>
+        </w:tc>
+        <w:tc>
+          <w:tcPr>
+            <w:tcW w:w="7239" w:type="dxa"/>
+          </w:tcPr>
+          <w:p>
+            <w:pPr>
+              <w:spacing w:before="100" w:beforeAutospacing="1" w:after="100" w:afterAutospacing="1"/>
+              <w:rPr>
+                <w:rFonts w:ascii="Segoe UI" w:hAnsi="Segoe UI" w:cs="Segoe UI"/>
+                <w:color w:val="24292F"/>
+              </w:rPr>
+            </w:pPr>
+            <w:r>
+              <w:rPr>
+                <w:rFonts w:ascii="Segoe UI" w:hAnsi="Segoe UI" w:cs="Segoe UI"/>
+                <w:color w:val="24292F"/>
+              </w:rPr>
+              <w:t>4 Go</w:t>
+            </w:r>
           </w:p>
         </w:tc>
       </w:tr>
@@ -1389,7 +1258,7 @@
                 <w:rFonts w:ascii="Segoe UI" w:hAnsi="Segoe UI" w:cs="Segoe UI"/>
                 <w:color w:val="24292F"/>
               </w:rPr>
-              <w:t>Mémoire</w:t>
+              <w:t>OS</w:t>
             </w:r>
           </w:p>
         </w:tc>
@@ -1410,61 +1279,8 @@
                 <w:rFonts w:ascii="Segoe UI" w:hAnsi="Segoe UI" w:cs="Segoe UI"/>
                 <w:color w:val="24292F"/>
               </w:rPr>
-              <w:t>4 Go</w:t>
-            </w:r>
-          </w:p>
-        </w:tc>
-      </w:tr>
-      <w:tr>
-        <w:tc>
-          <w:tcPr>
-            <w:tcW w:w="1980" w:type="dxa"/>
-          </w:tcPr>
-          <w:p>
-            <w:pPr>
-              <w:spacing w:before="100" w:beforeAutospacing="1" w:after="100" w:afterAutospacing="1"/>
-              <w:rPr>
-                <w:rFonts w:ascii="Segoe UI" w:hAnsi="Segoe UI" w:cs="Segoe UI"/>
-                <w:color w:val="24292F"/>
-              </w:rPr>
-            </w:pPr>
-            <w:r>
-              <w:rPr>
-                <w:rFonts w:ascii="Segoe UI" w:hAnsi="Segoe UI" w:cs="Segoe UI"/>
-                <w:color w:val="24292F"/>
-              </w:rPr>
-              <w:t>OS</w:t>
-            </w:r>
-          </w:p>
-        </w:tc>
-        <w:tc>
-          <w:tcPr>
-            <w:tcW w:w="7239" w:type="dxa"/>
-          </w:tcPr>
-          <w:p>
-            <w:pPr>
-              <w:spacing w:before="100" w:beforeAutospacing="1" w:after="100" w:afterAutospacing="1"/>
-              <w:rPr>
-                <w:rFonts w:ascii="Segoe UI" w:hAnsi="Segoe UI" w:cs="Segoe UI"/>
-                <w:color w:val="24292F"/>
-              </w:rPr>
-            </w:pPr>
-            <w:r>
-              <w:rPr>
-                <w:rFonts w:ascii="Segoe UI" w:hAnsi="Segoe UI" w:cs="Segoe UI"/>
-                <w:color w:val="24292F"/>
-              </w:rPr>
-              <w:t xml:space="preserve">Linux </w:t>
-            </w:r>
-            <w:proofErr w:type="spellStart"/>
-            <w:r>
-              <w:rPr>
-                <w:rFonts w:ascii="Segoe UI" w:hAnsi="Segoe UI" w:cs="Segoe UI"/>
-                <w:color w:val="24292F"/>
-              </w:rPr>
-              <w:t>debian</w:t>
-            </w:r>
-            <w:proofErr w:type="spellEnd"/>
+              <w:t>Linux debian</w:t>
+            </w:r>
           </w:p>
         </w:tc>
       </w:tr>
@@ -1578,52 +1394,21 @@
     <w:p/>
     <w:p>
       <w:r>
-        <w:t xml:space="preserve">La planification des tests </w:t>
-      </w:r>
-      <w:proofErr w:type="gramStart"/>
-      <w:r>
-        <w:t>vont</w:t>
-      </w:r>
-      <w:proofErr w:type="gramEnd"/>
-      <w:r>
-        <w:t xml:space="preserve"> nous permettre de déterminer les métriques que nous allons surveiller et les critères de réussite de nos tests.</w:t>
+        <w:t>La planification des tests vont nous permettre de déterminer les métriques que nous allons surveiller et les critères de réussite de nos tests.</w:t>
       </w:r>
     </w:p>
     <w:p/>
     <w:p>
-      <w:proofErr w:type="gramStart"/>
-      <w:r>
-        <w:t>Étant données que</w:t>
-      </w:r>
-      <w:proofErr w:type="gramEnd"/>
-      <w:r>
-        <w:t xml:space="preserve"> notre site possède un certain nombre de trafics sur une petite durée (lors de la sortie d'un pair ou autre événement telle que les soldes), le type de tests le plus approprié sera donc réalisé nos tests grâce au </w:t>
-      </w:r>
-      <w:proofErr w:type="spellStart"/>
+      <w:r>
+        <w:t xml:space="preserve">Étant données que notre site possède un certain nombre de trafics sur une petite durée (lors de la sortie d'un pair ou autre événement telle que les soldes), le type de tests le plus approprié sera donc réalisé nos tests grâce au </w:t>
+      </w:r>
       <w:r>
         <w:rPr>
           <w:b/>
           <w:bCs/>
         </w:rPr>
-        <w:t>Load</w:t>
-      </w:r>
-      <w:proofErr w:type="spellEnd"/>
-      <w:r>
-        <w:rPr>
-          <w:b/>
-          <w:bCs/>
-        </w:rPr>
-        <w:t xml:space="preserve"> </w:t>
-      </w:r>
-      <w:proofErr w:type="spellStart"/>
-      <w:r>
-        <w:rPr>
-          <w:b/>
-          <w:bCs/>
-        </w:rPr>
-        <w:t>testing</w:t>
-      </w:r>
-      <w:proofErr w:type="spellEnd"/>
+        <w:t>Load testing</w:t>
+      </w:r>
       <w:r>
         <w:t>.</w:t>
       </w:r>
@@ -1680,21 +1465,12 @@
                 <w:bCs/>
               </w:rPr>
             </w:pPr>
-            <w:proofErr w:type="spellStart"/>
             <w:r>
               <w:rPr>
                 <w:b/>
                 <w:bCs/>
               </w:rPr>
-              <w:t>Step</w:t>
-            </w:r>
-            <w:proofErr w:type="spellEnd"/>
-            <w:r>
-              <w:rPr>
-                <w:b/>
-                <w:bCs/>
-              </w:rPr>
-              <w:t xml:space="preserve"> #</w:t>
+              <w:t>Step #</w:t>
             </w:r>
           </w:p>
         </w:tc>
@@ -1732,32 +1508,14 @@
                 <w:bCs/>
                 <w:lang w:val="en-US"/>
               </w:rPr>
-              <w:t xml:space="preserve">rocess </w:t>
-            </w:r>
-            <w:proofErr w:type="gramStart"/>
+              <w:t xml:space="preserve">rocess Name : </w:t>
+            </w:r>
             <w:r>
               <w:rPr>
                 <w:b/>
                 <w:bCs/>
                 <w:lang w:val="en-US"/>
               </w:rPr>
-              <w:t>Name :</w:t>
-            </w:r>
-            <w:proofErr w:type="gramEnd"/>
-            <w:r>
-              <w:rPr>
-                <w:b/>
-                <w:bCs/>
-                <w:lang w:val="en-US"/>
-              </w:rPr>
-              <w:t xml:space="preserve"> </w:t>
-            </w:r>
-            <w:r>
-              <w:rPr>
-                <w:b/>
-                <w:bCs/>
-                <w:lang w:val="en-US"/>
-              </w:rPr>
               <w:t>Product Ordering</w:t>
             </w:r>
           </w:p>
@@ -1952,7 +1710,10 @@
         <w:t xml:space="preserve">7. </w:t>
       </w:r>
       <w:r>
-        <w:t>Exécution des tests</w:t>
+        <w:t>Etapes</w:t>
+      </w:r>
+      <w:r>
+        <w:t xml:space="preserve"> des tests</w:t>
       </w:r>
     </w:p>
     <w:p/>
@@ -2052,13 +1813,8 @@
             <w:pPr>
               <w:jc w:val="center"/>
             </w:pPr>
-            <w:proofErr w:type="spellStart"/>
-            <w:r>
-              <w:t>Load</w:t>
-            </w:r>
-            <w:proofErr w:type="spellEnd"/>
-            <w:r>
-              <w:t xml:space="preserve"> Test </w:t>
+            <w:r>
+              <w:t xml:space="preserve">Load Test </w:t>
             </w:r>
             <w:r>
               <w:t>–</w:t>
@@ -2095,15 +1851,7 @@
               <w:jc w:val="center"/>
             </w:pPr>
             <w:r>
-              <w:t xml:space="preserve">Réitération du </w:t>
-            </w:r>
-            <w:proofErr w:type="spellStart"/>
-            <w:r>
-              <w:t>Load</w:t>
-            </w:r>
-            <w:proofErr w:type="spellEnd"/>
-            <w:r>
-              <w:t xml:space="preserve"> Test – 1 heures</w:t>
+              <w:t>Réitération du Load Test – 1 heures</w:t>
             </w:r>
           </w:p>
         </w:tc>
@@ -2118,13 +1866,7 @@
               <w:jc w:val="center"/>
             </w:pPr>
             <w:r>
-              <w:t xml:space="preserve">Cycle </w:t>
-            </w:r>
-            <w:r>
-              <w:t>2</w:t>
-            </w:r>
-            <w:r>
-              <w:t xml:space="preserve"> - #1</w:t>
+              <w:t>Cycle 2 - #1</w:t>
             </w:r>
           </w:p>
         </w:tc>
@@ -2136,13 +1878,8 @@
             <w:pPr>
               <w:jc w:val="center"/>
             </w:pPr>
-            <w:proofErr w:type="spellStart"/>
-            <w:r>
-              <w:t>Load</w:t>
-            </w:r>
-            <w:proofErr w:type="spellEnd"/>
-            <w:r>
-              <w:t xml:space="preserve"> Test – 2 Heures</w:t>
+            <w:r>
+              <w:t>Load Test – 2 Heures</w:t>
             </w:r>
           </w:p>
         </w:tc>
@@ -2157,13 +1894,7 @@
               <w:jc w:val="center"/>
             </w:pPr>
             <w:r>
-              <w:t xml:space="preserve">Cycle </w:t>
-            </w:r>
-            <w:r>
-              <w:t>2</w:t>
-            </w:r>
-            <w:r>
-              <w:t xml:space="preserve"> - #2</w:t>
+              <w:t>Cycle 2 - #2</w:t>
             </w:r>
           </w:p>
         </w:tc>
@@ -2176,15 +1907,7 @@
               <w:jc w:val="center"/>
             </w:pPr>
             <w:r>
-              <w:t xml:space="preserve">Réitération du </w:t>
-            </w:r>
-            <w:proofErr w:type="spellStart"/>
-            <w:r>
-              <w:t>Load</w:t>
-            </w:r>
-            <w:proofErr w:type="spellEnd"/>
-            <w:r>
-              <w:t xml:space="preserve"> Test – 1 heures</w:t>
+              <w:t>Réitération du Load Test – 1 heures</w:t>
             </w:r>
           </w:p>
         </w:tc>
@@ -2199,13 +1922,7 @@
               <w:jc w:val="center"/>
             </w:pPr>
             <w:r>
-              <w:t xml:space="preserve">Cycle </w:t>
-            </w:r>
-            <w:r>
-              <w:t>3</w:t>
-            </w:r>
-            <w:r>
-              <w:t xml:space="preserve"> - #1</w:t>
+              <w:t>Cycle 3 - #1</w:t>
             </w:r>
           </w:p>
         </w:tc>
@@ -2217,13 +1934,8 @@
             <w:pPr>
               <w:jc w:val="center"/>
             </w:pPr>
-            <w:proofErr w:type="spellStart"/>
-            <w:r>
-              <w:t>Load</w:t>
-            </w:r>
-            <w:proofErr w:type="spellEnd"/>
-            <w:r>
-              <w:t xml:space="preserve"> Test – 2 Heures</w:t>
+            <w:r>
+              <w:t>Load Test – 2 Heures</w:t>
             </w:r>
           </w:p>
         </w:tc>
@@ -2238,13 +1950,7 @@
               <w:jc w:val="center"/>
             </w:pPr>
             <w:r>
-              <w:t>Cycle 2</w:t>
-            </w:r>
-            <w:r>
-              <w:t>3</w:t>
-            </w:r>
-            <w:r>
-              <w:t>- #2</w:t>
+              <w:t>Cycle 23- #2</w:t>
             </w:r>
           </w:p>
         </w:tc>
@@ -2257,15 +1963,7 @@
               <w:jc w:val="center"/>
             </w:pPr>
             <w:r>
-              <w:t xml:space="preserve">Réitération du </w:t>
-            </w:r>
-            <w:proofErr w:type="spellStart"/>
-            <w:r>
-              <w:t>Load</w:t>
-            </w:r>
-            <w:proofErr w:type="spellEnd"/>
-            <w:r>
-              <w:t xml:space="preserve"> Test – 1 heures</w:t>
+              <w:t>Réitération du Load Test – 1 heures</w:t>
             </w:r>
           </w:p>
         </w:tc>
@@ -2278,19 +1976,11 @@
           <w:u w:val="single"/>
         </w:rPr>
       </w:pPr>
-      <w:proofErr w:type="spellStart"/>
       <w:r>
         <w:rPr>
           <w:u w:val="single"/>
         </w:rPr>
-        <w:t>Load</w:t>
-      </w:r>
-      <w:proofErr w:type="spellEnd"/>
-      <w:r>
-        <w:rPr>
-          <w:u w:val="single"/>
-        </w:rPr>
-        <w:t xml:space="preserve"> test – explication : </w:t>
+        <w:t xml:space="preserve">Load test – explication : </w:t>
       </w:r>
     </w:p>
     <w:p>
@@ -2414,32 +2104,40 @@
           <w:p>
             <w:pPr>
               <w:jc w:val="center"/>
-            </w:pPr>
-            <w:proofErr w:type="spellStart"/>
-            <w:r>
-              <w:t>Ramp</w:t>
-            </w:r>
-            <w:proofErr w:type="spellEnd"/>
-            <w:r>
-              <w:t xml:space="preserve">-Up : </w:t>
-            </w:r>
-            <w:r>
+              <w:rPr>
+                <w:lang w:val="en-US"/>
+              </w:rPr>
+            </w:pPr>
+            <w:r>
+              <w:rPr>
+                <w:lang w:val="en-US"/>
+              </w:rPr>
+              <w:t xml:space="preserve">Ramp-Up : </w:t>
+            </w:r>
+            <w:r>
+              <w:rPr>
+                <w:lang w:val="en-US"/>
+              </w:rPr>
               <w:t>5VUser / 15s</w:t>
             </w:r>
           </w:p>
           <w:p>
             <w:pPr>
               <w:jc w:val="center"/>
-            </w:pPr>
-            <w:proofErr w:type="spellStart"/>
-            <w:r>
-              <w:t>Steady</w:t>
-            </w:r>
-            <w:proofErr w:type="spellEnd"/>
-            <w:r>
-              <w:t xml:space="preserve"> : </w:t>
-            </w:r>
-            <w:r>
+              <w:rPr>
+                <w:lang w:val="en-US"/>
+              </w:rPr>
+            </w:pPr>
+            <w:r>
+              <w:rPr>
+                <w:lang w:val="en-US"/>
+              </w:rPr>
+              <w:t xml:space="preserve">Steady : </w:t>
+            </w:r>
+            <w:r>
+              <w:rPr>
+                <w:lang w:val="en-US"/>
+              </w:rPr>
               <w:t>200VUser – 60 minutes</w:t>
             </w:r>
           </w:p>
@@ -2447,13 +2145,8 @@
             <w:pPr>
               <w:jc w:val="center"/>
             </w:pPr>
-            <w:proofErr w:type="spellStart"/>
-            <w:r>
-              <w:t>Ramp</w:t>
-            </w:r>
-            <w:proofErr w:type="spellEnd"/>
-            <w:r>
-              <w:t xml:space="preserve">-Down : </w:t>
+            <w:r>
+              <w:t xml:space="preserve">Ramp-Down : </w:t>
             </w:r>
             <w:r>
               <w:t>2</w:t>
@@ -2486,13 +2179,8 @@
             <w:pPr>
               <w:jc w:val="center"/>
             </w:pPr>
-            <w:proofErr w:type="spellStart"/>
-            <w:r>
-              <w:t>Load</w:t>
-            </w:r>
-            <w:proofErr w:type="spellEnd"/>
-            <w:r>
-              <w:t xml:space="preserve"> test</w:t>
+            <w:r>
+              <w:t>Load test</w:t>
             </w:r>
           </w:p>
         </w:tc>
@@ -2507,15 +2195,7 @@
               <w:jc w:val="center"/>
             </w:pPr>
             <w:r>
-              <w:t xml:space="preserve">User </w:t>
-            </w:r>
-            <w:proofErr w:type="spellStart"/>
-            <w:r>
-              <w:t>Load</w:t>
-            </w:r>
-            <w:proofErr w:type="spellEnd"/>
-            <w:r>
-              <w:t xml:space="preserve"> / Volume</w:t>
+              <w:t>User Load / Volume</w:t>
             </w:r>
           </w:p>
         </w:tc>
@@ -2528,13 +2208,8 @@
               <w:jc w:val="center"/>
             </w:pPr>
             <w:r>
-              <w:t xml:space="preserve">200 </w:t>
-            </w:r>
-            <w:proofErr w:type="spellStart"/>
-            <w:r>
-              <w:t>VUser</w:t>
-            </w:r>
-            <w:proofErr w:type="spellEnd"/>
+              <w:t>200 VUser</w:t>
+            </w:r>
           </w:p>
         </w:tc>
       </w:tr>
@@ -2569,31 +2244,10 @@
               <w:t xml:space="preserve">Temps de réponse moyen </w:t>
             </w:r>
             <w:r>
-              <w:t>(</w:t>
-            </w:r>
-            <w:proofErr w:type="spellStart"/>
-            <w:r>
-              <w:t>Average</w:t>
-            </w:r>
-            <w:proofErr w:type="spellEnd"/>
-            <w:r>
-              <w:t xml:space="preserve"> </w:t>
-            </w:r>
-            <w:proofErr w:type="spellStart"/>
-            <w:proofErr w:type="gramStart"/>
-            <w:r>
-              <w:t>latency</w:t>
-            </w:r>
-            <w:proofErr w:type="spellEnd"/>
-            <w:r>
-              <w:t>)</w:t>
-            </w:r>
-            <w:r>
-              <w:t>&lt;</w:t>
-            </w:r>
-            <w:proofErr w:type="gramEnd"/>
-            <w:r>
-              <w:t xml:space="preserve"> 3 secondes</w:t>
+              <w:t>(Average latency)</w:t>
+            </w:r>
+            <w:r>
+              <w:t>&lt; 3 secondes</w:t>
             </w:r>
           </w:p>
           <w:p>
@@ -2618,11 +2272,9 @@
               </w:numPr>
               <w:jc w:val="center"/>
             </w:pPr>
-            <w:proofErr w:type="spellStart"/>
             <w:r>
               <w:t>Throughput</w:t>
             </w:r>
-            <w:proofErr w:type="spellEnd"/>
           </w:p>
         </w:tc>
       </w:tr>
@@ -2697,216 +2349,9 @@
         </w:rPr>
       </w:pPr>
     </w:p>
-    <w:p>
-      <w:pPr>
-        <w:rPr>
-          <w:u w:val="single"/>
-        </w:rPr>
-      </w:pPr>
-    </w:p>
-    <w:p>
-      <w:pPr>
-        <w:rPr>
-          <w:u w:val="single"/>
-        </w:rPr>
-      </w:pPr>
-    </w:p>
-    <w:p>
-      <w:pPr>
-        <w:rPr>
-          <w:u w:val="single"/>
-        </w:rPr>
-      </w:pPr>
-    </w:p>
-    <w:p>
-      <w:pPr>
-        <w:rPr>
-          <w:u w:val="single"/>
-        </w:rPr>
-      </w:pPr>
-    </w:p>
-    <w:p>
-      <w:pPr>
-        <w:pStyle w:val="Titre2"/>
-        <w:numPr>
-          <w:ilvl w:val="0"/>
-          <w:numId w:val="21"/>
-        </w:numPr>
-      </w:pPr>
-      <w:r>
-        <w:lastRenderedPageBreak/>
-        <w:t>Résultats des tests</w:t>
-      </w:r>
-    </w:p>
     <w:p/>
-    <w:p>
-      <w:r>
-        <w:t xml:space="preserve">Score </w:t>
-      </w:r>
-      <w:proofErr w:type="spellStart"/>
-      <w:r>
-        <w:t>lighthouse</w:t>
-      </w:r>
-      <w:proofErr w:type="spellEnd"/>
-      <w:r>
-        <w:t xml:space="preserve"> : </w:t>
-      </w:r>
-    </w:p>
-    <w:p/>
-    <w:p>
-      <w:r>
-        <w:drawing>
-          <wp:inline distT="0" distB="0" distL="0" distR="0" wp14:anchorId="50D95EF1" wp14:editId="174D8879">
-            <wp:extent cx="5071725" cy="1400783"/>
-            <wp:effectExtent l="0" t="0" r="0" b="0"/>
-            <wp:docPr id="3" name="Image 3"/>
-            <wp:cNvGraphicFramePr>
-              <a:graphicFrameLocks xmlns:a="http://schemas.openxmlformats.org/drawingml/2006/main" noChangeAspect="1"/>
-            </wp:cNvGraphicFramePr>
-            <a:graphic xmlns:a="http://schemas.openxmlformats.org/drawingml/2006/main">
-              <a:graphicData uri="http://schemas.openxmlformats.org/drawingml/2006/picture">
-                <pic:pic xmlns:pic="http://schemas.openxmlformats.org/drawingml/2006/picture">
-                  <pic:nvPicPr>
-                    <pic:cNvPr id="1" name=""/>
-                    <pic:cNvPicPr/>
-                  </pic:nvPicPr>
-                  <pic:blipFill>
-                    <a:blip r:embed="rId8"/>
-                    <a:stretch>
-                      <a:fillRect/>
-                    </a:stretch>
-                  </pic:blipFill>
-                  <pic:spPr>
-                    <a:xfrm>
-                      <a:off x="0" y="0"/>
-                      <a:ext cx="5088159" cy="1405322"/>
-                    </a:xfrm>
-                    <a:prstGeom prst="rect">
-                      <a:avLst/>
-                    </a:prstGeom>
-                  </pic:spPr>
-                </pic:pic>
-              </a:graphicData>
-            </a:graphic>
-          </wp:inline>
-        </w:drawing>
-      </w:r>
-    </w:p>
-    <w:p/>
-    <w:p/>
-    <w:p/>
-    <w:p>
-      <w:r>
-        <w:t xml:space="preserve">Statistique : </w:t>
-      </w:r>
-    </w:p>
-    <w:p>
-      <w:r>
-        <w:drawing>
-          <wp:inline distT="0" distB="0" distL="0" distR="0" wp14:anchorId="44167115" wp14:editId="42BFF10F">
-            <wp:extent cx="5860415" cy="2172970"/>
-            <wp:effectExtent l="0" t="0" r="0" b="0"/>
-            <wp:docPr id="4" name="Image 4" descr="Une image contenant texte&#10;&#10;Description générée automatiquement"/>
-            <wp:cNvGraphicFramePr>
-              <a:graphicFrameLocks xmlns:a="http://schemas.openxmlformats.org/drawingml/2006/main" noChangeAspect="1"/>
-            </wp:cNvGraphicFramePr>
-            <a:graphic xmlns:a="http://schemas.openxmlformats.org/drawingml/2006/main">
-              <a:graphicData uri="http://schemas.openxmlformats.org/drawingml/2006/picture">
-                <pic:pic xmlns:pic="http://schemas.openxmlformats.org/drawingml/2006/picture">
-                  <pic:nvPicPr>
-                    <pic:cNvPr id="4" name="Image 4" descr="Une image contenant texte&#10;&#10;Description générée automatiquement"/>
-                    <pic:cNvPicPr/>
-                  </pic:nvPicPr>
-                  <pic:blipFill>
-                    <a:blip r:embed="rId9"/>
-                    <a:stretch>
-                      <a:fillRect/>
-                    </a:stretch>
-                  </pic:blipFill>
-                  <pic:spPr>
-                    <a:xfrm>
-                      <a:off x="0" y="0"/>
-                      <a:ext cx="5860415" cy="2172970"/>
-                    </a:xfrm>
-                    <a:prstGeom prst="rect">
-                      <a:avLst/>
-                    </a:prstGeom>
-                  </pic:spPr>
-                </pic:pic>
-              </a:graphicData>
-            </a:graphic>
-          </wp:inline>
-        </w:drawing>
-      </w:r>
-    </w:p>
-    <w:p>
-      <w:pPr>
-        <w:rPr>
-          <w:u w:val="single"/>
-        </w:rPr>
-      </w:pPr>
-    </w:p>
-    <w:p>
-      <w:r>
-        <w:t xml:space="preserve">Résultat Végéta : </w:t>
-      </w:r>
-    </w:p>
-    <w:p>
-      <w:pPr>
-        <w:rPr>
-          <w:u w:val="single"/>
-        </w:rPr>
-      </w:pPr>
-    </w:p>
-    <w:p>
-      <w:pPr>
-        <w:rPr>
-          <w:u w:val="single"/>
-        </w:rPr>
-      </w:pPr>
-      <w:r>
-        <w:rPr>
-          <w:u w:val="single"/>
-        </w:rPr>
-        <w:drawing>
-          <wp:inline distT="0" distB="0" distL="0" distR="0" wp14:anchorId="19AB58A7" wp14:editId="4225469C">
-            <wp:extent cx="5889895" cy="1011676"/>
-            <wp:effectExtent l="0" t="0" r="3175" b="4445"/>
-            <wp:docPr id="5" name="Image 5" descr="Une image contenant texte, périphérique&#10;&#10;Description générée automatiquement"/>
-            <wp:cNvGraphicFramePr>
-              <a:graphicFrameLocks xmlns:a="http://schemas.openxmlformats.org/drawingml/2006/main" noChangeAspect="1"/>
-            </wp:cNvGraphicFramePr>
-            <a:graphic xmlns:a="http://schemas.openxmlformats.org/drawingml/2006/main">
-              <a:graphicData uri="http://schemas.openxmlformats.org/drawingml/2006/picture">
-                <pic:pic xmlns:pic="http://schemas.openxmlformats.org/drawingml/2006/picture">
-                  <pic:nvPicPr>
-                    <pic:cNvPr id="5" name="Image 5" descr="Une image contenant texte, périphérique&#10;&#10;Description générée automatiquement"/>
-                    <pic:cNvPicPr/>
-                  </pic:nvPicPr>
-                  <pic:blipFill>
-                    <a:blip r:embed="rId10"/>
-                    <a:stretch>
-                      <a:fillRect/>
-                    </a:stretch>
-                  </pic:blipFill>
-                  <pic:spPr>
-                    <a:xfrm>
-                      <a:off x="0" y="0"/>
-                      <a:ext cx="5908574" cy="1014884"/>
-                    </a:xfrm>
-                    <a:prstGeom prst="rect">
-                      <a:avLst/>
-                    </a:prstGeom>
-                  </pic:spPr>
-                </pic:pic>
-              </a:graphicData>
-            </a:graphic>
-          </wp:inline>
-        </w:drawing>
-      </w:r>
-    </w:p>
     <w:sectPr>
-      <w:footerReference w:type="default" r:id="rId11"/>
+      <w:footerReference w:type="default" r:id="rId8"/>
       <w:pgSz w:w="11907" w:h="16839" w:code="9"/>
       <w:pgMar w:top="1267" w:right="1339" w:bottom="1339" w:left="1339" w:header="720" w:footer="720" w:gutter="0"/>
       <w:cols w:space="720"/>
